--- a/CSCI321/Assignments/Assignment1.docx
+++ b/CSCI321/Assignments/Assignment1.docx
@@ -11,8 +11,6 @@
           <w:szCs w:val="24"/>
         </w:rPr>
       </w:pPr>
-      <w:bookmarkStart w:id="0" w:name="_GoBack"/>
-      <w:bookmarkEnd w:id="0"/>
       <w:r>
         <w:rPr>
           <w:sz w:val="24"/>
@@ -192,55 +190,3406 @@
           <w:szCs w:val="24"/>
         </w:rPr>
       </w:pPr>
-    </w:p>
-    <w:p>
-      <w:pPr>
-        <w:pStyle w:val="p1"/>
-        <w:rPr>
-          <w:sz w:val="24"/>
-          <w:szCs w:val="24"/>
-        </w:rPr>
-      </w:pPr>
-    </w:p>
-    <w:p>
-      <w:pPr>
-        <w:pStyle w:val="p1"/>
-        <w:rPr>
-          <w:sz w:val="24"/>
-          <w:szCs w:val="24"/>
-        </w:rPr>
-      </w:pPr>
-    </w:p>
-    <w:p>
-      <w:pPr>
-        <w:pStyle w:val="p1"/>
-        <w:rPr>
-          <w:sz w:val="24"/>
-          <w:szCs w:val="24"/>
-        </w:rPr>
-      </w:pPr>
-    </w:p>
-    <w:p>
-      <w:pPr>
-        <w:pStyle w:val="p1"/>
-        <w:rPr>
-          <w:sz w:val="24"/>
-          <w:szCs w:val="24"/>
-        </w:rPr>
-      </w:pPr>
-    </w:p>
-    <w:p>
-      <w:pPr>
-        <w:pStyle w:val="p1"/>
-        <w:rPr>
-          <w:sz w:val="24"/>
-          <w:szCs w:val="24"/>
-        </w:rPr>
-      </w:pPr>
-    </w:p>
-    <w:p>
-      <w:pPr>
-        <w:pStyle w:val="p1"/>
+      <w:r>
+        <w:rPr>
+          <w:sz w:val="24"/>
+          <w:szCs w:val="24"/>
+        </w:rPr>
+        <w:t xml:space="preserve">import </w:t>
+      </w:r>
+      <w:proofErr w:type="spellStart"/>
+      <w:proofErr w:type="gramStart"/>
+      <w:r>
+        <w:rPr>
+          <w:sz w:val="24"/>
+          <w:szCs w:val="24"/>
+        </w:rPr>
+        <w:t>java.util</w:t>
+      </w:r>
+      <w:proofErr w:type="gramEnd"/>
+      <w:r>
+        <w:rPr>
+          <w:sz w:val="24"/>
+          <w:szCs w:val="24"/>
+        </w:rPr>
+        <w:t>.Scanner</w:t>
+      </w:r>
+      <w:proofErr w:type="spellEnd"/>
+      <w:r>
+        <w:rPr>
+          <w:sz w:val="24"/>
+          <w:szCs w:val="24"/>
+        </w:rPr>
+        <w:t>;</w:t>
+      </w:r>
+    </w:p>
+    <w:p>
+      <w:pPr>
+        <w:pStyle w:val="p1"/>
+        <w:rPr>
+          <w:sz w:val="24"/>
+          <w:szCs w:val="24"/>
+        </w:rPr>
+      </w:pPr>
+      <w:r>
+        <w:rPr>
+          <w:sz w:val="24"/>
+          <w:szCs w:val="24"/>
+        </w:rPr>
+        <w:t xml:space="preserve">import </w:t>
+      </w:r>
+      <w:proofErr w:type="spellStart"/>
+      <w:proofErr w:type="gramStart"/>
+      <w:r>
+        <w:rPr>
+          <w:sz w:val="24"/>
+          <w:szCs w:val="24"/>
+        </w:rPr>
+        <w:t>java.util</w:t>
+      </w:r>
+      <w:proofErr w:type="gramEnd"/>
+      <w:r>
+        <w:rPr>
+          <w:sz w:val="24"/>
+          <w:szCs w:val="24"/>
+        </w:rPr>
+        <w:t>.Arrays</w:t>
+      </w:r>
+      <w:proofErr w:type="spellEnd"/>
+      <w:r>
+        <w:rPr>
+          <w:sz w:val="24"/>
+          <w:szCs w:val="24"/>
+        </w:rPr>
+        <w:t>;</w:t>
+      </w:r>
+    </w:p>
+    <w:p>
+      <w:pPr>
+        <w:pStyle w:val="p1"/>
+        <w:rPr>
+          <w:sz w:val="24"/>
+          <w:szCs w:val="24"/>
+        </w:rPr>
+      </w:pPr>
+    </w:p>
+    <w:p>
+      <w:pPr>
+        <w:pStyle w:val="p1"/>
+        <w:rPr>
+          <w:sz w:val="24"/>
+          <w:szCs w:val="24"/>
+        </w:rPr>
+      </w:pPr>
+      <w:r>
+        <w:rPr>
+          <w:sz w:val="24"/>
+          <w:szCs w:val="24"/>
+        </w:rPr>
+        <w:t>class assign1q1 {</w:t>
+      </w:r>
+    </w:p>
+    <w:p>
+      <w:pPr>
+        <w:pStyle w:val="p1"/>
+        <w:rPr>
+          <w:sz w:val="24"/>
+          <w:szCs w:val="24"/>
+        </w:rPr>
+      </w:pPr>
+      <w:r>
+        <w:rPr>
+          <w:sz w:val="24"/>
+          <w:szCs w:val="24"/>
+        </w:rPr>
+        <w:t xml:space="preserve">    static int </w:t>
+      </w:r>
+      <w:proofErr w:type="spellStart"/>
+      <w:r>
+        <w:rPr>
+          <w:sz w:val="24"/>
+          <w:szCs w:val="24"/>
+        </w:rPr>
+        <w:t>cntA</w:t>
+      </w:r>
+      <w:proofErr w:type="spellEnd"/>
+      <w:r>
+        <w:rPr>
+          <w:sz w:val="24"/>
+          <w:szCs w:val="24"/>
+        </w:rPr>
+        <w:t xml:space="preserve"> = 0;</w:t>
+      </w:r>
+    </w:p>
+    <w:p>
+      <w:pPr>
+        <w:pStyle w:val="p1"/>
+        <w:rPr>
+          <w:sz w:val="24"/>
+          <w:szCs w:val="24"/>
+        </w:rPr>
+      </w:pPr>
+    </w:p>
+    <w:p>
+      <w:pPr>
+        <w:pStyle w:val="p1"/>
+        <w:rPr>
+          <w:sz w:val="24"/>
+          <w:szCs w:val="24"/>
+        </w:rPr>
+      </w:pPr>
+      <w:r>
+        <w:rPr>
+          <w:sz w:val="24"/>
+          <w:szCs w:val="24"/>
+        </w:rPr>
+        <w:t xml:space="preserve">    public static </w:t>
+      </w:r>
+      <w:proofErr w:type="gramStart"/>
+      <w:r>
+        <w:rPr>
+          <w:sz w:val="24"/>
+          <w:szCs w:val="24"/>
+        </w:rPr>
+        <w:t>double[</w:t>
+      </w:r>
+      <w:proofErr w:type="gramEnd"/>
+      <w:r>
+        <w:rPr>
+          <w:sz w:val="24"/>
+          <w:szCs w:val="24"/>
+        </w:rPr>
+        <w:t>] pAvg1(double[] X){</w:t>
+      </w:r>
+    </w:p>
+    <w:p>
+      <w:pPr>
+        <w:pStyle w:val="p1"/>
+        <w:rPr>
+          <w:sz w:val="24"/>
+          <w:szCs w:val="24"/>
+        </w:rPr>
+      </w:pPr>
+      <w:r>
+        <w:rPr>
+          <w:sz w:val="24"/>
+          <w:szCs w:val="24"/>
+        </w:rPr>
+        <w:t xml:space="preserve">        int n = </w:t>
+      </w:r>
+      <w:proofErr w:type="spellStart"/>
+      <w:proofErr w:type="gramStart"/>
+      <w:r>
+        <w:rPr>
+          <w:sz w:val="24"/>
+          <w:szCs w:val="24"/>
+        </w:rPr>
+        <w:t>X.length</w:t>
+      </w:r>
+      <w:proofErr w:type="spellEnd"/>
+      <w:proofErr w:type="gramEnd"/>
+      <w:r>
+        <w:rPr>
+          <w:sz w:val="24"/>
+          <w:szCs w:val="24"/>
+        </w:rPr>
+        <w:t>;</w:t>
+      </w:r>
+    </w:p>
+    <w:p>
+      <w:pPr>
+        <w:pStyle w:val="p1"/>
+        <w:rPr>
+          <w:sz w:val="24"/>
+          <w:szCs w:val="24"/>
+        </w:rPr>
+      </w:pPr>
+    </w:p>
+    <w:p>
+      <w:pPr>
+        <w:pStyle w:val="p1"/>
+        <w:rPr>
+          <w:sz w:val="24"/>
+          <w:szCs w:val="24"/>
+        </w:rPr>
+      </w:pPr>
+      <w:r>
+        <w:rPr>
+          <w:sz w:val="24"/>
+          <w:szCs w:val="24"/>
+        </w:rPr>
+        <w:t xml:space="preserve">        </w:t>
+      </w:r>
+      <w:proofErr w:type="gramStart"/>
+      <w:r>
+        <w:rPr>
+          <w:sz w:val="24"/>
+          <w:szCs w:val="24"/>
+        </w:rPr>
+        <w:t>double[</w:t>
+      </w:r>
+      <w:proofErr w:type="gramEnd"/>
+      <w:r>
+        <w:rPr>
+          <w:sz w:val="24"/>
+          <w:szCs w:val="24"/>
+        </w:rPr>
+        <w:t>] a = new double[n];</w:t>
+      </w:r>
+    </w:p>
+    <w:p>
+      <w:pPr>
+        <w:pStyle w:val="p1"/>
+        <w:rPr>
+          <w:sz w:val="24"/>
+          <w:szCs w:val="24"/>
+        </w:rPr>
+      </w:pPr>
+      <w:r>
+        <w:rPr>
+          <w:sz w:val="24"/>
+          <w:szCs w:val="24"/>
+        </w:rPr>
+        <w:t xml:space="preserve">        </w:t>
+      </w:r>
+      <w:proofErr w:type="gramStart"/>
+      <w:r>
+        <w:rPr>
+          <w:sz w:val="24"/>
+          <w:szCs w:val="24"/>
+        </w:rPr>
+        <w:t>for(</w:t>
+      </w:r>
+      <w:proofErr w:type="gramEnd"/>
+      <w:r>
+        <w:rPr>
+          <w:sz w:val="24"/>
+          <w:szCs w:val="24"/>
+        </w:rPr>
+        <w:t xml:space="preserve">int </w:t>
+      </w:r>
+      <w:proofErr w:type="spellStart"/>
+      <w:r>
+        <w:rPr>
+          <w:sz w:val="24"/>
+          <w:szCs w:val="24"/>
+        </w:rPr>
+        <w:t>i</w:t>
+      </w:r>
+      <w:proofErr w:type="spellEnd"/>
+      <w:r>
+        <w:rPr>
+          <w:sz w:val="24"/>
+          <w:szCs w:val="24"/>
+        </w:rPr>
+        <w:t xml:space="preserve"> = 0; </w:t>
+      </w:r>
+      <w:proofErr w:type="spellStart"/>
+      <w:r>
+        <w:rPr>
+          <w:sz w:val="24"/>
+          <w:szCs w:val="24"/>
+        </w:rPr>
+        <w:t>i</w:t>
+      </w:r>
+      <w:proofErr w:type="spellEnd"/>
+      <w:r>
+        <w:rPr>
+          <w:sz w:val="24"/>
+          <w:szCs w:val="24"/>
+        </w:rPr>
+        <w:t xml:space="preserve"> &lt; n; </w:t>
+      </w:r>
+      <w:proofErr w:type="spellStart"/>
+      <w:r>
+        <w:rPr>
+          <w:sz w:val="24"/>
+          <w:szCs w:val="24"/>
+        </w:rPr>
+        <w:t>i</w:t>
+      </w:r>
+      <w:proofErr w:type="spellEnd"/>
+      <w:r>
+        <w:rPr>
+          <w:sz w:val="24"/>
+          <w:szCs w:val="24"/>
+        </w:rPr>
+        <w:t>++){</w:t>
+      </w:r>
+    </w:p>
+    <w:p>
+      <w:pPr>
+        <w:pStyle w:val="p1"/>
+        <w:rPr>
+          <w:sz w:val="24"/>
+          <w:szCs w:val="24"/>
+        </w:rPr>
+      </w:pPr>
+      <w:r>
+        <w:rPr>
+          <w:sz w:val="24"/>
+          <w:szCs w:val="24"/>
+        </w:rPr>
+        <w:t xml:space="preserve">            </w:t>
+      </w:r>
+      <w:proofErr w:type="spellStart"/>
+      <w:r>
+        <w:rPr>
+          <w:sz w:val="24"/>
+          <w:szCs w:val="24"/>
+        </w:rPr>
+        <w:t>cntA</w:t>
+      </w:r>
+      <w:proofErr w:type="spellEnd"/>
+      <w:r>
+        <w:rPr>
+          <w:sz w:val="24"/>
+          <w:szCs w:val="24"/>
+        </w:rPr>
+        <w:t>++;</w:t>
+      </w:r>
+    </w:p>
+    <w:p>
+      <w:pPr>
+        <w:pStyle w:val="p1"/>
+        <w:rPr>
+          <w:sz w:val="24"/>
+          <w:szCs w:val="24"/>
+        </w:rPr>
+      </w:pPr>
+      <w:r>
+        <w:rPr>
+          <w:sz w:val="24"/>
+          <w:szCs w:val="24"/>
+        </w:rPr>
+        <w:t xml:space="preserve">            double total = 0;</w:t>
+      </w:r>
+    </w:p>
+    <w:p>
+      <w:pPr>
+        <w:pStyle w:val="p1"/>
+        <w:rPr>
+          <w:sz w:val="24"/>
+          <w:szCs w:val="24"/>
+        </w:rPr>
+      </w:pPr>
+      <w:r>
+        <w:rPr>
+          <w:sz w:val="24"/>
+          <w:szCs w:val="24"/>
+        </w:rPr>
+        <w:t xml:space="preserve">            </w:t>
+      </w:r>
+      <w:proofErr w:type="gramStart"/>
+      <w:r>
+        <w:rPr>
+          <w:sz w:val="24"/>
+          <w:szCs w:val="24"/>
+        </w:rPr>
+        <w:t>for(</w:t>
+      </w:r>
+      <w:proofErr w:type="gramEnd"/>
+      <w:r>
+        <w:rPr>
+          <w:sz w:val="24"/>
+          <w:szCs w:val="24"/>
+        </w:rPr>
+        <w:t xml:space="preserve">int j = 0; j &lt;= </w:t>
+      </w:r>
+      <w:proofErr w:type="spellStart"/>
+      <w:r>
+        <w:rPr>
+          <w:sz w:val="24"/>
+          <w:szCs w:val="24"/>
+        </w:rPr>
+        <w:t>i</w:t>
+      </w:r>
+      <w:proofErr w:type="spellEnd"/>
+      <w:r>
+        <w:rPr>
+          <w:sz w:val="24"/>
+          <w:szCs w:val="24"/>
+        </w:rPr>
+        <w:t xml:space="preserve">; </w:t>
+      </w:r>
+      <w:proofErr w:type="spellStart"/>
+      <w:r>
+        <w:rPr>
+          <w:sz w:val="24"/>
+          <w:szCs w:val="24"/>
+        </w:rPr>
+        <w:t>j++</w:t>
+      </w:r>
+      <w:proofErr w:type="spellEnd"/>
+      <w:r>
+        <w:rPr>
+          <w:sz w:val="24"/>
+          <w:szCs w:val="24"/>
+        </w:rPr>
+        <w:t>){</w:t>
+      </w:r>
+    </w:p>
+    <w:p>
+      <w:pPr>
+        <w:pStyle w:val="p1"/>
+        <w:rPr>
+          <w:sz w:val="24"/>
+          <w:szCs w:val="24"/>
+        </w:rPr>
+      </w:pPr>
+      <w:r>
+        <w:rPr>
+          <w:sz w:val="24"/>
+          <w:szCs w:val="24"/>
+        </w:rPr>
+        <w:t xml:space="preserve">                </w:t>
+      </w:r>
+      <w:proofErr w:type="spellStart"/>
+      <w:r>
+        <w:rPr>
+          <w:sz w:val="24"/>
+          <w:szCs w:val="24"/>
+        </w:rPr>
+        <w:t>cntA</w:t>
+      </w:r>
+      <w:proofErr w:type="spellEnd"/>
+      <w:r>
+        <w:rPr>
+          <w:sz w:val="24"/>
+          <w:szCs w:val="24"/>
+        </w:rPr>
+        <w:t>++;</w:t>
+      </w:r>
+    </w:p>
+    <w:p>
+      <w:pPr>
+        <w:pStyle w:val="p1"/>
+        <w:rPr>
+          <w:sz w:val="24"/>
+          <w:szCs w:val="24"/>
+        </w:rPr>
+      </w:pPr>
+      <w:r>
+        <w:rPr>
+          <w:sz w:val="24"/>
+          <w:szCs w:val="24"/>
+        </w:rPr>
+        <w:t xml:space="preserve">                total += X[j];</w:t>
+      </w:r>
+    </w:p>
+    <w:p>
+      <w:pPr>
+        <w:pStyle w:val="p1"/>
+        <w:rPr>
+          <w:sz w:val="24"/>
+          <w:szCs w:val="24"/>
+        </w:rPr>
+      </w:pPr>
+      <w:r>
+        <w:rPr>
+          <w:sz w:val="24"/>
+          <w:szCs w:val="24"/>
+        </w:rPr>
+        <w:t xml:space="preserve">                a[</w:t>
+      </w:r>
+      <w:proofErr w:type="spellStart"/>
+      <w:r>
+        <w:rPr>
+          <w:sz w:val="24"/>
+          <w:szCs w:val="24"/>
+        </w:rPr>
+        <w:t>i</w:t>
+      </w:r>
+      <w:proofErr w:type="spellEnd"/>
+      <w:r>
+        <w:rPr>
+          <w:sz w:val="24"/>
+          <w:szCs w:val="24"/>
+        </w:rPr>
+        <w:t>] = total / (</w:t>
+      </w:r>
+      <w:proofErr w:type="spellStart"/>
+      <w:r>
+        <w:rPr>
+          <w:sz w:val="24"/>
+          <w:szCs w:val="24"/>
+        </w:rPr>
+        <w:t>i</w:t>
+      </w:r>
+      <w:proofErr w:type="spellEnd"/>
+      <w:r>
+        <w:rPr>
+          <w:sz w:val="24"/>
+          <w:szCs w:val="24"/>
+        </w:rPr>
+        <w:t xml:space="preserve"> + 1);</w:t>
+      </w:r>
+    </w:p>
+    <w:p>
+      <w:pPr>
+        <w:pStyle w:val="p1"/>
+        <w:rPr>
+          <w:sz w:val="24"/>
+          <w:szCs w:val="24"/>
+        </w:rPr>
+      </w:pPr>
+      <w:r>
+        <w:rPr>
+          <w:sz w:val="24"/>
+          <w:szCs w:val="24"/>
+        </w:rPr>
+        <w:t xml:space="preserve">            }</w:t>
+      </w:r>
+    </w:p>
+    <w:p>
+      <w:pPr>
+        <w:pStyle w:val="p1"/>
+        <w:rPr>
+          <w:sz w:val="24"/>
+          <w:szCs w:val="24"/>
+        </w:rPr>
+      </w:pPr>
+      <w:r>
+        <w:rPr>
+          <w:sz w:val="24"/>
+          <w:szCs w:val="24"/>
+        </w:rPr>
+        <w:t xml:space="preserve">        }</w:t>
+      </w:r>
+    </w:p>
+    <w:p>
+      <w:pPr>
+        <w:pStyle w:val="p1"/>
+        <w:rPr>
+          <w:sz w:val="24"/>
+          <w:szCs w:val="24"/>
+        </w:rPr>
+      </w:pPr>
+      <w:r>
+        <w:rPr>
+          <w:sz w:val="24"/>
+          <w:szCs w:val="24"/>
+        </w:rPr>
+        <w:t xml:space="preserve">        </w:t>
+      </w:r>
+      <w:proofErr w:type="spellStart"/>
+      <w:r>
+        <w:rPr>
+          <w:sz w:val="24"/>
+          <w:szCs w:val="24"/>
+        </w:rPr>
+        <w:t>System.out.println</w:t>
+      </w:r>
+      <w:proofErr w:type="spellEnd"/>
+      <w:r>
+        <w:rPr>
+          <w:sz w:val="24"/>
+          <w:szCs w:val="24"/>
+        </w:rPr>
+        <w:t>("</w:t>
+      </w:r>
+      <w:proofErr w:type="spellStart"/>
+      <w:r>
+        <w:rPr>
+          <w:sz w:val="24"/>
+          <w:szCs w:val="24"/>
+        </w:rPr>
+        <w:t>cntA</w:t>
+      </w:r>
+      <w:proofErr w:type="spellEnd"/>
+      <w:r>
+        <w:rPr>
+          <w:sz w:val="24"/>
+          <w:szCs w:val="24"/>
+        </w:rPr>
+        <w:t xml:space="preserve">: " + </w:t>
+      </w:r>
+      <w:proofErr w:type="spellStart"/>
+      <w:r>
+        <w:rPr>
+          <w:sz w:val="24"/>
+          <w:szCs w:val="24"/>
+        </w:rPr>
+        <w:t>cntA</w:t>
+      </w:r>
+      <w:proofErr w:type="spellEnd"/>
+      <w:r>
+        <w:rPr>
+          <w:sz w:val="24"/>
+          <w:szCs w:val="24"/>
+        </w:rPr>
+        <w:t>);</w:t>
+      </w:r>
+    </w:p>
+    <w:p>
+      <w:pPr>
+        <w:pStyle w:val="p1"/>
+        <w:rPr>
+          <w:sz w:val="24"/>
+          <w:szCs w:val="24"/>
+        </w:rPr>
+      </w:pPr>
+      <w:r>
+        <w:rPr>
+          <w:sz w:val="24"/>
+          <w:szCs w:val="24"/>
+        </w:rPr>
+        <w:t xml:space="preserve">        return a;</w:t>
+      </w:r>
+    </w:p>
+    <w:p>
+      <w:pPr>
+        <w:pStyle w:val="p1"/>
+        <w:rPr>
+          <w:sz w:val="24"/>
+          <w:szCs w:val="24"/>
+        </w:rPr>
+      </w:pPr>
+      <w:r>
+        <w:rPr>
+          <w:sz w:val="24"/>
+          <w:szCs w:val="24"/>
+        </w:rPr>
+        <w:t xml:space="preserve">    }</w:t>
+      </w:r>
+    </w:p>
+    <w:p>
+      <w:pPr>
+        <w:pStyle w:val="p1"/>
+        <w:rPr>
+          <w:sz w:val="24"/>
+          <w:szCs w:val="24"/>
+        </w:rPr>
+      </w:pPr>
+    </w:p>
+    <w:p>
+      <w:pPr>
+        <w:pStyle w:val="p1"/>
+        <w:rPr>
+          <w:sz w:val="24"/>
+          <w:szCs w:val="24"/>
+        </w:rPr>
+      </w:pPr>
+      <w:r>
+        <w:rPr>
+          <w:sz w:val="24"/>
+          <w:szCs w:val="24"/>
+        </w:rPr>
+        <w:t xml:space="preserve">    static int </w:t>
+      </w:r>
+      <w:proofErr w:type="spellStart"/>
+      <w:r>
+        <w:rPr>
+          <w:sz w:val="24"/>
+          <w:szCs w:val="24"/>
+        </w:rPr>
+        <w:t>cntB</w:t>
+      </w:r>
+      <w:proofErr w:type="spellEnd"/>
+      <w:r>
+        <w:rPr>
+          <w:sz w:val="24"/>
+          <w:szCs w:val="24"/>
+        </w:rPr>
+        <w:t xml:space="preserve"> = 0;</w:t>
+      </w:r>
+    </w:p>
+    <w:p>
+      <w:pPr>
+        <w:pStyle w:val="p1"/>
+        <w:rPr>
+          <w:sz w:val="24"/>
+          <w:szCs w:val="24"/>
+        </w:rPr>
+      </w:pPr>
+    </w:p>
+    <w:p>
+      <w:pPr>
+        <w:pStyle w:val="p1"/>
+        <w:rPr>
+          <w:sz w:val="24"/>
+          <w:szCs w:val="24"/>
+        </w:rPr>
+      </w:pPr>
+      <w:r>
+        <w:rPr>
+          <w:sz w:val="24"/>
+          <w:szCs w:val="24"/>
+        </w:rPr>
+        <w:t xml:space="preserve">    public static </w:t>
+      </w:r>
+      <w:proofErr w:type="gramStart"/>
+      <w:r>
+        <w:rPr>
+          <w:sz w:val="24"/>
+          <w:szCs w:val="24"/>
+        </w:rPr>
+        <w:t>double[</w:t>
+      </w:r>
+      <w:proofErr w:type="gramEnd"/>
+      <w:r>
+        <w:rPr>
+          <w:sz w:val="24"/>
+          <w:szCs w:val="24"/>
+        </w:rPr>
+        <w:t>] pAvg2(double[] X){</w:t>
+      </w:r>
+    </w:p>
+    <w:p>
+      <w:pPr>
+        <w:pStyle w:val="p1"/>
+        <w:rPr>
+          <w:sz w:val="24"/>
+          <w:szCs w:val="24"/>
+        </w:rPr>
+      </w:pPr>
+      <w:r>
+        <w:rPr>
+          <w:sz w:val="24"/>
+          <w:szCs w:val="24"/>
+        </w:rPr>
+        <w:t xml:space="preserve">        int n= </w:t>
+      </w:r>
+      <w:proofErr w:type="spellStart"/>
+      <w:proofErr w:type="gramStart"/>
+      <w:r>
+        <w:rPr>
+          <w:sz w:val="24"/>
+          <w:szCs w:val="24"/>
+        </w:rPr>
+        <w:t>X.length</w:t>
+      </w:r>
+      <w:proofErr w:type="spellEnd"/>
+      <w:proofErr w:type="gramEnd"/>
+      <w:r>
+        <w:rPr>
+          <w:sz w:val="24"/>
+          <w:szCs w:val="24"/>
+        </w:rPr>
+        <w:t>;</w:t>
+      </w:r>
+    </w:p>
+    <w:p>
+      <w:pPr>
+        <w:pStyle w:val="p1"/>
+        <w:rPr>
+          <w:sz w:val="24"/>
+          <w:szCs w:val="24"/>
+        </w:rPr>
+      </w:pPr>
+    </w:p>
+    <w:p>
+      <w:pPr>
+        <w:pStyle w:val="p1"/>
+        <w:rPr>
+          <w:sz w:val="24"/>
+          <w:szCs w:val="24"/>
+        </w:rPr>
+      </w:pPr>
+      <w:r>
+        <w:rPr>
+          <w:sz w:val="24"/>
+          <w:szCs w:val="24"/>
+        </w:rPr>
+        <w:t xml:space="preserve">        double [] a = new double[n];</w:t>
+      </w:r>
+    </w:p>
+    <w:p>
+      <w:pPr>
+        <w:pStyle w:val="p1"/>
+        <w:rPr>
+          <w:sz w:val="24"/>
+          <w:szCs w:val="24"/>
+        </w:rPr>
+      </w:pPr>
+      <w:r>
+        <w:rPr>
+          <w:sz w:val="24"/>
+          <w:szCs w:val="24"/>
+        </w:rPr>
+        <w:t xml:space="preserve">        double total = 0;</w:t>
+      </w:r>
+    </w:p>
+    <w:p>
+      <w:pPr>
+        <w:pStyle w:val="p1"/>
+        <w:rPr>
+          <w:sz w:val="24"/>
+          <w:szCs w:val="24"/>
+        </w:rPr>
+      </w:pPr>
+      <w:r>
+        <w:rPr>
+          <w:sz w:val="24"/>
+          <w:szCs w:val="24"/>
+        </w:rPr>
+        <w:t xml:space="preserve">        for (int </w:t>
+      </w:r>
+      <w:proofErr w:type="spellStart"/>
+      <w:r>
+        <w:rPr>
+          <w:sz w:val="24"/>
+          <w:szCs w:val="24"/>
+        </w:rPr>
+        <w:t>i</w:t>
+      </w:r>
+      <w:proofErr w:type="spellEnd"/>
+      <w:r>
+        <w:rPr>
+          <w:sz w:val="24"/>
+          <w:szCs w:val="24"/>
+        </w:rPr>
+        <w:t xml:space="preserve"> = 0; </w:t>
+      </w:r>
+      <w:proofErr w:type="spellStart"/>
+      <w:r>
+        <w:rPr>
+          <w:sz w:val="24"/>
+          <w:szCs w:val="24"/>
+        </w:rPr>
+        <w:t>i</w:t>
+      </w:r>
+      <w:proofErr w:type="spellEnd"/>
+      <w:r>
+        <w:rPr>
+          <w:sz w:val="24"/>
+          <w:szCs w:val="24"/>
+        </w:rPr>
+        <w:t xml:space="preserve"> &lt; n; </w:t>
+      </w:r>
+      <w:proofErr w:type="spellStart"/>
+      <w:r>
+        <w:rPr>
+          <w:sz w:val="24"/>
+          <w:szCs w:val="24"/>
+        </w:rPr>
+        <w:t>i</w:t>
+      </w:r>
+      <w:proofErr w:type="spellEnd"/>
+      <w:r>
+        <w:rPr>
+          <w:sz w:val="24"/>
+          <w:szCs w:val="24"/>
+        </w:rPr>
+        <w:t xml:space="preserve"> +</w:t>
+      </w:r>
+      <w:proofErr w:type="gramStart"/>
+      <w:r>
+        <w:rPr>
+          <w:sz w:val="24"/>
+          <w:szCs w:val="24"/>
+        </w:rPr>
+        <w:t>+){</w:t>
+      </w:r>
+      <w:proofErr w:type="gramEnd"/>
+    </w:p>
+    <w:p>
+      <w:pPr>
+        <w:pStyle w:val="p1"/>
+        <w:rPr>
+          <w:sz w:val="24"/>
+          <w:szCs w:val="24"/>
+        </w:rPr>
+      </w:pPr>
+      <w:r>
+        <w:rPr>
+          <w:sz w:val="24"/>
+          <w:szCs w:val="24"/>
+        </w:rPr>
+        <w:t xml:space="preserve">            </w:t>
+      </w:r>
+      <w:proofErr w:type="spellStart"/>
+      <w:r>
+        <w:rPr>
+          <w:sz w:val="24"/>
+          <w:szCs w:val="24"/>
+        </w:rPr>
+        <w:t>cntB</w:t>
+      </w:r>
+      <w:proofErr w:type="spellEnd"/>
+      <w:r>
+        <w:rPr>
+          <w:sz w:val="24"/>
+          <w:szCs w:val="24"/>
+        </w:rPr>
+        <w:t>++;</w:t>
+      </w:r>
+    </w:p>
+    <w:p>
+      <w:pPr>
+        <w:pStyle w:val="p1"/>
+        <w:rPr>
+          <w:sz w:val="24"/>
+          <w:szCs w:val="24"/>
+        </w:rPr>
+      </w:pPr>
+      <w:r>
+        <w:rPr>
+          <w:sz w:val="24"/>
+          <w:szCs w:val="24"/>
+        </w:rPr>
+        <w:t xml:space="preserve">            total += X[</w:t>
+      </w:r>
+      <w:proofErr w:type="spellStart"/>
+      <w:r>
+        <w:rPr>
+          <w:sz w:val="24"/>
+          <w:szCs w:val="24"/>
+        </w:rPr>
+        <w:t>i</w:t>
+      </w:r>
+      <w:proofErr w:type="spellEnd"/>
+      <w:r>
+        <w:rPr>
+          <w:sz w:val="24"/>
+          <w:szCs w:val="24"/>
+        </w:rPr>
+        <w:t>];</w:t>
+      </w:r>
+    </w:p>
+    <w:p>
+      <w:pPr>
+        <w:pStyle w:val="p1"/>
+        <w:rPr>
+          <w:sz w:val="24"/>
+          <w:szCs w:val="24"/>
+        </w:rPr>
+      </w:pPr>
+      <w:r>
+        <w:rPr>
+          <w:sz w:val="24"/>
+          <w:szCs w:val="24"/>
+        </w:rPr>
+        <w:t xml:space="preserve">            a[</w:t>
+      </w:r>
+      <w:proofErr w:type="spellStart"/>
+      <w:r>
+        <w:rPr>
+          <w:sz w:val="24"/>
+          <w:szCs w:val="24"/>
+        </w:rPr>
+        <w:t>i</w:t>
+      </w:r>
+      <w:proofErr w:type="spellEnd"/>
+      <w:r>
+        <w:rPr>
+          <w:sz w:val="24"/>
+          <w:szCs w:val="24"/>
+        </w:rPr>
+        <w:t xml:space="preserve">] = total </w:t>
+      </w:r>
+      <w:proofErr w:type="gramStart"/>
+      <w:r>
+        <w:rPr>
+          <w:sz w:val="24"/>
+          <w:szCs w:val="24"/>
+        </w:rPr>
+        <w:t>/(</w:t>
+      </w:r>
+      <w:proofErr w:type="spellStart"/>
+      <w:proofErr w:type="gramEnd"/>
+      <w:r>
+        <w:rPr>
+          <w:sz w:val="24"/>
+          <w:szCs w:val="24"/>
+        </w:rPr>
+        <w:t>i</w:t>
+      </w:r>
+      <w:proofErr w:type="spellEnd"/>
+      <w:r>
+        <w:rPr>
+          <w:sz w:val="24"/>
+          <w:szCs w:val="24"/>
+        </w:rPr>
+        <w:t xml:space="preserve"> + 1);</w:t>
+      </w:r>
+    </w:p>
+    <w:p>
+      <w:pPr>
+        <w:pStyle w:val="p1"/>
+        <w:rPr>
+          <w:sz w:val="24"/>
+          <w:szCs w:val="24"/>
+        </w:rPr>
+      </w:pPr>
+      <w:r>
+        <w:rPr>
+          <w:sz w:val="24"/>
+          <w:szCs w:val="24"/>
+        </w:rPr>
+        <w:t xml:space="preserve">        }</w:t>
+      </w:r>
+    </w:p>
+    <w:p>
+      <w:pPr>
+        <w:pStyle w:val="p1"/>
+        <w:rPr>
+          <w:sz w:val="24"/>
+          <w:szCs w:val="24"/>
+        </w:rPr>
+      </w:pPr>
+      <w:r>
+        <w:rPr>
+          <w:sz w:val="24"/>
+          <w:szCs w:val="24"/>
+        </w:rPr>
+        <w:t xml:space="preserve">        </w:t>
+      </w:r>
+      <w:proofErr w:type="spellStart"/>
+      <w:r>
+        <w:rPr>
+          <w:sz w:val="24"/>
+          <w:szCs w:val="24"/>
+        </w:rPr>
+        <w:t>System.out.println</w:t>
+      </w:r>
+      <w:proofErr w:type="spellEnd"/>
+      <w:r>
+        <w:rPr>
+          <w:sz w:val="24"/>
+          <w:szCs w:val="24"/>
+        </w:rPr>
+        <w:t>("</w:t>
+      </w:r>
+      <w:proofErr w:type="spellStart"/>
+      <w:r>
+        <w:rPr>
+          <w:sz w:val="24"/>
+          <w:szCs w:val="24"/>
+        </w:rPr>
+        <w:t>cntB</w:t>
+      </w:r>
+      <w:proofErr w:type="spellEnd"/>
+      <w:r>
+        <w:rPr>
+          <w:sz w:val="24"/>
+          <w:szCs w:val="24"/>
+        </w:rPr>
+        <w:t xml:space="preserve">: " + </w:t>
+      </w:r>
+      <w:proofErr w:type="spellStart"/>
+      <w:r>
+        <w:rPr>
+          <w:sz w:val="24"/>
+          <w:szCs w:val="24"/>
+        </w:rPr>
+        <w:t>cntB</w:t>
+      </w:r>
+      <w:proofErr w:type="spellEnd"/>
+      <w:r>
+        <w:rPr>
+          <w:sz w:val="24"/>
+          <w:szCs w:val="24"/>
+        </w:rPr>
+        <w:t>);</w:t>
+      </w:r>
+    </w:p>
+    <w:p>
+      <w:pPr>
+        <w:pStyle w:val="p1"/>
+        <w:rPr>
+          <w:sz w:val="24"/>
+          <w:szCs w:val="24"/>
+        </w:rPr>
+      </w:pPr>
+      <w:r>
+        <w:rPr>
+          <w:sz w:val="24"/>
+          <w:szCs w:val="24"/>
+        </w:rPr>
+        <w:lastRenderedPageBreak/>
+        <w:t xml:space="preserve">        return a;</w:t>
+      </w:r>
+    </w:p>
+    <w:p>
+      <w:pPr>
+        <w:pStyle w:val="p1"/>
+        <w:rPr>
+          <w:sz w:val="24"/>
+          <w:szCs w:val="24"/>
+        </w:rPr>
+      </w:pPr>
+      <w:r>
+        <w:rPr>
+          <w:sz w:val="24"/>
+          <w:szCs w:val="24"/>
+        </w:rPr>
+        <w:t xml:space="preserve">    }</w:t>
+      </w:r>
+    </w:p>
+    <w:p>
+      <w:pPr>
+        <w:pStyle w:val="p1"/>
+        <w:rPr>
+          <w:sz w:val="24"/>
+          <w:szCs w:val="24"/>
+        </w:rPr>
+      </w:pPr>
+    </w:p>
+    <w:p>
+      <w:pPr>
+        <w:pStyle w:val="p1"/>
+        <w:rPr>
+          <w:sz w:val="24"/>
+          <w:szCs w:val="24"/>
+        </w:rPr>
+      </w:pPr>
+      <w:r>
+        <w:rPr>
+          <w:sz w:val="24"/>
+          <w:szCs w:val="24"/>
+        </w:rPr>
+        <w:t xml:space="preserve">    public static void </w:t>
+      </w:r>
+      <w:proofErr w:type="gramStart"/>
+      <w:r>
+        <w:rPr>
+          <w:sz w:val="24"/>
+          <w:szCs w:val="24"/>
+        </w:rPr>
+        <w:t>main(</w:t>
+      </w:r>
+      <w:proofErr w:type="gramEnd"/>
+      <w:r>
+        <w:rPr>
+          <w:sz w:val="24"/>
+          <w:szCs w:val="24"/>
+        </w:rPr>
+        <w:t xml:space="preserve">String[] </w:t>
+      </w:r>
+      <w:proofErr w:type="spellStart"/>
+      <w:r>
+        <w:rPr>
+          <w:sz w:val="24"/>
+          <w:szCs w:val="24"/>
+        </w:rPr>
+        <w:t>args</w:t>
+      </w:r>
+      <w:proofErr w:type="spellEnd"/>
+      <w:r>
+        <w:rPr>
+          <w:sz w:val="24"/>
+          <w:szCs w:val="24"/>
+        </w:rPr>
+        <w:t>) {</w:t>
+      </w:r>
+    </w:p>
+    <w:p>
+      <w:pPr>
+        <w:pStyle w:val="p1"/>
+        <w:rPr>
+          <w:sz w:val="24"/>
+          <w:szCs w:val="24"/>
+        </w:rPr>
+      </w:pPr>
+      <w:r>
+        <w:rPr>
+          <w:sz w:val="24"/>
+          <w:szCs w:val="24"/>
+        </w:rPr>
+        <w:t xml:space="preserve">        long </w:t>
+      </w:r>
+      <w:proofErr w:type="spellStart"/>
+      <w:r>
+        <w:rPr>
+          <w:sz w:val="24"/>
+          <w:szCs w:val="24"/>
+        </w:rPr>
+        <w:t>startTime</w:t>
+      </w:r>
+      <w:proofErr w:type="spellEnd"/>
+      <w:r>
+        <w:rPr>
+          <w:sz w:val="24"/>
+          <w:szCs w:val="24"/>
+        </w:rPr>
+        <w:t xml:space="preserve"> = </w:t>
+      </w:r>
+      <w:proofErr w:type="spellStart"/>
+      <w:r>
+        <w:rPr>
+          <w:sz w:val="24"/>
+          <w:szCs w:val="24"/>
+        </w:rPr>
+        <w:t>System.currentTimeMillis</w:t>
+      </w:r>
+      <w:proofErr w:type="spellEnd"/>
+      <w:r>
+        <w:rPr>
+          <w:sz w:val="24"/>
+          <w:szCs w:val="24"/>
+        </w:rPr>
+        <w:t>();</w:t>
+      </w:r>
+    </w:p>
+    <w:p>
+      <w:pPr>
+        <w:pStyle w:val="p1"/>
+        <w:rPr>
+          <w:sz w:val="24"/>
+          <w:szCs w:val="24"/>
+        </w:rPr>
+      </w:pPr>
+      <w:r>
+        <w:rPr>
+          <w:sz w:val="24"/>
+          <w:szCs w:val="24"/>
+        </w:rPr>
+        <w:t xml:space="preserve">        assign1q1 q1= new assign1q1();</w:t>
+      </w:r>
+    </w:p>
+    <w:p>
+      <w:pPr>
+        <w:pStyle w:val="p1"/>
+        <w:rPr>
+          <w:sz w:val="24"/>
+          <w:szCs w:val="24"/>
+        </w:rPr>
+      </w:pPr>
+      <w:r>
+        <w:rPr>
+          <w:sz w:val="24"/>
+          <w:szCs w:val="24"/>
+        </w:rPr>
+        <w:t xml:space="preserve">        Scanner scan1 = new </w:t>
+      </w:r>
+      <w:proofErr w:type="gramStart"/>
+      <w:r>
+        <w:rPr>
+          <w:sz w:val="24"/>
+          <w:szCs w:val="24"/>
+        </w:rPr>
+        <w:t>Scanner(</w:t>
+      </w:r>
+      <w:proofErr w:type="gramEnd"/>
+      <w:r>
+        <w:rPr>
+          <w:sz w:val="24"/>
+          <w:szCs w:val="24"/>
+        </w:rPr>
+        <w:t>System.in);</w:t>
+      </w:r>
+    </w:p>
+    <w:p>
+      <w:pPr>
+        <w:pStyle w:val="p1"/>
+        <w:rPr>
+          <w:sz w:val="24"/>
+          <w:szCs w:val="24"/>
+        </w:rPr>
+      </w:pPr>
+      <w:r>
+        <w:rPr>
+          <w:sz w:val="24"/>
+          <w:szCs w:val="24"/>
+        </w:rPr>
+        <w:t>//        int n = scan1;</w:t>
+      </w:r>
+    </w:p>
+    <w:p>
+      <w:pPr>
+        <w:pStyle w:val="p1"/>
+        <w:rPr>
+          <w:sz w:val="24"/>
+          <w:szCs w:val="24"/>
+        </w:rPr>
+      </w:pPr>
+      <w:r>
+        <w:rPr>
+          <w:sz w:val="24"/>
+          <w:szCs w:val="24"/>
+        </w:rPr>
+        <w:t xml:space="preserve">        </w:t>
+      </w:r>
+      <w:proofErr w:type="gramStart"/>
+      <w:r>
+        <w:rPr>
+          <w:sz w:val="24"/>
+          <w:szCs w:val="24"/>
+        </w:rPr>
+        <w:t>double[</w:t>
+      </w:r>
+      <w:proofErr w:type="gramEnd"/>
+      <w:r>
+        <w:rPr>
+          <w:sz w:val="24"/>
+          <w:szCs w:val="24"/>
+        </w:rPr>
+        <w:t>] d= new double[1000];</w:t>
+      </w:r>
+    </w:p>
+    <w:p>
+      <w:pPr>
+        <w:pStyle w:val="p1"/>
+        <w:rPr>
+          <w:sz w:val="24"/>
+          <w:szCs w:val="24"/>
+        </w:rPr>
+      </w:pPr>
+      <w:r>
+        <w:rPr>
+          <w:sz w:val="24"/>
+          <w:szCs w:val="24"/>
+        </w:rPr>
+        <w:t xml:space="preserve">        </w:t>
+      </w:r>
+      <w:proofErr w:type="spellStart"/>
+      <w:r>
+        <w:rPr>
+          <w:sz w:val="24"/>
+          <w:szCs w:val="24"/>
+        </w:rPr>
+        <w:t>System.out.println</w:t>
+      </w:r>
+      <w:proofErr w:type="spellEnd"/>
+      <w:r>
+        <w:rPr>
+          <w:sz w:val="24"/>
+          <w:szCs w:val="24"/>
+        </w:rPr>
+        <w:t>("enter array of size double: ");</w:t>
+      </w:r>
+    </w:p>
+    <w:p>
+      <w:pPr>
+        <w:pStyle w:val="p1"/>
+        <w:rPr>
+          <w:sz w:val="24"/>
+          <w:szCs w:val="24"/>
+        </w:rPr>
+      </w:pPr>
+    </w:p>
+    <w:p>
+      <w:pPr>
+        <w:pStyle w:val="p1"/>
+        <w:rPr>
+          <w:sz w:val="24"/>
+          <w:szCs w:val="24"/>
+        </w:rPr>
+      </w:pPr>
+      <w:r>
+        <w:rPr>
+          <w:sz w:val="24"/>
+          <w:szCs w:val="24"/>
+        </w:rPr>
+        <w:t xml:space="preserve">        int n = scan1.nextInt();</w:t>
+      </w:r>
+    </w:p>
+    <w:p>
+      <w:pPr>
+        <w:pStyle w:val="p1"/>
+        <w:rPr>
+          <w:sz w:val="24"/>
+          <w:szCs w:val="24"/>
+        </w:rPr>
+      </w:pPr>
+    </w:p>
+    <w:p>
+      <w:pPr>
+        <w:pStyle w:val="p1"/>
+        <w:rPr>
+          <w:sz w:val="24"/>
+          <w:szCs w:val="24"/>
+        </w:rPr>
+      </w:pPr>
+      <w:r>
+        <w:rPr>
+          <w:sz w:val="24"/>
+          <w:szCs w:val="24"/>
+        </w:rPr>
+        <w:t xml:space="preserve">        for (int </w:t>
+      </w:r>
+      <w:proofErr w:type="spellStart"/>
+      <w:r>
+        <w:rPr>
+          <w:sz w:val="24"/>
+          <w:szCs w:val="24"/>
+        </w:rPr>
+        <w:t>i</w:t>
+      </w:r>
+      <w:proofErr w:type="spellEnd"/>
+      <w:r>
+        <w:rPr>
+          <w:sz w:val="24"/>
+          <w:szCs w:val="24"/>
+        </w:rPr>
+        <w:t xml:space="preserve"> = 0; </w:t>
+      </w:r>
+      <w:proofErr w:type="spellStart"/>
+      <w:r>
+        <w:rPr>
+          <w:sz w:val="24"/>
+          <w:szCs w:val="24"/>
+        </w:rPr>
+        <w:t>i</w:t>
+      </w:r>
+      <w:proofErr w:type="spellEnd"/>
+      <w:r>
+        <w:rPr>
+          <w:sz w:val="24"/>
+          <w:szCs w:val="24"/>
+        </w:rPr>
+        <w:t xml:space="preserve"> &lt; n; </w:t>
+      </w:r>
+      <w:proofErr w:type="spellStart"/>
+      <w:r>
+        <w:rPr>
+          <w:sz w:val="24"/>
+          <w:szCs w:val="24"/>
+        </w:rPr>
+        <w:t>i</w:t>
+      </w:r>
+      <w:proofErr w:type="spellEnd"/>
+      <w:r>
+        <w:rPr>
+          <w:sz w:val="24"/>
+          <w:szCs w:val="24"/>
+        </w:rPr>
+        <w:t xml:space="preserve"> +</w:t>
+      </w:r>
+      <w:proofErr w:type="gramStart"/>
+      <w:r>
+        <w:rPr>
+          <w:sz w:val="24"/>
+          <w:szCs w:val="24"/>
+        </w:rPr>
+        <w:t>+){</w:t>
+      </w:r>
+      <w:proofErr w:type="gramEnd"/>
+    </w:p>
+    <w:p>
+      <w:pPr>
+        <w:pStyle w:val="p1"/>
+        <w:rPr>
+          <w:sz w:val="24"/>
+          <w:szCs w:val="24"/>
+        </w:rPr>
+      </w:pPr>
+      <w:r>
+        <w:rPr>
+          <w:sz w:val="24"/>
+          <w:szCs w:val="24"/>
+        </w:rPr>
+        <w:t xml:space="preserve">            d[</w:t>
+      </w:r>
+      <w:proofErr w:type="spellStart"/>
+      <w:r>
+        <w:rPr>
+          <w:sz w:val="24"/>
+          <w:szCs w:val="24"/>
+        </w:rPr>
+        <w:t>i</w:t>
+      </w:r>
+      <w:proofErr w:type="spellEnd"/>
+      <w:r>
+        <w:rPr>
+          <w:sz w:val="24"/>
+          <w:szCs w:val="24"/>
+        </w:rPr>
+        <w:t xml:space="preserve">] = </w:t>
+      </w:r>
+      <w:proofErr w:type="spellStart"/>
+      <w:r>
+        <w:rPr>
+          <w:sz w:val="24"/>
+          <w:szCs w:val="24"/>
+        </w:rPr>
+        <w:t>Math.random</w:t>
+      </w:r>
+      <w:proofErr w:type="spellEnd"/>
+      <w:r>
+        <w:rPr>
+          <w:sz w:val="24"/>
+          <w:szCs w:val="24"/>
+        </w:rPr>
+        <w:t>();</w:t>
+      </w:r>
+    </w:p>
+    <w:p>
+      <w:pPr>
+        <w:pStyle w:val="p1"/>
+        <w:rPr>
+          <w:sz w:val="24"/>
+          <w:szCs w:val="24"/>
+        </w:rPr>
+      </w:pPr>
+      <w:r>
+        <w:rPr>
+          <w:sz w:val="24"/>
+          <w:szCs w:val="24"/>
+        </w:rPr>
+        <w:t xml:space="preserve">        }</w:t>
+      </w:r>
+    </w:p>
+    <w:p>
+      <w:pPr>
+        <w:pStyle w:val="p1"/>
+        <w:rPr>
+          <w:sz w:val="24"/>
+          <w:szCs w:val="24"/>
+        </w:rPr>
+      </w:pPr>
+    </w:p>
+    <w:p>
+      <w:pPr>
+        <w:pStyle w:val="p1"/>
+        <w:rPr>
+          <w:sz w:val="24"/>
+          <w:szCs w:val="24"/>
+        </w:rPr>
+      </w:pPr>
+      <w:r>
+        <w:rPr>
+          <w:sz w:val="24"/>
+          <w:szCs w:val="24"/>
+        </w:rPr>
+        <w:t xml:space="preserve">        </w:t>
+      </w:r>
+      <w:proofErr w:type="gramStart"/>
+      <w:r>
+        <w:rPr>
+          <w:sz w:val="24"/>
+          <w:szCs w:val="24"/>
+        </w:rPr>
+        <w:t>double[</w:t>
+      </w:r>
+      <w:proofErr w:type="gramEnd"/>
+      <w:r>
+        <w:rPr>
+          <w:sz w:val="24"/>
+          <w:szCs w:val="24"/>
+        </w:rPr>
+        <w:t xml:space="preserve">] </w:t>
+      </w:r>
+      <w:proofErr w:type="spellStart"/>
+      <w:r>
+        <w:rPr>
+          <w:sz w:val="24"/>
+          <w:szCs w:val="24"/>
+        </w:rPr>
+        <w:t>arrA</w:t>
+      </w:r>
+      <w:proofErr w:type="spellEnd"/>
+      <w:r>
+        <w:rPr>
+          <w:sz w:val="24"/>
+          <w:szCs w:val="24"/>
+        </w:rPr>
+        <w:t xml:space="preserve"> = q1.pAvg1(d);</w:t>
+      </w:r>
+    </w:p>
+    <w:p>
+      <w:pPr>
+        <w:pStyle w:val="p1"/>
+        <w:rPr>
+          <w:sz w:val="24"/>
+          <w:szCs w:val="24"/>
+        </w:rPr>
+      </w:pPr>
+      <w:r>
+        <w:rPr>
+          <w:sz w:val="24"/>
+          <w:szCs w:val="24"/>
+        </w:rPr>
+        <w:t xml:space="preserve">        </w:t>
+      </w:r>
+      <w:proofErr w:type="spellStart"/>
+      <w:r>
+        <w:rPr>
+          <w:sz w:val="24"/>
+          <w:szCs w:val="24"/>
+        </w:rPr>
+        <w:t>System.out.println</w:t>
+      </w:r>
+      <w:proofErr w:type="spellEnd"/>
+      <w:r>
+        <w:rPr>
+          <w:sz w:val="24"/>
+          <w:szCs w:val="24"/>
+        </w:rPr>
+        <w:t>(</w:t>
+      </w:r>
+      <w:proofErr w:type="spellStart"/>
+      <w:r>
+        <w:rPr>
+          <w:sz w:val="24"/>
+          <w:szCs w:val="24"/>
+        </w:rPr>
+        <w:t>Arrays.toString</w:t>
+      </w:r>
+      <w:proofErr w:type="spellEnd"/>
+      <w:r>
+        <w:rPr>
+          <w:sz w:val="24"/>
+          <w:szCs w:val="24"/>
+        </w:rPr>
+        <w:t>(</w:t>
+      </w:r>
+      <w:proofErr w:type="spellStart"/>
+      <w:r>
+        <w:rPr>
+          <w:sz w:val="24"/>
+          <w:szCs w:val="24"/>
+        </w:rPr>
+        <w:t>arrA</w:t>
+      </w:r>
+      <w:proofErr w:type="spellEnd"/>
+      <w:r>
+        <w:rPr>
+          <w:sz w:val="24"/>
+          <w:szCs w:val="24"/>
+        </w:rPr>
+        <w:t>));</w:t>
+      </w:r>
+    </w:p>
+    <w:p>
+      <w:pPr>
+        <w:pStyle w:val="p1"/>
+        <w:rPr>
+          <w:sz w:val="24"/>
+          <w:szCs w:val="24"/>
+        </w:rPr>
+      </w:pPr>
+    </w:p>
+    <w:p>
+      <w:pPr>
+        <w:pStyle w:val="p1"/>
+        <w:rPr>
+          <w:sz w:val="24"/>
+          <w:szCs w:val="24"/>
+        </w:rPr>
+      </w:pPr>
+      <w:r>
+        <w:rPr>
+          <w:sz w:val="24"/>
+          <w:szCs w:val="24"/>
+        </w:rPr>
+        <w:t xml:space="preserve">        </w:t>
+      </w:r>
+      <w:proofErr w:type="gramStart"/>
+      <w:r>
+        <w:rPr>
+          <w:sz w:val="24"/>
+          <w:szCs w:val="24"/>
+        </w:rPr>
+        <w:t>double[</w:t>
+      </w:r>
+      <w:proofErr w:type="gramEnd"/>
+      <w:r>
+        <w:rPr>
+          <w:sz w:val="24"/>
+          <w:szCs w:val="24"/>
+        </w:rPr>
+        <w:t xml:space="preserve">] </w:t>
+      </w:r>
+      <w:proofErr w:type="spellStart"/>
+      <w:r>
+        <w:rPr>
+          <w:sz w:val="24"/>
+          <w:szCs w:val="24"/>
+        </w:rPr>
+        <w:t>arrB</w:t>
+      </w:r>
+      <w:proofErr w:type="spellEnd"/>
+      <w:r>
+        <w:rPr>
+          <w:sz w:val="24"/>
+          <w:szCs w:val="24"/>
+        </w:rPr>
+        <w:t xml:space="preserve"> = q1.pAvg2(d);</w:t>
+      </w:r>
+    </w:p>
+    <w:p>
+      <w:pPr>
+        <w:pStyle w:val="p1"/>
+        <w:rPr>
+          <w:sz w:val="24"/>
+          <w:szCs w:val="24"/>
+        </w:rPr>
+      </w:pPr>
+      <w:r>
+        <w:rPr>
+          <w:sz w:val="24"/>
+          <w:szCs w:val="24"/>
+        </w:rPr>
+        <w:t xml:space="preserve">        </w:t>
+      </w:r>
+      <w:proofErr w:type="spellStart"/>
+      <w:r>
+        <w:rPr>
+          <w:sz w:val="24"/>
+          <w:szCs w:val="24"/>
+        </w:rPr>
+        <w:t>System.out</w:t>
+      </w:r>
+      <w:bookmarkStart w:id="0" w:name="_GoBack"/>
+      <w:bookmarkEnd w:id="0"/>
+      <w:r>
+        <w:rPr>
+          <w:sz w:val="24"/>
+          <w:szCs w:val="24"/>
+        </w:rPr>
+        <w:t>.println</w:t>
+      </w:r>
+      <w:proofErr w:type="spellEnd"/>
+      <w:r>
+        <w:rPr>
+          <w:sz w:val="24"/>
+          <w:szCs w:val="24"/>
+        </w:rPr>
+        <w:t>(</w:t>
+      </w:r>
+      <w:proofErr w:type="spellStart"/>
+      <w:r>
+        <w:rPr>
+          <w:sz w:val="24"/>
+          <w:szCs w:val="24"/>
+        </w:rPr>
+        <w:t>Arrays.toString</w:t>
+      </w:r>
+      <w:proofErr w:type="spellEnd"/>
+      <w:r>
+        <w:rPr>
+          <w:sz w:val="24"/>
+          <w:szCs w:val="24"/>
+        </w:rPr>
+        <w:t>(</w:t>
+      </w:r>
+      <w:proofErr w:type="spellStart"/>
+      <w:r>
+        <w:rPr>
+          <w:sz w:val="24"/>
+          <w:szCs w:val="24"/>
+        </w:rPr>
+        <w:t>arrB</w:t>
+      </w:r>
+      <w:proofErr w:type="spellEnd"/>
+      <w:r>
+        <w:rPr>
+          <w:sz w:val="24"/>
+          <w:szCs w:val="24"/>
+        </w:rPr>
+        <w:t>));</w:t>
+      </w:r>
+    </w:p>
+    <w:p>
+      <w:pPr>
+        <w:pStyle w:val="p1"/>
+        <w:rPr>
+          <w:sz w:val="24"/>
+          <w:szCs w:val="24"/>
+        </w:rPr>
+      </w:pPr>
+    </w:p>
+    <w:p>
+      <w:pPr>
+        <w:pStyle w:val="p1"/>
+        <w:rPr>
+          <w:sz w:val="24"/>
+          <w:szCs w:val="24"/>
+        </w:rPr>
+      </w:pPr>
+      <w:r>
+        <w:rPr>
+          <w:sz w:val="24"/>
+          <w:szCs w:val="24"/>
+        </w:rPr>
+        <w:t xml:space="preserve">        long </w:t>
+      </w:r>
+      <w:proofErr w:type="spellStart"/>
+      <w:r>
+        <w:rPr>
+          <w:sz w:val="24"/>
+          <w:szCs w:val="24"/>
+        </w:rPr>
+        <w:t>endTime</w:t>
+      </w:r>
+      <w:proofErr w:type="spellEnd"/>
+      <w:r>
+        <w:rPr>
+          <w:sz w:val="24"/>
+          <w:szCs w:val="24"/>
+        </w:rPr>
+        <w:t xml:space="preserve"> = </w:t>
+      </w:r>
+      <w:proofErr w:type="spellStart"/>
+      <w:r>
+        <w:rPr>
+          <w:sz w:val="24"/>
+          <w:szCs w:val="24"/>
+        </w:rPr>
+        <w:t>System.currentTimeMillis</w:t>
+      </w:r>
+      <w:proofErr w:type="spellEnd"/>
+      <w:r>
+        <w:rPr>
+          <w:sz w:val="24"/>
+          <w:szCs w:val="24"/>
+        </w:rPr>
+        <w:t>();</w:t>
+      </w:r>
+    </w:p>
+    <w:p>
+      <w:pPr>
+        <w:pStyle w:val="p1"/>
+        <w:rPr>
+          <w:sz w:val="24"/>
+          <w:szCs w:val="24"/>
+        </w:rPr>
+      </w:pPr>
+      <w:r>
+        <w:rPr>
+          <w:sz w:val="24"/>
+          <w:szCs w:val="24"/>
+        </w:rPr>
+        <w:t xml:space="preserve">        long elapsed = </w:t>
+      </w:r>
+      <w:proofErr w:type="spellStart"/>
+      <w:r>
+        <w:rPr>
+          <w:sz w:val="24"/>
+          <w:szCs w:val="24"/>
+        </w:rPr>
+        <w:t>endTime</w:t>
+      </w:r>
+      <w:proofErr w:type="spellEnd"/>
+      <w:r>
+        <w:rPr>
+          <w:sz w:val="24"/>
+          <w:szCs w:val="24"/>
+        </w:rPr>
+        <w:t xml:space="preserve"> - </w:t>
+      </w:r>
+      <w:proofErr w:type="spellStart"/>
+      <w:r>
+        <w:rPr>
+          <w:sz w:val="24"/>
+          <w:szCs w:val="24"/>
+        </w:rPr>
+        <w:t>startTime</w:t>
+      </w:r>
+      <w:proofErr w:type="spellEnd"/>
+      <w:r>
+        <w:rPr>
+          <w:sz w:val="24"/>
+          <w:szCs w:val="24"/>
+        </w:rPr>
+        <w:t>;</w:t>
+      </w:r>
+    </w:p>
+    <w:p>
+      <w:pPr>
+        <w:pStyle w:val="p1"/>
+        <w:rPr>
+          <w:sz w:val="24"/>
+          <w:szCs w:val="24"/>
+        </w:rPr>
+      </w:pPr>
+      <w:r>
+        <w:rPr>
+          <w:sz w:val="24"/>
+          <w:szCs w:val="24"/>
+        </w:rPr>
+        <w:t xml:space="preserve">        </w:t>
+      </w:r>
+      <w:proofErr w:type="spellStart"/>
+      <w:r>
+        <w:rPr>
+          <w:sz w:val="24"/>
+          <w:szCs w:val="24"/>
+        </w:rPr>
+        <w:t>System.out.println</w:t>
+      </w:r>
+      <w:proofErr w:type="spellEnd"/>
+      <w:r>
+        <w:rPr>
+          <w:sz w:val="24"/>
+          <w:szCs w:val="24"/>
+        </w:rPr>
+        <w:t>("elapsed time:" + elapsed);</w:t>
+      </w:r>
+    </w:p>
+    <w:p>
+      <w:pPr>
+        <w:pStyle w:val="p1"/>
+        <w:rPr>
+          <w:sz w:val="24"/>
+          <w:szCs w:val="24"/>
+        </w:rPr>
+      </w:pPr>
+      <w:r>
+        <w:rPr>
+          <w:sz w:val="24"/>
+          <w:szCs w:val="24"/>
+        </w:rPr>
+        <w:t xml:space="preserve">    }</w:t>
+      </w:r>
+    </w:p>
+    <w:p>
+      <w:pPr>
+        <w:pStyle w:val="p1"/>
+        <w:rPr>
+          <w:sz w:val="24"/>
+          <w:szCs w:val="24"/>
+        </w:rPr>
+      </w:pPr>
+      <w:r>
+        <w:rPr>
+          <w:sz w:val="24"/>
+          <w:szCs w:val="24"/>
+        </w:rPr>
+        <w:t>}</w:t>
+      </w:r>
+    </w:p>
+    <w:p>
+      <w:pPr>
+        <w:pStyle w:val="p1"/>
+        <w:tabs>
+          <w:tab w:val="left" w:pos="1773"/>
+        </w:tabs>
+        <w:rPr>
+          <w:sz w:val="24"/>
+          <w:szCs w:val="24"/>
+        </w:rPr>
+      </w:pPr>
+    </w:p>
+    <w:p>
+      <w:pPr>
+        <w:pStyle w:val="p1"/>
+        <w:tabs>
+          <w:tab w:val="left" w:pos="2147"/>
+        </w:tabs>
+        <w:rPr>
+          <w:sz w:val="24"/>
+          <w:szCs w:val="24"/>
+        </w:rPr>
+      </w:pPr>
+      <w:r>
+        <w:rPr>
+          <w:noProof/>
+        </w:rPr>
+        <w:drawing>
+          <wp:inline distT="0" distB="0" distL="0" distR="0" wp14:anchorId="6E7BD871" wp14:editId="202B6A41">
+            <wp:extent cx="4572000" cy="2743200"/>
+            <wp:effectExtent l="0" t="0" r="0" b="0"/>
+            <wp:docPr id="3" name="Chart 3">
+              <a:extLst xmlns:a="http://schemas.openxmlformats.org/drawingml/2006/main">
+                <a:ext uri="{FF2B5EF4-FFF2-40B4-BE49-F238E27FC236}">
+                  <a16:creationId xmlns:a16="http://schemas.microsoft.com/office/drawing/2014/main" id="{2E0E49F2-CDB9-4EE7-9E09-B478119DB1AF}"/>
+                </a:ext>
+              </a:extLst>
+            </wp:docPr>
+            <wp:cNvGraphicFramePr/>
+            <a:graphic xmlns:a="http://schemas.openxmlformats.org/drawingml/2006/main">
+              <a:graphicData uri="http://schemas.openxmlformats.org/drawingml/2006/chart">
+                <c:chart xmlns:c="http://schemas.openxmlformats.org/drawingml/2006/chart" xmlns:r="http://schemas.openxmlformats.org/officeDocument/2006/relationships" r:id="rId5"/>
+              </a:graphicData>
+            </a:graphic>
+          </wp:inline>
+        </w:drawing>
+      </w:r>
+    </w:p>
+    <w:p>
+      <w:pPr>
+        <w:pStyle w:val="p1"/>
+        <w:tabs>
+          <w:tab w:val="left" w:pos="2147"/>
+        </w:tabs>
+        <w:rPr>
+          <w:sz w:val="24"/>
+          <w:szCs w:val="24"/>
+        </w:rPr>
+      </w:pPr>
+    </w:p>
+    <w:tbl>
+      <w:tblPr>
+        <w:tblW w:w="2940" w:type="dxa"/>
+        <w:tblLook w:val="04A0" w:firstRow="1" w:lastRow="0" w:firstColumn="1" w:lastColumn="0" w:noHBand="0" w:noVBand="1"/>
+      </w:tblPr>
+      <w:tblGrid>
+        <w:gridCol w:w="1060"/>
+        <w:gridCol w:w="663"/>
+        <w:gridCol w:w="663"/>
+        <w:gridCol w:w="680"/>
+      </w:tblGrid>
+      <w:tr>
+        <w:trPr>
+          <w:trHeight w:val="288"/>
+        </w:trPr>
+        <w:tc>
+          <w:tcPr>
+            <w:tcW w:w="1060" w:type="dxa"/>
+            <w:tcBorders>
+              <w:top w:val="nil"/>
+              <w:left w:val="nil"/>
+              <w:bottom w:val="nil"/>
+              <w:right w:val="nil"/>
+            </w:tcBorders>
+            <w:shd w:val="clear" w:color="000000" w:fill="FFFF00"/>
+            <w:noWrap/>
+            <w:vAlign w:val="bottom"/>
+            <w:hideMark/>
+          </w:tcPr>
+          <w:p>
+            <w:pPr>
+              <w:rPr>
+                <w:rFonts w:ascii="Calibri" w:eastAsia="Times New Roman" w:hAnsi="Calibri" w:cs="Calibri"/>
+                <w:color w:val="000000"/>
+                <w:sz w:val="22"/>
+                <w:szCs w:val="22"/>
+              </w:rPr>
+            </w:pPr>
+            <w:r>
+              <w:rPr>
+                <w:rFonts w:ascii="Calibri" w:eastAsia="Times New Roman" w:hAnsi="Calibri" w:cs="Calibri"/>
+                <w:color w:val="000000"/>
+                <w:sz w:val="22"/>
+                <w:szCs w:val="22"/>
+              </w:rPr>
+              <w:lastRenderedPageBreak/>
+              <w:t xml:space="preserve">Array Size: </w:t>
+            </w:r>
+          </w:p>
+        </w:tc>
+        <w:tc>
+          <w:tcPr>
+            <w:tcW w:w="600" w:type="dxa"/>
+            <w:tcBorders>
+              <w:top w:val="nil"/>
+              <w:left w:val="nil"/>
+              <w:bottom w:val="nil"/>
+              <w:right w:val="nil"/>
+            </w:tcBorders>
+            <w:shd w:val="clear" w:color="000000" w:fill="FFFF00"/>
+            <w:noWrap/>
+            <w:vAlign w:val="bottom"/>
+            <w:hideMark/>
+          </w:tcPr>
+          <w:p>
+            <w:pPr>
+              <w:jc w:val="center"/>
+              <w:rPr>
+                <w:rFonts w:ascii="Calibri" w:eastAsia="Times New Roman" w:hAnsi="Calibri" w:cs="Calibri"/>
+                <w:color w:val="000000"/>
+                <w:sz w:val="22"/>
+                <w:szCs w:val="22"/>
+              </w:rPr>
+            </w:pPr>
+            <w:r>
+              <w:rPr>
+                <w:rFonts w:ascii="Calibri" w:eastAsia="Times New Roman" w:hAnsi="Calibri" w:cs="Calibri"/>
+                <w:color w:val="000000"/>
+                <w:sz w:val="22"/>
+                <w:szCs w:val="22"/>
+              </w:rPr>
+              <w:t>10</w:t>
+            </w:r>
+          </w:p>
+        </w:tc>
+        <w:tc>
+          <w:tcPr>
+            <w:tcW w:w="600" w:type="dxa"/>
+            <w:tcBorders>
+              <w:top w:val="nil"/>
+              <w:left w:val="nil"/>
+              <w:bottom w:val="nil"/>
+              <w:right w:val="nil"/>
+            </w:tcBorders>
+            <w:shd w:val="clear" w:color="000000" w:fill="FFFF00"/>
+            <w:noWrap/>
+            <w:vAlign w:val="bottom"/>
+            <w:hideMark/>
+          </w:tcPr>
+          <w:p>
+            <w:pPr>
+              <w:jc w:val="center"/>
+              <w:rPr>
+                <w:rFonts w:ascii="Calibri" w:eastAsia="Times New Roman" w:hAnsi="Calibri" w:cs="Calibri"/>
+                <w:color w:val="000000"/>
+                <w:sz w:val="22"/>
+                <w:szCs w:val="22"/>
+              </w:rPr>
+            </w:pPr>
+            <w:r>
+              <w:rPr>
+                <w:rFonts w:ascii="Calibri" w:eastAsia="Times New Roman" w:hAnsi="Calibri" w:cs="Calibri"/>
+                <w:color w:val="000000"/>
+                <w:sz w:val="22"/>
+                <w:szCs w:val="22"/>
+              </w:rPr>
+              <w:t>100</w:t>
+            </w:r>
+          </w:p>
+        </w:tc>
+        <w:tc>
+          <w:tcPr>
+            <w:tcW w:w="680" w:type="dxa"/>
+            <w:tcBorders>
+              <w:top w:val="nil"/>
+              <w:left w:val="nil"/>
+              <w:bottom w:val="nil"/>
+              <w:right w:val="nil"/>
+            </w:tcBorders>
+            <w:shd w:val="clear" w:color="000000" w:fill="FFFF00"/>
+            <w:noWrap/>
+            <w:vAlign w:val="bottom"/>
+            <w:hideMark/>
+          </w:tcPr>
+          <w:p>
+            <w:pPr>
+              <w:jc w:val="center"/>
+              <w:rPr>
+                <w:rFonts w:ascii="Calibri" w:eastAsia="Times New Roman" w:hAnsi="Calibri" w:cs="Calibri"/>
+                <w:color w:val="000000"/>
+                <w:sz w:val="22"/>
+                <w:szCs w:val="22"/>
+              </w:rPr>
+            </w:pPr>
+            <w:r>
+              <w:rPr>
+                <w:rFonts w:ascii="Calibri" w:eastAsia="Times New Roman" w:hAnsi="Calibri" w:cs="Calibri"/>
+                <w:color w:val="000000"/>
+                <w:sz w:val="22"/>
+                <w:szCs w:val="22"/>
+              </w:rPr>
+              <w:t>1000</w:t>
+            </w:r>
+          </w:p>
+        </w:tc>
+      </w:tr>
+      <w:tr>
+        <w:trPr>
+          <w:trHeight w:val="288"/>
+        </w:trPr>
+        <w:tc>
+          <w:tcPr>
+            <w:tcW w:w="1060" w:type="dxa"/>
+            <w:tcBorders>
+              <w:top w:val="nil"/>
+              <w:left w:val="nil"/>
+              <w:bottom w:val="nil"/>
+              <w:right w:val="nil"/>
+            </w:tcBorders>
+            <w:shd w:val="clear" w:color="000000" w:fill="8EA9DB"/>
+            <w:noWrap/>
+            <w:vAlign w:val="bottom"/>
+            <w:hideMark/>
+          </w:tcPr>
+          <w:p>
+            <w:pPr>
+              <w:jc w:val="center"/>
+              <w:rPr>
+                <w:rFonts w:ascii="Calibri" w:eastAsia="Times New Roman" w:hAnsi="Calibri" w:cs="Calibri"/>
+                <w:color w:val="000000"/>
+                <w:sz w:val="22"/>
+                <w:szCs w:val="22"/>
+              </w:rPr>
+            </w:pPr>
+            <w:r>
+              <w:rPr>
+                <w:rFonts w:ascii="Calibri" w:eastAsia="Times New Roman" w:hAnsi="Calibri" w:cs="Calibri"/>
+                <w:color w:val="000000"/>
+                <w:sz w:val="22"/>
+                <w:szCs w:val="22"/>
+              </w:rPr>
+              <w:t>Run:</w:t>
+            </w:r>
+          </w:p>
+        </w:tc>
+        <w:tc>
+          <w:tcPr>
+            <w:tcW w:w="1880" w:type="dxa"/>
+            <w:gridSpan w:val="3"/>
+            <w:tcBorders>
+              <w:top w:val="nil"/>
+              <w:left w:val="nil"/>
+              <w:bottom w:val="nil"/>
+              <w:right w:val="nil"/>
+            </w:tcBorders>
+            <w:shd w:val="clear" w:color="000000" w:fill="548235"/>
+            <w:noWrap/>
+            <w:vAlign w:val="bottom"/>
+            <w:hideMark/>
+          </w:tcPr>
+          <w:p>
+            <w:pPr>
+              <w:jc w:val="center"/>
+              <w:rPr>
+                <w:rFonts w:ascii="Calibri" w:eastAsia="Times New Roman" w:hAnsi="Calibri" w:cs="Calibri"/>
+                <w:color w:val="000000"/>
+                <w:sz w:val="22"/>
+                <w:szCs w:val="22"/>
+              </w:rPr>
+            </w:pPr>
+            <w:r>
+              <w:rPr>
+                <w:rFonts w:ascii="Calibri" w:eastAsia="Times New Roman" w:hAnsi="Calibri" w:cs="Calibri"/>
+                <w:color w:val="000000"/>
+                <w:sz w:val="22"/>
+                <w:szCs w:val="22"/>
+              </w:rPr>
+              <w:t>Time:</w:t>
+            </w:r>
+          </w:p>
+        </w:tc>
+      </w:tr>
+      <w:tr>
+        <w:trPr>
+          <w:trHeight w:val="288"/>
+        </w:trPr>
+        <w:tc>
+          <w:tcPr>
+            <w:tcW w:w="1060" w:type="dxa"/>
+            <w:tcBorders>
+              <w:top w:val="nil"/>
+              <w:left w:val="nil"/>
+              <w:bottom w:val="nil"/>
+              <w:right w:val="nil"/>
+            </w:tcBorders>
+            <w:shd w:val="clear" w:color="000000" w:fill="8EA9DB"/>
+            <w:noWrap/>
+            <w:vAlign w:val="bottom"/>
+            <w:hideMark/>
+          </w:tcPr>
+          <w:p>
+            <w:pPr>
+              <w:jc w:val="center"/>
+              <w:rPr>
+                <w:rFonts w:ascii="Calibri" w:eastAsia="Times New Roman" w:hAnsi="Calibri" w:cs="Calibri"/>
+                <w:color w:val="000000"/>
+                <w:sz w:val="22"/>
+                <w:szCs w:val="22"/>
+              </w:rPr>
+            </w:pPr>
+            <w:r>
+              <w:rPr>
+                <w:rFonts w:ascii="Calibri" w:eastAsia="Times New Roman" w:hAnsi="Calibri" w:cs="Calibri"/>
+                <w:color w:val="000000"/>
+                <w:sz w:val="22"/>
+                <w:szCs w:val="22"/>
+              </w:rPr>
+              <w:t>1</w:t>
+            </w:r>
+          </w:p>
+        </w:tc>
+        <w:tc>
+          <w:tcPr>
+            <w:tcW w:w="600" w:type="dxa"/>
+            <w:tcBorders>
+              <w:top w:val="nil"/>
+              <w:left w:val="nil"/>
+              <w:bottom w:val="nil"/>
+              <w:right w:val="nil"/>
+            </w:tcBorders>
+            <w:shd w:val="clear" w:color="000000" w:fill="A9D08E"/>
+            <w:noWrap/>
+            <w:vAlign w:val="bottom"/>
+            <w:hideMark/>
+          </w:tcPr>
+          <w:p>
+            <w:pPr>
+              <w:jc w:val="center"/>
+              <w:rPr>
+                <w:rFonts w:ascii="Calibri" w:eastAsia="Times New Roman" w:hAnsi="Calibri" w:cs="Calibri"/>
+                <w:color w:val="000000"/>
+                <w:sz w:val="22"/>
+                <w:szCs w:val="22"/>
+              </w:rPr>
+            </w:pPr>
+            <w:r>
+              <w:rPr>
+                <w:rFonts w:ascii="Calibri" w:eastAsia="Times New Roman" w:hAnsi="Calibri" w:cs="Calibri"/>
+                <w:color w:val="000000"/>
+                <w:sz w:val="22"/>
+                <w:szCs w:val="22"/>
+              </w:rPr>
+              <w:t>3980</w:t>
+            </w:r>
+          </w:p>
+        </w:tc>
+        <w:tc>
+          <w:tcPr>
+            <w:tcW w:w="600" w:type="dxa"/>
+            <w:tcBorders>
+              <w:top w:val="nil"/>
+              <w:left w:val="nil"/>
+              <w:bottom w:val="nil"/>
+              <w:right w:val="nil"/>
+            </w:tcBorders>
+            <w:shd w:val="clear" w:color="000000" w:fill="A9D08E"/>
+            <w:noWrap/>
+            <w:vAlign w:val="bottom"/>
+            <w:hideMark/>
+          </w:tcPr>
+          <w:p>
+            <w:pPr>
+              <w:jc w:val="center"/>
+              <w:rPr>
+                <w:rFonts w:ascii="Calibri" w:eastAsia="Times New Roman" w:hAnsi="Calibri" w:cs="Calibri"/>
+                <w:color w:val="000000"/>
+                <w:sz w:val="22"/>
+                <w:szCs w:val="22"/>
+              </w:rPr>
+            </w:pPr>
+            <w:r>
+              <w:rPr>
+                <w:rFonts w:ascii="Calibri" w:eastAsia="Times New Roman" w:hAnsi="Calibri" w:cs="Calibri"/>
+                <w:color w:val="000000"/>
+                <w:sz w:val="22"/>
+                <w:szCs w:val="22"/>
+              </w:rPr>
+              <w:t>3517</w:t>
+            </w:r>
+          </w:p>
+        </w:tc>
+        <w:tc>
+          <w:tcPr>
+            <w:tcW w:w="680" w:type="dxa"/>
+            <w:tcBorders>
+              <w:top w:val="nil"/>
+              <w:left w:val="nil"/>
+              <w:bottom w:val="nil"/>
+              <w:right w:val="nil"/>
+            </w:tcBorders>
+            <w:shd w:val="clear" w:color="000000" w:fill="A9D08E"/>
+            <w:noWrap/>
+            <w:vAlign w:val="bottom"/>
+            <w:hideMark/>
+          </w:tcPr>
+          <w:p>
+            <w:pPr>
+              <w:jc w:val="center"/>
+              <w:rPr>
+                <w:rFonts w:ascii="Calibri" w:eastAsia="Times New Roman" w:hAnsi="Calibri" w:cs="Calibri"/>
+                <w:color w:val="000000"/>
+                <w:sz w:val="22"/>
+                <w:szCs w:val="22"/>
+              </w:rPr>
+            </w:pPr>
+            <w:r>
+              <w:rPr>
+                <w:rFonts w:ascii="Calibri" w:eastAsia="Times New Roman" w:hAnsi="Calibri" w:cs="Calibri"/>
+                <w:color w:val="000000"/>
+                <w:sz w:val="22"/>
+                <w:szCs w:val="22"/>
+              </w:rPr>
+              <w:t>3176</w:t>
+            </w:r>
+          </w:p>
+        </w:tc>
+      </w:tr>
+      <w:tr>
+        <w:trPr>
+          <w:trHeight w:val="288"/>
+        </w:trPr>
+        <w:tc>
+          <w:tcPr>
+            <w:tcW w:w="1060" w:type="dxa"/>
+            <w:tcBorders>
+              <w:top w:val="nil"/>
+              <w:left w:val="nil"/>
+              <w:bottom w:val="nil"/>
+              <w:right w:val="nil"/>
+            </w:tcBorders>
+            <w:shd w:val="clear" w:color="000000" w:fill="8EA9DB"/>
+            <w:noWrap/>
+            <w:vAlign w:val="bottom"/>
+            <w:hideMark/>
+          </w:tcPr>
+          <w:p>
+            <w:pPr>
+              <w:jc w:val="center"/>
+              <w:rPr>
+                <w:rFonts w:ascii="Calibri" w:eastAsia="Times New Roman" w:hAnsi="Calibri" w:cs="Calibri"/>
+                <w:color w:val="000000"/>
+                <w:sz w:val="22"/>
+                <w:szCs w:val="22"/>
+              </w:rPr>
+            </w:pPr>
+            <w:r>
+              <w:rPr>
+                <w:rFonts w:ascii="Calibri" w:eastAsia="Times New Roman" w:hAnsi="Calibri" w:cs="Calibri"/>
+                <w:color w:val="000000"/>
+                <w:sz w:val="22"/>
+                <w:szCs w:val="22"/>
+              </w:rPr>
+              <w:t>2</w:t>
+            </w:r>
+          </w:p>
+        </w:tc>
+        <w:tc>
+          <w:tcPr>
+            <w:tcW w:w="600" w:type="dxa"/>
+            <w:tcBorders>
+              <w:top w:val="nil"/>
+              <w:left w:val="nil"/>
+              <w:bottom w:val="nil"/>
+              <w:right w:val="nil"/>
+            </w:tcBorders>
+            <w:shd w:val="clear" w:color="000000" w:fill="A9D08E"/>
+            <w:noWrap/>
+            <w:vAlign w:val="bottom"/>
+            <w:hideMark/>
+          </w:tcPr>
+          <w:p>
+            <w:pPr>
+              <w:jc w:val="center"/>
+              <w:rPr>
+                <w:rFonts w:ascii="Calibri" w:eastAsia="Times New Roman" w:hAnsi="Calibri" w:cs="Calibri"/>
+                <w:color w:val="000000"/>
+                <w:sz w:val="22"/>
+                <w:szCs w:val="22"/>
+              </w:rPr>
+            </w:pPr>
+            <w:r>
+              <w:rPr>
+                <w:rFonts w:ascii="Calibri" w:eastAsia="Times New Roman" w:hAnsi="Calibri" w:cs="Calibri"/>
+                <w:color w:val="000000"/>
+                <w:sz w:val="22"/>
+                <w:szCs w:val="22"/>
+              </w:rPr>
+              <w:t>7299</w:t>
+            </w:r>
+          </w:p>
+        </w:tc>
+        <w:tc>
+          <w:tcPr>
+            <w:tcW w:w="600" w:type="dxa"/>
+            <w:tcBorders>
+              <w:top w:val="nil"/>
+              <w:left w:val="nil"/>
+              <w:bottom w:val="nil"/>
+              <w:right w:val="nil"/>
+            </w:tcBorders>
+            <w:shd w:val="clear" w:color="000000" w:fill="A9D08E"/>
+            <w:noWrap/>
+            <w:vAlign w:val="bottom"/>
+            <w:hideMark/>
+          </w:tcPr>
+          <w:p>
+            <w:pPr>
+              <w:jc w:val="center"/>
+              <w:rPr>
+                <w:rFonts w:ascii="Calibri" w:eastAsia="Times New Roman" w:hAnsi="Calibri" w:cs="Calibri"/>
+                <w:color w:val="000000"/>
+                <w:sz w:val="22"/>
+                <w:szCs w:val="22"/>
+              </w:rPr>
+            </w:pPr>
+            <w:r>
+              <w:rPr>
+                <w:rFonts w:ascii="Calibri" w:eastAsia="Times New Roman" w:hAnsi="Calibri" w:cs="Calibri"/>
+                <w:color w:val="000000"/>
+                <w:sz w:val="22"/>
+                <w:szCs w:val="22"/>
+              </w:rPr>
+              <w:t>3568</w:t>
+            </w:r>
+          </w:p>
+        </w:tc>
+        <w:tc>
+          <w:tcPr>
+            <w:tcW w:w="680" w:type="dxa"/>
+            <w:tcBorders>
+              <w:top w:val="nil"/>
+              <w:left w:val="nil"/>
+              <w:bottom w:val="nil"/>
+              <w:right w:val="nil"/>
+            </w:tcBorders>
+            <w:shd w:val="clear" w:color="000000" w:fill="A9D08E"/>
+            <w:noWrap/>
+            <w:vAlign w:val="bottom"/>
+            <w:hideMark/>
+          </w:tcPr>
+          <w:p>
+            <w:pPr>
+              <w:jc w:val="center"/>
+              <w:rPr>
+                <w:rFonts w:ascii="Calibri" w:eastAsia="Times New Roman" w:hAnsi="Calibri" w:cs="Calibri"/>
+                <w:color w:val="000000"/>
+                <w:sz w:val="22"/>
+                <w:szCs w:val="22"/>
+              </w:rPr>
+            </w:pPr>
+            <w:r>
+              <w:rPr>
+                <w:rFonts w:ascii="Calibri" w:eastAsia="Times New Roman" w:hAnsi="Calibri" w:cs="Calibri"/>
+                <w:color w:val="000000"/>
+                <w:sz w:val="22"/>
+                <w:szCs w:val="22"/>
+              </w:rPr>
+              <w:t>3275</w:t>
+            </w:r>
+          </w:p>
+        </w:tc>
+      </w:tr>
+      <w:tr>
+        <w:trPr>
+          <w:trHeight w:val="288"/>
+        </w:trPr>
+        <w:tc>
+          <w:tcPr>
+            <w:tcW w:w="1060" w:type="dxa"/>
+            <w:tcBorders>
+              <w:top w:val="nil"/>
+              <w:left w:val="nil"/>
+              <w:bottom w:val="nil"/>
+              <w:right w:val="nil"/>
+            </w:tcBorders>
+            <w:shd w:val="clear" w:color="000000" w:fill="8EA9DB"/>
+            <w:noWrap/>
+            <w:vAlign w:val="bottom"/>
+            <w:hideMark/>
+          </w:tcPr>
+          <w:p>
+            <w:pPr>
+              <w:jc w:val="center"/>
+              <w:rPr>
+                <w:rFonts w:ascii="Calibri" w:eastAsia="Times New Roman" w:hAnsi="Calibri" w:cs="Calibri"/>
+                <w:color w:val="000000"/>
+                <w:sz w:val="22"/>
+                <w:szCs w:val="22"/>
+              </w:rPr>
+            </w:pPr>
+            <w:r>
+              <w:rPr>
+                <w:rFonts w:ascii="Calibri" w:eastAsia="Times New Roman" w:hAnsi="Calibri" w:cs="Calibri"/>
+                <w:color w:val="000000"/>
+                <w:sz w:val="22"/>
+                <w:szCs w:val="22"/>
+              </w:rPr>
+              <w:t>3</w:t>
+            </w:r>
+          </w:p>
+        </w:tc>
+        <w:tc>
+          <w:tcPr>
+            <w:tcW w:w="600" w:type="dxa"/>
+            <w:tcBorders>
+              <w:top w:val="nil"/>
+              <w:left w:val="nil"/>
+              <w:bottom w:val="nil"/>
+              <w:right w:val="nil"/>
+            </w:tcBorders>
+            <w:shd w:val="clear" w:color="000000" w:fill="A9D08E"/>
+            <w:noWrap/>
+            <w:vAlign w:val="bottom"/>
+            <w:hideMark/>
+          </w:tcPr>
+          <w:p>
+            <w:pPr>
+              <w:jc w:val="center"/>
+              <w:rPr>
+                <w:rFonts w:ascii="Calibri" w:eastAsia="Times New Roman" w:hAnsi="Calibri" w:cs="Calibri"/>
+                <w:color w:val="000000"/>
+                <w:sz w:val="22"/>
+                <w:szCs w:val="22"/>
+              </w:rPr>
+            </w:pPr>
+            <w:r>
+              <w:rPr>
+                <w:rFonts w:ascii="Calibri" w:eastAsia="Times New Roman" w:hAnsi="Calibri" w:cs="Calibri"/>
+                <w:color w:val="000000"/>
+                <w:sz w:val="22"/>
+                <w:szCs w:val="22"/>
+              </w:rPr>
+              <w:t>3704</w:t>
+            </w:r>
+          </w:p>
+        </w:tc>
+        <w:tc>
+          <w:tcPr>
+            <w:tcW w:w="600" w:type="dxa"/>
+            <w:tcBorders>
+              <w:top w:val="nil"/>
+              <w:left w:val="nil"/>
+              <w:bottom w:val="nil"/>
+              <w:right w:val="nil"/>
+            </w:tcBorders>
+            <w:shd w:val="clear" w:color="000000" w:fill="A9D08E"/>
+            <w:noWrap/>
+            <w:vAlign w:val="bottom"/>
+            <w:hideMark/>
+          </w:tcPr>
+          <w:p>
+            <w:pPr>
+              <w:jc w:val="center"/>
+              <w:rPr>
+                <w:rFonts w:ascii="Calibri" w:eastAsia="Times New Roman" w:hAnsi="Calibri" w:cs="Calibri"/>
+                <w:color w:val="000000"/>
+                <w:sz w:val="22"/>
+                <w:szCs w:val="22"/>
+              </w:rPr>
+            </w:pPr>
+            <w:r>
+              <w:rPr>
+                <w:rFonts w:ascii="Calibri" w:eastAsia="Times New Roman" w:hAnsi="Calibri" w:cs="Calibri"/>
+                <w:color w:val="000000"/>
+                <w:sz w:val="22"/>
+                <w:szCs w:val="22"/>
+              </w:rPr>
+              <w:t>4403</w:t>
+            </w:r>
+          </w:p>
+        </w:tc>
+        <w:tc>
+          <w:tcPr>
+            <w:tcW w:w="680" w:type="dxa"/>
+            <w:tcBorders>
+              <w:top w:val="nil"/>
+              <w:left w:val="nil"/>
+              <w:bottom w:val="nil"/>
+              <w:right w:val="nil"/>
+            </w:tcBorders>
+            <w:shd w:val="clear" w:color="000000" w:fill="A9D08E"/>
+            <w:noWrap/>
+            <w:vAlign w:val="bottom"/>
+            <w:hideMark/>
+          </w:tcPr>
+          <w:p>
+            <w:pPr>
+              <w:jc w:val="center"/>
+              <w:rPr>
+                <w:rFonts w:ascii="Calibri" w:eastAsia="Times New Roman" w:hAnsi="Calibri" w:cs="Calibri"/>
+                <w:color w:val="000000"/>
+                <w:sz w:val="22"/>
+                <w:szCs w:val="22"/>
+              </w:rPr>
+            </w:pPr>
+            <w:r>
+              <w:rPr>
+                <w:rFonts w:ascii="Calibri" w:eastAsia="Times New Roman" w:hAnsi="Calibri" w:cs="Calibri"/>
+                <w:color w:val="000000"/>
+                <w:sz w:val="22"/>
+                <w:szCs w:val="22"/>
+              </w:rPr>
+              <w:t>2964</w:t>
+            </w:r>
+          </w:p>
+        </w:tc>
+      </w:tr>
+      <w:tr>
+        <w:trPr>
+          <w:trHeight w:val="288"/>
+        </w:trPr>
+        <w:tc>
+          <w:tcPr>
+            <w:tcW w:w="1060" w:type="dxa"/>
+            <w:tcBorders>
+              <w:top w:val="nil"/>
+              <w:left w:val="nil"/>
+              <w:bottom w:val="nil"/>
+              <w:right w:val="nil"/>
+            </w:tcBorders>
+            <w:shd w:val="clear" w:color="000000" w:fill="8EA9DB"/>
+            <w:noWrap/>
+            <w:vAlign w:val="bottom"/>
+            <w:hideMark/>
+          </w:tcPr>
+          <w:p>
+            <w:pPr>
+              <w:jc w:val="center"/>
+              <w:rPr>
+                <w:rFonts w:ascii="Calibri" w:eastAsia="Times New Roman" w:hAnsi="Calibri" w:cs="Calibri"/>
+                <w:color w:val="000000"/>
+                <w:sz w:val="22"/>
+                <w:szCs w:val="22"/>
+              </w:rPr>
+            </w:pPr>
+            <w:r>
+              <w:rPr>
+                <w:rFonts w:ascii="Calibri" w:eastAsia="Times New Roman" w:hAnsi="Calibri" w:cs="Calibri"/>
+                <w:color w:val="000000"/>
+                <w:sz w:val="22"/>
+                <w:szCs w:val="22"/>
+              </w:rPr>
+              <w:t>4</w:t>
+            </w:r>
+          </w:p>
+        </w:tc>
+        <w:tc>
+          <w:tcPr>
+            <w:tcW w:w="600" w:type="dxa"/>
+            <w:tcBorders>
+              <w:top w:val="nil"/>
+              <w:left w:val="nil"/>
+              <w:bottom w:val="nil"/>
+              <w:right w:val="nil"/>
+            </w:tcBorders>
+            <w:shd w:val="clear" w:color="000000" w:fill="A9D08E"/>
+            <w:noWrap/>
+            <w:vAlign w:val="bottom"/>
+            <w:hideMark/>
+          </w:tcPr>
+          <w:p>
+            <w:pPr>
+              <w:jc w:val="center"/>
+              <w:rPr>
+                <w:rFonts w:ascii="Calibri" w:eastAsia="Times New Roman" w:hAnsi="Calibri" w:cs="Calibri"/>
+                <w:color w:val="000000"/>
+                <w:sz w:val="22"/>
+                <w:szCs w:val="22"/>
+              </w:rPr>
+            </w:pPr>
+            <w:r>
+              <w:rPr>
+                <w:rFonts w:ascii="Calibri" w:eastAsia="Times New Roman" w:hAnsi="Calibri" w:cs="Calibri"/>
+                <w:color w:val="000000"/>
+                <w:sz w:val="22"/>
+                <w:szCs w:val="22"/>
+              </w:rPr>
+              <w:t>7156</w:t>
+            </w:r>
+          </w:p>
+        </w:tc>
+        <w:tc>
+          <w:tcPr>
+            <w:tcW w:w="600" w:type="dxa"/>
+            <w:tcBorders>
+              <w:top w:val="nil"/>
+              <w:left w:val="nil"/>
+              <w:bottom w:val="nil"/>
+              <w:right w:val="nil"/>
+            </w:tcBorders>
+            <w:shd w:val="clear" w:color="000000" w:fill="A9D08E"/>
+            <w:noWrap/>
+            <w:vAlign w:val="bottom"/>
+            <w:hideMark/>
+          </w:tcPr>
+          <w:p>
+            <w:pPr>
+              <w:jc w:val="center"/>
+              <w:rPr>
+                <w:rFonts w:ascii="Calibri" w:eastAsia="Times New Roman" w:hAnsi="Calibri" w:cs="Calibri"/>
+                <w:color w:val="000000"/>
+                <w:sz w:val="22"/>
+                <w:szCs w:val="22"/>
+              </w:rPr>
+            </w:pPr>
+            <w:r>
+              <w:rPr>
+                <w:rFonts w:ascii="Calibri" w:eastAsia="Times New Roman" w:hAnsi="Calibri" w:cs="Calibri"/>
+                <w:color w:val="000000"/>
+                <w:sz w:val="22"/>
+                <w:szCs w:val="22"/>
+              </w:rPr>
+              <w:t>2811</w:t>
+            </w:r>
+          </w:p>
+        </w:tc>
+        <w:tc>
+          <w:tcPr>
+            <w:tcW w:w="680" w:type="dxa"/>
+            <w:tcBorders>
+              <w:top w:val="nil"/>
+              <w:left w:val="nil"/>
+              <w:bottom w:val="nil"/>
+              <w:right w:val="nil"/>
+            </w:tcBorders>
+            <w:shd w:val="clear" w:color="000000" w:fill="A9D08E"/>
+            <w:noWrap/>
+            <w:vAlign w:val="bottom"/>
+            <w:hideMark/>
+          </w:tcPr>
+          <w:p>
+            <w:pPr>
+              <w:jc w:val="center"/>
+              <w:rPr>
+                <w:rFonts w:ascii="Calibri" w:eastAsia="Times New Roman" w:hAnsi="Calibri" w:cs="Calibri"/>
+                <w:color w:val="000000"/>
+                <w:sz w:val="22"/>
+                <w:szCs w:val="22"/>
+              </w:rPr>
+            </w:pPr>
+            <w:r>
+              <w:rPr>
+                <w:rFonts w:ascii="Calibri" w:eastAsia="Times New Roman" w:hAnsi="Calibri" w:cs="Calibri"/>
+                <w:color w:val="000000"/>
+                <w:sz w:val="22"/>
+                <w:szCs w:val="22"/>
+              </w:rPr>
+              <w:t>2355</w:t>
+            </w:r>
+          </w:p>
+        </w:tc>
+      </w:tr>
+      <w:tr>
+        <w:trPr>
+          <w:trHeight w:val="288"/>
+        </w:trPr>
+        <w:tc>
+          <w:tcPr>
+            <w:tcW w:w="1060" w:type="dxa"/>
+            <w:tcBorders>
+              <w:top w:val="nil"/>
+              <w:left w:val="nil"/>
+              <w:bottom w:val="nil"/>
+              <w:right w:val="nil"/>
+            </w:tcBorders>
+            <w:shd w:val="clear" w:color="000000" w:fill="8EA9DB"/>
+            <w:noWrap/>
+            <w:vAlign w:val="bottom"/>
+            <w:hideMark/>
+          </w:tcPr>
+          <w:p>
+            <w:pPr>
+              <w:jc w:val="center"/>
+              <w:rPr>
+                <w:rFonts w:ascii="Calibri" w:eastAsia="Times New Roman" w:hAnsi="Calibri" w:cs="Calibri"/>
+                <w:color w:val="000000"/>
+                <w:sz w:val="22"/>
+                <w:szCs w:val="22"/>
+              </w:rPr>
+            </w:pPr>
+            <w:r>
+              <w:rPr>
+                <w:rFonts w:ascii="Calibri" w:eastAsia="Times New Roman" w:hAnsi="Calibri" w:cs="Calibri"/>
+                <w:color w:val="000000"/>
+                <w:sz w:val="22"/>
+                <w:szCs w:val="22"/>
+              </w:rPr>
+              <w:t>5</w:t>
+            </w:r>
+          </w:p>
+        </w:tc>
+        <w:tc>
+          <w:tcPr>
+            <w:tcW w:w="600" w:type="dxa"/>
+            <w:tcBorders>
+              <w:top w:val="nil"/>
+              <w:left w:val="nil"/>
+              <w:bottom w:val="nil"/>
+              <w:right w:val="nil"/>
+            </w:tcBorders>
+            <w:shd w:val="clear" w:color="000000" w:fill="A9D08E"/>
+            <w:noWrap/>
+            <w:vAlign w:val="bottom"/>
+            <w:hideMark/>
+          </w:tcPr>
+          <w:p>
+            <w:pPr>
+              <w:jc w:val="center"/>
+              <w:rPr>
+                <w:rFonts w:ascii="Calibri" w:eastAsia="Times New Roman" w:hAnsi="Calibri" w:cs="Calibri"/>
+                <w:color w:val="000000"/>
+                <w:sz w:val="22"/>
+                <w:szCs w:val="22"/>
+              </w:rPr>
+            </w:pPr>
+            <w:r>
+              <w:rPr>
+                <w:rFonts w:ascii="Calibri" w:eastAsia="Times New Roman" w:hAnsi="Calibri" w:cs="Calibri"/>
+                <w:color w:val="000000"/>
+                <w:sz w:val="22"/>
+                <w:szCs w:val="22"/>
+              </w:rPr>
+              <w:t>2149</w:t>
+            </w:r>
+          </w:p>
+        </w:tc>
+        <w:tc>
+          <w:tcPr>
+            <w:tcW w:w="600" w:type="dxa"/>
+            <w:tcBorders>
+              <w:top w:val="nil"/>
+              <w:left w:val="nil"/>
+              <w:bottom w:val="nil"/>
+              <w:right w:val="nil"/>
+            </w:tcBorders>
+            <w:shd w:val="clear" w:color="000000" w:fill="A9D08E"/>
+            <w:noWrap/>
+            <w:vAlign w:val="bottom"/>
+            <w:hideMark/>
+          </w:tcPr>
+          <w:p>
+            <w:pPr>
+              <w:jc w:val="center"/>
+              <w:rPr>
+                <w:rFonts w:ascii="Calibri" w:eastAsia="Times New Roman" w:hAnsi="Calibri" w:cs="Calibri"/>
+                <w:color w:val="000000"/>
+                <w:sz w:val="22"/>
+                <w:szCs w:val="22"/>
+              </w:rPr>
+            </w:pPr>
+            <w:r>
+              <w:rPr>
+                <w:rFonts w:ascii="Calibri" w:eastAsia="Times New Roman" w:hAnsi="Calibri" w:cs="Calibri"/>
+                <w:color w:val="000000"/>
+                <w:sz w:val="22"/>
+                <w:szCs w:val="22"/>
+              </w:rPr>
+              <w:t>2203</w:t>
+            </w:r>
+          </w:p>
+        </w:tc>
+        <w:tc>
+          <w:tcPr>
+            <w:tcW w:w="680" w:type="dxa"/>
+            <w:tcBorders>
+              <w:top w:val="nil"/>
+              <w:left w:val="nil"/>
+              <w:bottom w:val="nil"/>
+              <w:right w:val="nil"/>
+            </w:tcBorders>
+            <w:shd w:val="clear" w:color="000000" w:fill="A9D08E"/>
+            <w:noWrap/>
+            <w:vAlign w:val="bottom"/>
+            <w:hideMark/>
+          </w:tcPr>
+          <w:p>
+            <w:pPr>
+              <w:jc w:val="center"/>
+              <w:rPr>
+                <w:rFonts w:ascii="Calibri" w:eastAsia="Times New Roman" w:hAnsi="Calibri" w:cs="Calibri"/>
+                <w:color w:val="000000"/>
+                <w:sz w:val="22"/>
+                <w:szCs w:val="22"/>
+              </w:rPr>
+            </w:pPr>
+            <w:r>
+              <w:rPr>
+                <w:rFonts w:ascii="Calibri" w:eastAsia="Times New Roman" w:hAnsi="Calibri" w:cs="Calibri"/>
+                <w:color w:val="000000"/>
+                <w:sz w:val="22"/>
+                <w:szCs w:val="22"/>
+              </w:rPr>
+              <w:t>2929</w:t>
+            </w:r>
+          </w:p>
+        </w:tc>
+      </w:tr>
+    </w:tbl>
+    <w:p>
+      <w:pPr>
+        <w:pStyle w:val="p1"/>
+        <w:tabs>
+          <w:tab w:val="left" w:pos="2147"/>
+        </w:tabs>
+        <w:rPr>
+          <w:sz w:val="24"/>
+          <w:szCs w:val="24"/>
+        </w:rPr>
+      </w:pPr>
+    </w:p>
+    <w:p>
+      <w:pPr>
+        <w:pStyle w:val="p1"/>
+        <w:tabs>
+          <w:tab w:val="left" w:pos="2147"/>
+        </w:tabs>
+        <w:rPr>
+          <w:sz w:val="24"/>
+          <w:szCs w:val="24"/>
+        </w:rPr>
+      </w:pPr>
+      <w:r>
+        <w:rPr>
+          <w:noProof/>
+        </w:rPr>
+        <w:drawing>
+          <wp:inline distT="0" distB="0" distL="0" distR="0" wp14:anchorId="6D506EEB" wp14:editId="5A5C357E">
+            <wp:extent cx="5943600" cy="1043989"/>
+            <wp:effectExtent l="0" t="0" r="0" b="3810"/>
+            <wp:docPr id="4" name="Picture 4"/>
+            <wp:cNvGraphicFramePr>
+              <a:graphicFrameLocks xmlns:a="http://schemas.openxmlformats.org/drawingml/2006/main" noChangeAspect="1"/>
+            </wp:cNvGraphicFramePr>
+            <a:graphic xmlns:a="http://schemas.openxmlformats.org/drawingml/2006/main">
+              <a:graphicData uri="http://schemas.openxmlformats.org/drawingml/2006/picture">
+                <pic:pic xmlns:pic="http://schemas.openxmlformats.org/drawingml/2006/picture">
+                  <pic:nvPicPr>
+                    <pic:cNvPr id="0" name="Picture 3"/>
+                    <pic:cNvPicPr>
+                      <a:picLocks noChangeAspect="1" noChangeArrowheads="1"/>
+                    </pic:cNvPicPr>
+                  </pic:nvPicPr>
+                  <pic:blipFill>
+                    <a:blip r:embed="rId6">
+                      <a:extLst>
+                        <a:ext uri="{28A0092B-C50C-407E-A947-70E740481C1C}">
+                          <a14:useLocalDpi xmlns:a14="http://schemas.microsoft.com/office/drawing/2010/main" val="0"/>
+                        </a:ext>
+                      </a:extLst>
+                    </a:blip>
+                    <a:srcRect/>
+                    <a:stretch>
+                      <a:fillRect/>
+                    </a:stretch>
+                  </pic:blipFill>
+                  <pic:spPr bwMode="auto">
+                    <a:xfrm>
+                      <a:off x="0" y="0"/>
+                      <a:ext cx="5943600" cy="1043989"/>
+                    </a:xfrm>
+                    <a:prstGeom prst="rect">
+                      <a:avLst/>
+                    </a:prstGeom>
+                    <a:noFill/>
+                    <a:ln>
+                      <a:noFill/>
+                    </a:ln>
+                  </pic:spPr>
+                </pic:pic>
+              </a:graphicData>
+            </a:graphic>
+          </wp:inline>
+        </w:drawing>
+      </w:r>
+    </w:p>
+    <w:p>
+      <w:pPr>
+        <w:pStyle w:val="p1"/>
+        <w:tabs>
+          <w:tab w:val="left" w:pos="2147"/>
+        </w:tabs>
+        <w:rPr>
+          <w:sz w:val="24"/>
+          <w:szCs w:val="24"/>
+        </w:rPr>
+      </w:pPr>
+    </w:p>
+    <w:p>
+      <w:pPr>
+        <w:pStyle w:val="p1"/>
+        <w:tabs>
+          <w:tab w:val="left" w:pos="2147"/>
+        </w:tabs>
+        <w:rPr>
+          <w:sz w:val="24"/>
+          <w:szCs w:val="24"/>
+        </w:rPr>
+      </w:pPr>
+    </w:p>
+    <w:p>
+      <w:pPr>
+        <w:pStyle w:val="p1"/>
+        <w:tabs>
+          <w:tab w:val="left" w:pos="2147"/>
+        </w:tabs>
+        <w:rPr>
+          <w:sz w:val="24"/>
+          <w:szCs w:val="24"/>
+        </w:rPr>
+      </w:pPr>
+    </w:p>
+    <w:p>
+      <w:pPr>
+        <w:pStyle w:val="p1"/>
+        <w:tabs>
+          <w:tab w:val="left" w:pos="2147"/>
+        </w:tabs>
+        <w:rPr>
+          <w:sz w:val="24"/>
+          <w:szCs w:val="24"/>
+        </w:rPr>
+      </w:pPr>
+    </w:p>
+    <w:p>
+      <w:pPr>
+        <w:pStyle w:val="p1"/>
+        <w:tabs>
+          <w:tab w:val="left" w:pos="2147"/>
+        </w:tabs>
+        <w:rPr>
+          <w:sz w:val="24"/>
+          <w:szCs w:val="24"/>
+        </w:rPr>
+      </w:pPr>
+    </w:p>
+    <w:p>
+      <w:pPr>
+        <w:pStyle w:val="p1"/>
+        <w:tabs>
+          <w:tab w:val="left" w:pos="2147"/>
+        </w:tabs>
+        <w:rPr>
+          <w:sz w:val="24"/>
+          <w:szCs w:val="24"/>
+        </w:rPr>
+      </w:pPr>
+    </w:p>
+    <w:p>
+      <w:pPr>
+        <w:pStyle w:val="p1"/>
+        <w:tabs>
+          <w:tab w:val="left" w:pos="2147"/>
+        </w:tabs>
+        <w:rPr>
+          <w:sz w:val="24"/>
+          <w:szCs w:val="24"/>
+        </w:rPr>
+      </w:pPr>
+    </w:p>
+    <w:p>
+      <w:pPr>
+        <w:pStyle w:val="p1"/>
+        <w:tabs>
+          <w:tab w:val="left" w:pos="2147"/>
+        </w:tabs>
+        <w:rPr>
+          <w:sz w:val="24"/>
+          <w:szCs w:val="24"/>
+        </w:rPr>
+      </w:pPr>
+    </w:p>
+    <w:p>
+      <w:pPr>
+        <w:pStyle w:val="p1"/>
+        <w:tabs>
+          <w:tab w:val="left" w:pos="2147"/>
+        </w:tabs>
+        <w:rPr>
+          <w:sz w:val="24"/>
+          <w:szCs w:val="24"/>
+        </w:rPr>
+      </w:pPr>
+    </w:p>
+    <w:p>
+      <w:pPr>
+        <w:pStyle w:val="p1"/>
+        <w:tabs>
+          <w:tab w:val="left" w:pos="2147"/>
+        </w:tabs>
+        <w:rPr>
+          <w:sz w:val="24"/>
+          <w:szCs w:val="24"/>
+        </w:rPr>
+      </w:pPr>
+    </w:p>
+    <w:p>
+      <w:pPr>
+        <w:pStyle w:val="p1"/>
+        <w:tabs>
+          <w:tab w:val="left" w:pos="2147"/>
+        </w:tabs>
+        <w:rPr>
+          <w:sz w:val="24"/>
+          <w:szCs w:val="24"/>
+        </w:rPr>
+      </w:pPr>
+    </w:p>
+    <w:p>
+      <w:pPr>
+        <w:pStyle w:val="p1"/>
+        <w:tabs>
+          <w:tab w:val="left" w:pos="2147"/>
+        </w:tabs>
+        <w:rPr>
+          <w:sz w:val="24"/>
+          <w:szCs w:val="24"/>
+        </w:rPr>
+      </w:pPr>
+    </w:p>
+    <w:p>
+      <w:pPr>
+        <w:pStyle w:val="p1"/>
+        <w:tabs>
+          <w:tab w:val="left" w:pos="2147"/>
+        </w:tabs>
+        <w:rPr>
+          <w:sz w:val="24"/>
+          <w:szCs w:val="24"/>
+        </w:rPr>
+      </w:pPr>
+    </w:p>
+    <w:p>
+      <w:pPr>
+        <w:pStyle w:val="p1"/>
+        <w:tabs>
+          <w:tab w:val="left" w:pos="2147"/>
+        </w:tabs>
+        <w:rPr>
+          <w:sz w:val="24"/>
+          <w:szCs w:val="24"/>
+        </w:rPr>
+      </w:pPr>
+    </w:p>
+    <w:p>
+      <w:pPr>
+        <w:pStyle w:val="p1"/>
+        <w:tabs>
+          <w:tab w:val="left" w:pos="2147"/>
+        </w:tabs>
+        <w:rPr>
+          <w:sz w:val="24"/>
+          <w:szCs w:val="24"/>
+        </w:rPr>
+      </w:pPr>
+    </w:p>
+    <w:p>
+      <w:pPr>
+        <w:pStyle w:val="p1"/>
+        <w:tabs>
+          <w:tab w:val="left" w:pos="2147"/>
+        </w:tabs>
+        <w:rPr>
+          <w:sz w:val="24"/>
+          <w:szCs w:val="24"/>
+        </w:rPr>
+      </w:pPr>
+    </w:p>
+    <w:p>
+      <w:pPr>
+        <w:pStyle w:val="p1"/>
+        <w:tabs>
+          <w:tab w:val="left" w:pos="2147"/>
+        </w:tabs>
+        <w:rPr>
+          <w:sz w:val="24"/>
+          <w:szCs w:val="24"/>
+        </w:rPr>
+      </w:pPr>
+    </w:p>
+    <w:p>
+      <w:pPr>
+        <w:pStyle w:val="p1"/>
+        <w:tabs>
+          <w:tab w:val="left" w:pos="2147"/>
+        </w:tabs>
+        <w:rPr>
+          <w:sz w:val="24"/>
+          <w:szCs w:val="24"/>
+        </w:rPr>
+      </w:pPr>
+    </w:p>
+    <w:p>
+      <w:pPr>
+        <w:pStyle w:val="p1"/>
+        <w:tabs>
+          <w:tab w:val="left" w:pos="2147"/>
+        </w:tabs>
+        <w:rPr>
+          <w:sz w:val="24"/>
+          <w:szCs w:val="24"/>
+        </w:rPr>
+      </w:pPr>
+    </w:p>
+    <w:p>
+      <w:pPr>
+        <w:pStyle w:val="p1"/>
+        <w:tabs>
+          <w:tab w:val="left" w:pos="2147"/>
+        </w:tabs>
+        <w:rPr>
+          <w:sz w:val="24"/>
+          <w:szCs w:val="24"/>
+        </w:rPr>
+      </w:pPr>
+    </w:p>
+    <w:p>
+      <w:pPr>
+        <w:pStyle w:val="p1"/>
+        <w:tabs>
+          <w:tab w:val="left" w:pos="2147"/>
+        </w:tabs>
+        <w:rPr>
+          <w:sz w:val="24"/>
+          <w:szCs w:val="24"/>
+        </w:rPr>
+      </w:pPr>
+    </w:p>
+    <w:p>
+      <w:pPr>
+        <w:pStyle w:val="p1"/>
+        <w:tabs>
+          <w:tab w:val="left" w:pos="2147"/>
+        </w:tabs>
+        <w:rPr>
+          <w:sz w:val="24"/>
+          <w:szCs w:val="24"/>
+        </w:rPr>
+      </w:pPr>
+    </w:p>
+    <w:p>
+      <w:pPr>
+        <w:pStyle w:val="p1"/>
+        <w:tabs>
+          <w:tab w:val="left" w:pos="2147"/>
+        </w:tabs>
+        <w:rPr>
+          <w:sz w:val="24"/>
+          <w:szCs w:val="24"/>
+        </w:rPr>
+      </w:pPr>
+    </w:p>
+    <w:p>
+      <w:pPr>
+        <w:pStyle w:val="p1"/>
+        <w:tabs>
+          <w:tab w:val="left" w:pos="2147"/>
+        </w:tabs>
+        <w:rPr>
+          <w:sz w:val="24"/>
+          <w:szCs w:val="24"/>
+        </w:rPr>
+      </w:pPr>
+    </w:p>
+    <w:p>
+      <w:pPr>
+        <w:pStyle w:val="p1"/>
+        <w:tabs>
+          <w:tab w:val="left" w:pos="2147"/>
+        </w:tabs>
+        <w:rPr>
+          <w:sz w:val="24"/>
+          <w:szCs w:val="24"/>
+        </w:rPr>
+      </w:pPr>
+    </w:p>
+    <w:p>
+      <w:pPr>
+        <w:pStyle w:val="p1"/>
+        <w:tabs>
+          <w:tab w:val="left" w:pos="2147"/>
+        </w:tabs>
+        <w:rPr>
+          <w:sz w:val="24"/>
+          <w:szCs w:val="24"/>
+        </w:rPr>
+      </w:pPr>
+    </w:p>
+    <w:p>
+      <w:pPr>
+        <w:pStyle w:val="p1"/>
+        <w:tabs>
+          <w:tab w:val="left" w:pos="2147"/>
+        </w:tabs>
+        <w:rPr>
+          <w:sz w:val="24"/>
+          <w:szCs w:val="24"/>
+        </w:rPr>
+      </w:pPr>
+    </w:p>
+    <w:p>
+      <w:pPr>
+        <w:pStyle w:val="p1"/>
+        <w:tabs>
+          <w:tab w:val="left" w:pos="2147"/>
+        </w:tabs>
+        <w:rPr>
+          <w:sz w:val="24"/>
+          <w:szCs w:val="24"/>
+        </w:rPr>
+      </w:pPr>
+    </w:p>
+    <w:p>
+      <w:pPr>
+        <w:pStyle w:val="p1"/>
+        <w:tabs>
+          <w:tab w:val="left" w:pos="2147"/>
+        </w:tabs>
+        <w:rPr>
+          <w:sz w:val="24"/>
+          <w:szCs w:val="24"/>
+        </w:rPr>
+      </w:pPr>
+    </w:p>
+    <w:p>
+      <w:pPr>
+        <w:pStyle w:val="p1"/>
+        <w:tabs>
+          <w:tab w:val="left" w:pos="2147"/>
+        </w:tabs>
         <w:rPr>
           <w:sz w:val="24"/>
           <w:szCs w:val="24"/>
@@ -273,6 +3622,7 @@
           <w:sz w:val="24"/>
           <w:szCs w:val="24"/>
         </w:rPr>
+        <w:lastRenderedPageBreak/>
         <w:t>(40 points) Textbook (Goodrich 6</w:t>
       </w:r>
       <w:r>
@@ -300,87 +3650,1520 @@
           <w:szCs w:val="24"/>
         </w:rPr>
       </w:pPr>
-    </w:p>
-    <w:p>
-      <w:pPr>
-        <w:pStyle w:val="p1"/>
-        <w:rPr>
-          <w:sz w:val="24"/>
-          <w:szCs w:val="24"/>
-        </w:rPr>
-      </w:pPr>
-    </w:p>
-    <w:p>
-      <w:pPr>
-        <w:pStyle w:val="p1"/>
-        <w:rPr>
-          <w:sz w:val="24"/>
-          <w:szCs w:val="24"/>
-        </w:rPr>
-      </w:pPr>
-    </w:p>
-    <w:p>
-      <w:pPr>
-        <w:pStyle w:val="p1"/>
-        <w:rPr>
-          <w:sz w:val="24"/>
-          <w:szCs w:val="24"/>
-        </w:rPr>
-      </w:pPr>
-    </w:p>
-    <w:p>
-      <w:pPr>
-        <w:pStyle w:val="p1"/>
-        <w:rPr>
-          <w:sz w:val="24"/>
-          <w:szCs w:val="24"/>
-        </w:rPr>
-      </w:pPr>
-    </w:p>
-    <w:p>
-      <w:pPr>
-        <w:pStyle w:val="p1"/>
-        <w:rPr>
-          <w:sz w:val="24"/>
-          <w:szCs w:val="24"/>
-        </w:rPr>
-      </w:pPr>
-    </w:p>
-    <w:p>
-      <w:pPr>
-        <w:pStyle w:val="p1"/>
-        <w:rPr>
-          <w:sz w:val="24"/>
-          <w:szCs w:val="24"/>
-        </w:rPr>
-      </w:pPr>
-    </w:p>
-    <w:p>
-      <w:pPr>
-        <w:pStyle w:val="p1"/>
-        <w:rPr>
-          <w:sz w:val="24"/>
-          <w:szCs w:val="24"/>
-        </w:rPr>
-      </w:pPr>
-    </w:p>
-    <w:p>
-      <w:pPr>
-        <w:pStyle w:val="p1"/>
-        <w:rPr>
-          <w:sz w:val="24"/>
-          <w:szCs w:val="24"/>
-        </w:rPr>
-      </w:pPr>
-    </w:p>
-    <w:p>
-      <w:pPr>
-        <w:pStyle w:val="p1"/>
-        <w:rPr>
-          <w:sz w:val="24"/>
-          <w:szCs w:val="24"/>
-        </w:rPr>
-      </w:pPr>
+      <w:r>
+        <w:rPr>
+          <w:sz w:val="24"/>
+          <w:szCs w:val="24"/>
+        </w:rPr>
+        <w:t>//Progression class</w:t>
+      </w:r>
+    </w:p>
+    <w:p>
+      <w:pPr>
+        <w:pStyle w:val="p1"/>
+        <w:ind w:left="720"/>
+        <w:rPr>
+          <w:sz w:val="24"/>
+          <w:szCs w:val="24"/>
+        </w:rPr>
+      </w:pPr>
+    </w:p>
+    <w:p>
+      <w:pPr>
+        <w:pStyle w:val="p1"/>
+        <w:ind w:left="720"/>
+        <w:rPr>
+          <w:sz w:val="24"/>
+          <w:szCs w:val="24"/>
+        </w:rPr>
+      </w:pPr>
+      <w:r>
+        <w:rPr>
+          <w:sz w:val="24"/>
+          <w:szCs w:val="24"/>
+        </w:rPr>
+        <w:t>public class Progression {</w:t>
+      </w:r>
+    </w:p>
+    <w:p>
+      <w:pPr>
+        <w:pStyle w:val="p1"/>
+        <w:ind w:left="720"/>
+        <w:rPr>
+          <w:sz w:val="24"/>
+          <w:szCs w:val="24"/>
+        </w:rPr>
+      </w:pPr>
+      <w:r>
+        <w:rPr>
+          <w:sz w:val="24"/>
+          <w:szCs w:val="24"/>
+        </w:rPr>
+        <w:t xml:space="preserve">    public static void </w:t>
+      </w:r>
+      <w:proofErr w:type="gramStart"/>
+      <w:r>
+        <w:rPr>
+          <w:sz w:val="24"/>
+          <w:szCs w:val="24"/>
+        </w:rPr>
+        <w:t>main(</w:t>
+      </w:r>
+      <w:proofErr w:type="gramEnd"/>
+      <w:r>
+        <w:rPr>
+          <w:sz w:val="24"/>
+          <w:szCs w:val="24"/>
+        </w:rPr>
+        <w:t xml:space="preserve">String[] </w:t>
+      </w:r>
+      <w:proofErr w:type="spellStart"/>
+      <w:r>
+        <w:rPr>
+          <w:sz w:val="24"/>
+          <w:szCs w:val="24"/>
+        </w:rPr>
+        <w:t>args</w:t>
+      </w:r>
+      <w:proofErr w:type="spellEnd"/>
+      <w:r>
+        <w:rPr>
+          <w:sz w:val="24"/>
+          <w:szCs w:val="24"/>
+        </w:rPr>
+        <w:t>){</w:t>
+      </w:r>
+    </w:p>
+    <w:p>
+      <w:pPr>
+        <w:pStyle w:val="p1"/>
+        <w:ind w:left="720"/>
+        <w:rPr>
+          <w:sz w:val="24"/>
+          <w:szCs w:val="24"/>
+        </w:rPr>
+      </w:pPr>
+      <w:r>
+        <w:rPr>
+          <w:sz w:val="24"/>
+          <w:szCs w:val="24"/>
+        </w:rPr>
+        <w:t xml:space="preserve">        Progression prog;</w:t>
+      </w:r>
+    </w:p>
+    <w:p>
+      <w:pPr>
+        <w:pStyle w:val="p1"/>
+        <w:ind w:left="720"/>
+        <w:rPr>
+          <w:sz w:val="24"/>
+          <w:szCs w:val="24"/>
+        </w:rPr>
+      </w:pPr>
+    </w:p>
+    <w:p>
+      <w:pPr>
+        <w:pStyle w:val="p1"/>
+        <w:ind w:left="720"/>
+        <w:rPr>
+          <w:sz w:val="24"/>
+          <w:szCs w:val="24"/>
+        </w:rPr>
+      </w:pPr>
+      <w:r>
+        <w:rPr>
+          <w:sz w:val="24"/>
+          <w:szCs w:val="24"/>
+        </w:rPr>
+        <w:t xml:space="preserve">        </w:t>
+      </w:r>
+      <w:proofErr w:type="spellStart"/>
+      <w:r>
+        <w:rPr>
+          <w:sz w:val="24"/>
+          <w:szCs w:val="24"/>
+        </w:rPr>
+        <w:t>System.out.print</w:t>
+      </w:r>
+      <w:proofErr w:type="spellEnd"/>
+      <w:r>
+        <w:rPr>
+          <w:sz w:val="24"/>
+          <w:szCs w:val="24"/>
+        </w:rPr>
+        <w:t>("Absolute progression with start values of 2 and 200: ");</w:t>
+      </w:r>
+    </w:p>
+    <w:p>
+      <w:pPr>
+        <w:pStyle w:val="p1"/>
+        <w:ind w:left="720"/>
+        <w:rPr>
+          <w:sz w:val="24"/>
+          <w:szCs w:val="24"/>
+        </w:rPr>
+      </w:pPr>
+      <w:r>
+        <w:rPr>
+          <w:sz w:val="24"/>
+          <w:szCs w:val="24"/>
+        </w:rPr>
+        <w:t xml:space="preserve">        prog = new </w:t>
+      </w:r>
+      <w:proofErr w:type="spellStart"/>
+      <w:proofErr w:type="gramStart"/>
+      <w:r>
+        <w:rPr>
+          <w:sz w:val="24"/>
+          <w:szCs w:val="24"/>
+        </w:rPr>
+        <w:t>AbsoluteProgression</w:t>
+      </w:r>
+      <w:proofErr w:type="spellEnd"/>
+      <w:r>
+        <w:rPr>
+          <w:sz w:val="24"/>
+          <w:szCs w:val="24"/>
+        </w:rPr>
+        <w:t>(</w:t>
+      </w:r>
+      <w:proofErr w:type="gramEnd"/>
+      <w:r>
+        <w:rPr>
+          <w:sz w:val="24"/>
+          <w:szCs w:val="24"/>
+        </w:rPr>
+        <w:t>);</w:t>
+      </w:r>
+    </w:p>
+    <w:p>
+      <w:pPr>
+        <w:pStyle w:val="p1"/>
+        <w:ind w:left="720"/>
+        <w:rPr>
+          <w:sz w:val="24"/>
+          <w:szCs w:val="24"/>
+        </w:rPr>
+      </w:pPr>
+    </w:p>
+    <w:p>
+      <w:pPr>
+        <w:pStyle w:val="p1"/>
+        <w:ind w:left="720"/>
+        <w:rPr>
+          <w:sz w:val="24"/>
+          <w:szCs w:val="24"/>
+        </w:rPr>
+      </w:pPr>
+      <w:r>
+        <w:rPr>
+          <w:sz w:val="24"/>
+          <w:szCs w:val="24"/>
+        </w:rPr>
+        <w:t xml:space="preserve">        </w:t>
+      </w:r>
+      <w:proofErr w:type="spellStart"/>
+      <w:proofErr w:type="gramStart"/>
+      <w:r>
+        <w:rPr>
+          <w:sz w:val="24"/>
+          <w:szCs w:val="24"/>
+        </w:rPr>
+        <w:t>prog.printProgression</w:t>
+      </w:r>
+      <w:proofErr w:type="spellEnd"/>
+      <w:proofErr w:type="gramEnd"/>
+      <w:r>
+        <w:rPr>
+          <w:sz w:val="24"/>
+          <w:szCs w:val="24"/>
+        </w:rPr>
+        <w:t>(10);</w:t>
+      </w:r>
+    </w:p>
+    <w:p>
+      <w:pPr>
+        <w:pStyle w:val="p1"/>
+        <w:ind w:left="720"/>
+        <w:rPr>
+          <w:sz w:val="24"/>
+          <w:szCs w:val="24"/>
+        </w:rPr>
+      </w:pPr>
+      <w:r>
+        <w:rPr>
+          <w:sz w:val="24"/>
+          <w:szCs w:val="24"/>
+        </w:rPr>
+        <w:t xml:space="preserve">    }</w:t>
+      </w:r>
+    </w:p>
+    <w:p>
+      <w:pPr>
+        <w:pStyle w:val="p1"/>
+        <w:ind w:left="720"/>
+        <w:rPr>
+          <w:sz w:val="24"/>
+          <w:szCs w:val="24"/>
+        </w:rPr>
+      </w:pPr>
+    </w:p>
+    <w:p>
+      <w:pPr>
+        <w:pStyle w:val="p1"/>
+        <w:ind w:left="720"/>
+        <w:rPr>
+          <w:sz w:val="24"/>
+          <w:szCs w:val="24"/>
+        </w:rPr>
+      </w:pPr>
+      <w:r>
+        <w:rPr>
+          <w:sz w:val="24"/>
+          <w:szCs w:val="24"/>
+        </w:rPr>
+        <w:t xml:space="preserve">    protected long current;</w:t>
+      </w:r>
+    </w:p>
+    <w:p>
+      <w:pPr>
+        <w:pStyle w:val="p1"/>
+        <w:ind w:left="720"/>
+        <w:rPr>
+          <w:sz w:val="24"/>
+          <w:szCs w:val="24"/>
+        </w:rPr>
+      </w:pPr>
+    </w:p>
+    <w:p>
+      <w:pPr>
+        <w:pStyle w:val="p1"/>
+        <w:ind w:left="720"/>
+        <w:rPr>
+          <w:sz w:val="24"/>
+          <w:szCs w:val="24"/>
+        </w:rPr>
+      </w:pPr>
+      <w:r>
+        <w:rPr>
+          <w:sz w:val="24"/>
+          <w:szCs w:val="24"/>
+        </w:rPr>
+        <w:t xml:space="preserve">    public </w:t>
+      </w:r>
+      <w:proofErr w:type="gramStart"/>
+      <w:r>
+        <w:rPr>
+          <w:sz w:val="24"/>
+          <w:szCs w:val="24"/>
+        </w:rPr>
+        <w:t>Progression(</w:t>
+      </w:r>
+      <w:proofErr w:type="gramEnd"/>
+      <w:r>
+        <w:rPr>
+          <w:sz w:val="24"/>
+          <w:szCs w:val="24"/>
+        </w:rPr>
+        <w:t>long start){</w:t>
+      </w:r>
+    </w:p>
+    <w:p>
+      <w:pPr>
+        <w:pStyle w:val="p1"/>
+        <w:ind w:left="720"/>
+        <w:rPr>
+          <w:sz w:val="24"/>
+          <w:szCs w:val="24"/>
+        </w:rPr>
+      </w:pPr>
+      <w:r>
+        <w:rPr>
+          <w:sz w:val="24"/>
+          <w:szCs w:val="24"/>
+        </w:rPr>
+        <w:t xml:space="preserve">        current = start;</w:t>
+      </w:r>
+    </w:p>
+    <w:p>
+      <w:pPr>
+        <w:pStyle w:val="p1"/>
+        <w:ind w:left="720"/>
+        <w:rPr>
+          <w:sz w:val="24"/>
+          <w:szCs w:val="24"/>
+        </w:rPr>
+      </w:pPr>
+      <w:r>
+        <w:rPr>
+          <w:sz w:val="24"/>
+          <w:szCs w:val="24"/>
+        </w:rPr>
+        <w:t xml:space="preserve">    }</w:t>
+      </w:r>
+    </w:p>
+    <w:p>
+      <w:pPr>
+        <w:pStyle w:val="p1"/>
+        <w:ind w:left="720"/>
+        <w:rPr>
+          <w:sz w:val="24"/>
+          <w:szCs w:val="24"/>
+        </w:rPr>
+      </w:pPr>
+    </w:p>
+    <w:p>
+      <w:pPr>
+        <w:pStyle w:val="p1"/>
+        <w:ind w:left="720"/>
+        <w:rPr>
+          <w:sz w:val="24"/>
+          <w:szCs w:val="24"/>
+        </w:rPr>
+      </w:pPr>
+      <w:r>
+        <w:rPr>
+          <w:sz w:val="24"/>
+          <w:szCs w:val="24"/>
+        </w:rPr>
+        <w:t xml:space="preserve">    public long </w:t>
+      </w:r>
+      <w:proofErr w:type="spellStart"/>
+      <w:proofErr w:type="gramStart"/>
+      <w:r>
+        <w:rPr>
+          <w:sz w:val="24"/>
+          <w:szCs w:val="24"/>
+        </w:rPr>
+        <w:t>nextValue</w:t>
+      </w:r>
+      <w:proofErr w:type="spellEnd"/>
+      <w:r>
+        <w:rPr>
+          <w:sz w:val="24"/>
+          <w:szCs w:val="24"/>
+        </w:rPr>
+        <w:t>(</w:t>
+      </w:r>
+      <w:proofErr w:type="gramEnd"/>
+      <w:r>
+        <w:rPr>
+          <w:sz w:val="24"/>
+          <w:szCs w:val="24"/>
+        </w:rPr>
+        <w:t>){</w:t>
+      </w:r>
+    </w:p>
+    <w:p>
+      <w:pPr>
+        <w:pStyle w:val="p1"/>
+        <w:ind w:left="720"/>
+        <w:rPr>
+          <w:sz w:val="24"/>
+          <w:szCs w:val="24"/>
+        </w:rPr>
+      </w:pPr>
+      <w:r>
+        <w:rPr>
+          <w:sz w:val="24"/>
+          <w:szCs w:val="24"/>
+        </w:rPr>
+        <w:t xml:space="preserve">        long answer = current;</w:t>
+      </w:r>
+    </w:p>
+    <w:p>
+      <w:pPr>
+        <w:pStyle w:val="p1"/>
+        <w:ind w:left="720"/>
+        <w:rPr>
+          <w:sz w:val="24"/>
+          <w:szCs w:val="24"/>
+        </w:rPr>
+      </w:pPr>
+      <w:r>
+        <w:rPr>
+          <w:sz w:val="24"/>
+          <w:szCs w:val="24"/>
+        </w:rPr>
+        <w:t xml:space="preserve">        </w:t>
+      </w:r>
+      <w:proofErr w:type="gramStart"/>
+      <w:r>
+        <w:rPr>
+          <w:sz w:val="24"/>
+          <w:szCs w:val="24"/>
+        </w:rPr>
+        <w:t>advance(</w:t>
+      </w:r>
+      <w:proofErr w:type="gramEnd"/>
+      <w:r>
+        <w:rPr>
+          <w:sz w:val="24"/>
+          <w:szCs w:val="24"/>
+        </w:rPr>
+        <w:t>);</w:t>
+      </w:r>
+    </w:p>
+    <w:p>
+      <w:pPr>
+        <w:pStyle w:val="p1"/>
+        <w:ind w:left="720"/>
+        <w:rPr>
+          <w:sz w:val="24"/>
+          <w:szCs w:val="24"/>
+        </w:rPr>
+      </w:pPr>
+      <w:r>
+        <w:rPr>
+          <w:sz w:val="24"/>
+          <w:szCs w:val="24"/>
+        </w:rPr>
+        <w:t xml:space="preserve">        return answer;</w:t>
+      </w:r>
+    </w:p>
+    <w:p>
+      <w:pPr>
+        <w:pStyle w:val="p1"/>
+        <w:ind w:left="720"/>
+        <w:rPr>
+          <w:sz w:val="24"/>
+          <w:szCs w:val="24"/>
+        </w:rPr>
+      </w:pPr>
+      <w:r>
+        <w:rPr>
+          <w:sz w:val="24"/>
+          <w:szCs w:val="24"/>
+        </w:rPr>
+        <w:t xml:space="preserve">    }</w:t>
+      </w:r>
+    </w:p>
+    <w:p>
+      <w:pPr>
+        <w:pStyle w:val="p1"/>
+        <w:ind w:left="720"/>
+        <w:rPr>
+          <w:sz w:val="24"/>
+          <w:szCs w:val="24"/>
+        </w:rPr>
+      </w:pPr>
+    </w:p>
+    <w:p>
+      <w:pPr>
+        <w:pStyle w:val="p1"/>
+        <w:ind w:left="720"/>
+        <w:rPr>
+          <w:sz w:val="24"/>
+          <w:szCs w:val="24"/>
+        </w:rPr>
+      </w:pPr>
+      <w:r>
+        <w:rPr>
+          <w:sz w:val="24"/>
+          <w:szCs w:val="24"/>
+        </w:rPr>
+        <w:t xml:space="preserve">    protected void </w:t>
+      </w:r>
+      <w:proofErr w:type="gramStart"/>
+      <w:r>
+        <w:rPr>
+          <w:sz w:val="24"/>
+          <w:szCs w:val="24"/>
+        </w:rPr>
+        <w:t>advance(</w:t>
+      </w:r>
+      <w:proofErr w:type="gramEnd"/>
+      <w:r>
+        <w:rPr>
+          <w:sz w:val="24"/>
+          <w:szCs w:val="24"/>
+        </w:rPr>
+        <w:t>){</w:t>
+      </w:r>
+    </w:p>
+    <w:p>
+      <w:pPr>
+        <w:pStyle w:val="p1"/>
+        <w:ind w:left="720"/>
+        <w:rPr>
+          <w:sz w:val="24"/>
+          <w:szCs w:val="24"/>
+        </w:rPr>
+      </w:pPr>
+      <w:r>
+        <w:rPr>
+          <w:sz w:val="24"/>
+          <w:szCs w:val="24"/>
+        </w:rPr>
+        <w:t xml:space="preserve">        current++;</w:t>
+      </w:r>
+    </w:p>
+    <w:p>
+      <w:pPr>
+        <w:pStyle w:val="p1"/>
+        <w:ind w:left="720"/>
+        <w:rPr>
+          <w:sz w:val="24"/>
+          <w:szCs w:val="24"/>
+        </w:rPr>
+      </w:pPr>
+      <w:r>
+        <w:rPr>
+          <w:sz w:val="24"/>
+          <w:szCs w:val="24"/>
+        </w:rPr>
+        <w:t xml:space="preserve">    }</w:t>
+      </w:r>
+    </w:p>
+    <w:p>
+      <w:pPr>
+        <w:pStyle w:val="p1"/>
+        <w:ind w:left="720"/>
+        <w:rPr>
+          <w:sz w:val="24"/>
+          <w:szCs w:val="24"/>
+        </w:rPr>
+      </w:pPr>
+    </w:p>
+    <w:p>
+      <w:pPr>
+        <w:pStyle w:val="p1"/>
+        <w:ind w:left="720"/>
+        <w:rPr>
+          <w:sz w:val="24"/>
+          <w:szCs w:val="24"/>
+        </w:rPr>
+      </w:pPr>
+      <w:r>
+        <w:rPr>
+          <w:sz w:val="24"/>
+          <w:szCs w:val="24"/>
+        </w:rPr>
+        <w:t xml:space="preserve">    public void </w:t>
+      </w:r>
+      <w:proofErr w:type="spellStart"/>
+      <w:proofErr w:type="gramStart"/>
+      <w:r>
+        <w:rPr>
+          <w:sz w:val="24"/>
+          <w:szCs w:val="24"/>
+        </w:rPr>
+        <w:t>printProgression</w:t>
+      </w:r>
+      <w:proofErr w:type="spellEnd"/>
+      <w:r>
+        <w:rPr>
+          <w:sz w:val="24"/>
+          <w:szCs w:val="24"/>
+        </w:rPr>
+        <w:t>(</w:t>
+      </w:r>
+      <w:proofErr w:type="gramEnd"/>
+      <w:r>
+        <w:rPr>
+          <w:sz w:val="24"/>
+          <w:szCs w:val="24"/>
+        </w:rPr>
+        <w:t>int x){</w:t>
+      </w:r>
+    </w:p>
+    <w:p>
+      <w:pPr>
+        <w:pStyle w:val="p1"/>
+        <w:ind w:left="720"/>
+        <w:rPr>
+          <w:sz w:val="24"/>
+          <w:szCs w:val="24"/>
+        </w:rPr>
+      </w:pPr>
+      <w:r>
+        <w:rPr>
+          <w:sz w:val="24"/>
+          <w:szCs w:val="24"/>
+        </w:rPr>
+        <w:t xml:space="preserve">        </w:t>
+      </w:r>
+      <w:proofErr w:type="spellStart"/>
+      <w:r>
+        <w:rPr>
+          <w:sz w:val="24"/>
+          <w:szCs w:val="24"/>
+        </w:rPr>
+        <w:t>System.out.print</w:t>
+      </w:r>
+      <w:proofErr w:type="spellEnd"/>
+      <w:r>
+        <w:rPr>
+          <w:sz w:val="24"/>
+          <w:szCs w:val="24"/>
+        </w:rPr>
+        <w:t>(</w:t>
+      </w:r>
+      <w:proofErr w:type="spellStart"/>
+      <w:proofErr w:type="gramStart"/>
+      <w:r>
+        <w:rPr>
+          <w:sz w:val="24"/>
+          <w:szCs w:val="24"/>
+        </w:rPr>
+        <w:t>nextValue</w:t>
+      </w:r>
+      <w:proofErr w:type="spellEnd"/>
+      <w:r>
+        <w:rPr>
+          <w:sz w:val="24"/>
+          <w:szCs w:val="24"/>
+        </w:rPr>
+        <w:t>(</w:t>
+      </w:r>
+      <w:proofErr w:type="gramEnd"/>
+      <w:r>
+        <w:rPr>
+          <w:sz w:val="24"/>
+          <w:szCs w:val="24"/>
+        </w:rPr>
+        <w:t>));</w:t>
+      </w:r>
+    </w:p>
+    <w:p>
+      <w:pPr>
+        <w:pStyle w:val="p1"/>
+        <w:ind w:left="720"/>
+        <w:rPr>
+          <w:sz w:val="24"/>
+          <w:szCs w:val="24"/>
+        </w:rPr>
+      </w:pPr>
+    </w:p>
+    <w:p>
+      <w:pPr>
+        <w:pStyle w:val="p1"/>
+        <w:ind w:left="720"/>
+        <w:rPr>
+          <w:sz w:val="24"/>
+          <w:szCs w:val="24"/>
+        </w:rPr>
+      </w:pPr>
+      <w:r>
+        <w:rPr>
+          <w:sz w:val="24"/>
+          <w:szCs w:val="24"/>
+        </w:rPr>
+        <w:t xml:space="preserve">        </w:t>
+      </w:r>
+      <w:proofErr w:type="gramStart"/>
+      <w:r>
+        <w:rPr>
+          <w:sz w:val="24"/>
+          <w:szCs w:val="24"/>
+        </w:rPr>
+        <w:t>for(</w:t>
+      </w:r>
+      <w:proofErr w:type="gramEnd"/>
+      <w:r>
+        <w:rPr>
+          <w:sz w:val="24"/>
+          <w:szCs w:val="24"/>
+        </w:rPr>
+        <w:t xml:space="preserve">int </w:t>
+      </w:r>
+      <w:proofErr w:type="spellStart"/>
+      <w:r>
+        <w:rPr>
+          <w:sz w:val="24"/>
+          <w:szCs w:val="24"/>
+        </w:rPr>
+        <w:t>i</w:t>
+      </w:r>
+      <w:proofErr w:type="spellEnd"/>
+      <w:r>
+        <w:rPr>
+          <w:sz w:val="24"/>
+          <w:szCs w:val="24"/>
+        </w:rPr>
+        <w:t>=1 ;</w:t>
+      </w:r>
+      <w:proofErr w:type="spellStart"/>
+      <w:r>
+        <w:rPr>
+          <w:sz w:val="24"/>
+          <w:szCs w:val="24"/>
+        </w:rPr>
+        <w:t>i</w:t>
+      </w:r>
+      <w:proofErr w:type="spellEnd"/>
+      <w:r>
+        <w:rPr>
+          <w:sz w:val="24"/>
+          <w:szCs w:val="24"/>
+        </w:rPr>
+        <w:t xml:space="preserve">  &lt; x; </w:t>
+      </w:r>
+      <w:proofErr w:type="spellStart"/>
+      <w:r>
+        <w:rPr>
+          <w:sz w:val="24"/>
+          <w:szCs w:val="24"/>
+        </w:rPr>
+        <w:t>i</w:t>
+      </w:r>
+      <w:proofErr w:type="spellEnd"/>
+      <w:r>
+        <w:rPr>
+          <w:sz w:val="24"/>
+          <w:szCs w:val="24"/>
+        </w:rPr>
+        <w:t>++){</w:t>
+      </w:r>
+    </w:p>
+    <w:p>
+      <w:pPr>
+        <w:pStyle w:val="p1"/>
+        <w:ind w:left="720"/>
+        <w:rPr>
+          <w:sz w:val="24"/>
+          <w:szCs w:val="24"/>
+        </w:rPr>
+      </w:pPr>
+      <w:r>
+        <w:rPr>
+          <w:sz w:val="24"/>
+          <w:szCs w:val="24"/>
+        </w:rPr>
+        <w:t xml:space="preserve">            </w:t>
+      </w:r>
+      <w:proofErr w:type="spellStart"/>
+      <w:r>
+        <w:rPr>
+          <w:sz w:val="24"/>
+          <w:szCs w:val="24"/>
+        </w:rPr>
+        <w:t>System.out.print</w:t>
+      </w:r>
+      <w:proofErr w:type="spellEnd"/>
+      <w:r>
+        <w:rPr>
+          <w:sz w:val="24"/>
+          <w:szCs w:val="24"/>
+        </w:rPr>
+        <w:t xml:space="preserve">(" " + </w:t>
+      </w:r>
+      <w:proofErr w:type="spellStart"/>
+      <w:proofErr w:type="gramStart"/>
+      <w:r>
+        <w:rPr>
+          <w:sz w:val="24"/>
+          <w:szCs w:val="24"/>
+        </w:rPr>
+        <w:t>nextValue</w:t>
+      </w:r>
+      <w:proofErr w:type="spellEnd"/>
+      <w:r>
+        <w:rPr>
+          <w:sz w:val="24"/>
+          <w:szCs w:val="24"/>
+        </w:rPr>
+        <w:t>(</w:t>
+      </w:r>
+      <w:proofErr w:type="gramEnd"/>
+      <w:r>
+        <w:rPr>
+          <w:sz w:val="24"/>
+          <w:szCs w:val="24"/>
+        </w:rPr>
+        <w:t>));</w:t>
+      </w:r>
+    </w:p>
+    <w:p>
+      <w:pPr>
+        <w:pStyle w:val="p1"/>
+        <w:ind w:left="720"/>
+        <w:rPr>
+          <w:sz w:val="24"/>
+          <w:szCs w:val="24"/>
+        </w:rPr>
+      </w:pPr>
+      <w:r>
+        <w:rPr>
+          <w:sz w:val="24"/>
+          <w:szCs w:val="24"/>
+        </w:rPr>
+        <w:t xml:space="preserve">         }</w:t>
+      </w:r>
+    </w:p>
+    <w:p>
+      <w:pPr>
+        <w:pStyle w:val="p1"/>
+        <w:ind w:left="720"/>
+        <w:rPr>
+          <w:sz w:val="24"/>
+          <w:szCs w:val="24"/>
+        </w:rPr>
+      </w:pPr>
+      <w:r>
+        <w:rPr>
+          <w:sz w:val="24"/>
+          <w:szCs w:val="24"/>
+        </w:rPr>
+        <w:t xml:space="preserve">    }</w:t>
+      </w:r>
+    </w:p>
+    <w:p>
+      <w:pPr>
+        <w:pStyle w:val="p1"/>
+        <w:ind w:left="720"/>
+        <w:rPr>
+          <w:sz w:val="24"/>
+          <w:szCs w:val="24"/>
+        </w:rPr>
+      </w:pPr>
+    </w:p>
+    <w:p>
+      <w:pPr>
+        <w:pStyle w:val="p1"/>
+        <w:ind w:left="720"/>
+        <w:rPr>
+          <w:sz w:val="24"/>
+          <w:szCs w:val="24"/>
+        </w:rPr>
+      </w:pPr>
+      <w:r>
+        <w:rPr>
+          <w:sz w:val="24"/>
+          <w:szCs w:val="24"/>
+        </w:rPr>
+        <w:t>}</w:t>
+      </w:r>
+    </w:p>
+    <w:p>
+      <w:pPr>
+        <w:pStyle w:val="p1"/>
+        <w:ind w:left="720"/>
+        <w:rPr>
+          <w:sz w:val="24"/>
+          <w:szCs w:val="24"/>
+        </w:rPr>
+      </w:pPr>
+    </w:p>
+    <w:p>
+      <w:pPr>
+        <w:pStyle w:val="p1"/>
+        <w:ind w:left="720"/>
+        <w:rPr>
+          <w:sz w:val="24"/>
+          <w:szCs w:val="24"/>
+        </w:rPr>
+      </w:pPr>
+    </w:p>
+    <w:p>
+      <w:pPr>
+        <w:pStyle w:val="p1"/>
+        <w:rPr>
+          <w:sz w:val="24"/>
+          <w:szCs w:val="24"/>
+        </w:rPr>
+      </w:pPr>
+    </w:p>
+    <w:p>
+      <w:pPr>
+        <w:pStyle w:val="p1"/>
+        <w:rPr>
+          <w:sz w:val="24"/>
+          <w:szCs w:val="24"/>
+        </w:rPr>
+      </w:pPr>
+    </w:p>
+    <w:p>
+      <w:pPr>
+        <w:pStyle w:val="p1"/>
+        <w:rPr>
+          <w:sz w:val="24"/>
+          <w:szCs w:val="24"/>
+        </w:rPr>
+      </w:pPr>
+    </w:p>
+    <w:p>
+      <w:pPr>
+        <w:pStyle w:val="p1"/>
+        <w:rPr>
+          <w:sz w:val="24"/>
+          <w:szCs w:val="24"/>
+        </w:rPr>
+      </w:pPr>
+    </w:p>
+    <w:p>
+      <w:pPr>
+        <w:pStyle w:val="p1"/>
+        <w:rPr>
+          <w:sz w:val="24"/>
+          <w:szCs w:val="24"/>
+        </w:rPr>
+      </w:pPr>
+    </w:p>
+    <w:p>
+      <w:pPr>
+        <w:pStyle w:val="p1"/>
+        <w:rPr>
+          <w:sz w:val="24"/>
+          <w:szCs w:val="24"/>
+        </w:rPr>
+      </w:pPr>
+    </w:p>
+    <w:p>
+      <w:pPr>
+        <w:pStyle w:val="p1"/>
+        <w:rPr>
+          <w:sz w:val="24"/>
+          <w:szCs w:val="24"/>
+        </w:rPr>
+      </w:pPr>
+      <w:r>
+        <w:rPr>
+          <w:sz w:val="24"/>
+          <w:szCs w:val="24"/>
+        </w:rPr>
+        <w:lastRenderedPageBreak/>
+        <w:t>//</w:t>
+      </w:r>
+      <w:proofErr w:type="spellStart"/>
+      <w:r>
+        <w:rPr>
+          <w:sz w:val="24"/>
+          <w:szCs w:val="24"/>
+        </w:rPr>
+        <w:t>AbsProgression</w:t>
+      </w:r>
+      <w:proofErr w:type="spellEnd"/>
+      <w:r>
+        <w:rPr>
+          <w:sz w:val="24"/>
+          <w:szCs w:val="24"/>
+        </w:rPr>
+        <w:t xml:space="preserve"> class:</w:t>
+      </w:r>
+    </w:p>
+    <w:p>
+      <w:pPr>
+        <w:pStyle w:val="p1"/>
+        <w:rPr>
+          <w:sz w:val="24"/>
+          <w:szCs w:val="24"/>
+        </w:rPr>
+      </w:pPr>
+    </w:p>
+    <w:p>
+      <w:pPr>
+        <w:pStyle w:val="p1"/>
+        <w:rPr>
+          <w:sz w:val="24"/>
+          <w:szCs w:val="24"/>
+        </w:rPr>
+      </w:pPr>
+      <w:r>
+        <w:rPr>
+          <w:sz w:val="24"/>
+          <w:szCs w:val="24"/>
+        </w:rPr>
+        <w:t xml:space="preserve">public class </w:t>
+      </w:r>
+      <w:proofErr w:type="spellStart"/>
+      <w:r>
+        <w:rPr>
+          <w:sz w:val="24"/>
+          <w:szCs w:val="24"/>
+        </w:rPr>
+        <w:t>AbsoluteProgression</w:t>
+      </w:r>
+      <w:proofErr w:type="spellEnd"/>
+      <w:r>
+        <w:rPr>
+          <w:sz w:val="24"/>
+          <w:szCs w:val="24"/>
+        </w:rPr>
+        <w:t xml:space="preserve"> extends Progression {</w:t>
+      </w:r>
+    </w:p>
+    <w:p>
+      <w:pPr>
+        <w:pStyle w:val="p1"/>
+        <w:rPr>
+          <w:sz w:val="24"/>
+          <w:szCs w:val="24"/>
+        </w:rPr>
+      </w:pPr>
+    </w:p>
+    <w:p>
+      <w:pPr>
+        <w:pStyle w:val="p1"/>
+        <w:rPr>
+          <w:sz w:val="24"/>
+          <w:szCs w:val="24"/>
+        </w:rPr>
+      </w:pPr>
+      <w:r>
+        <w:rPr>
+          <w:sz w:val="24"/>
+          <w:szCs w:val="24"/>
+        </w:rPr>
+        <w:t xml:space="preserve">    protected long </w:t>
+      </w:r>
+      <w:proofErr w:type="spellStart"/>
+      <w:r>
+        <w:rPr>
+          <w:sz w:val="24"/>
+          <w:szCs w:val="24"/>
+        </w:rPr>
+        <w:t>prev</w:t>
+      </w:r>
+      <w:proofErr w:type="spellEnd"/>
+      <w:r>
+        <w:rPr>
+          <w:sz w:val="24"/>
+          <w:szCs w:val="24"/>
+        </w:rPr>
+        <w:t>;</w:t>
+      </w:r>
+    </w:p>
+    <w:p>
+      <w:pPr>
+        <w:pStyle w:val="p1"/>
+        <w:rPr>
+          <w:sz w:val="24"/>
+          <w:szCs w:val="24"/>
+        </w:rPr>
+      </w:pPr>
+    </w:p>
+    <w:p>
+      <w:pPr>
+        <w:pStyle w:val="p1"/>
+        <w:rPr>
+          <w:sz w:val="24"/>
+          <w:szCs w:val="24"/>
+        </w:rPr>
+      </w:pPr>
+      <w:r>
+        <w:rPr>
+          <w:sz w:val="24"/>
+          <w:szCs w:val="24"/>
+        </w:rPr>
+        <w:t xml:space="preserve">    public </w:t>
+      </w:r>
+      <w:proofErr w:type="spellStart"/>
+      <w:proofErr w:type="gramStart"/>
+      <w:r>
+        <w:rPr>
+          <w:sz w:val="24"/>
+          <w:szCs w:val="24"/>
+        </w:rPr>
+        <w:t>AbsoluteProgression</w:t>
+      </w:r>
+      <w:proofErr w:type="spellEnd"/>
+      <w:r>
+        <w:rPr>
+          <w:sz w:val="24"/>
+          <w:szCs w:val="24"/>
+        </w:rPr>
+        <w:t>(</w:t>
+      </w:r>
+      <w:proofErr w:type="gramEnd"/>
+      <w:r>
+        <w:rPr>
+          <w:sz w:val="24"/>
+          <w:szCs w:val="24"/>
+        </w:rPr>
+        <w:t>){</w:t>
+      </w:r>
+      <w:r>
+        <w:rPr>
+          <w:sz w:val="24"/>
+          <w:szCs w:val="24"/>
+        </w:rPr>
+        <w:t xml:space="preserve"> </w:t>
+      </w:r>
+      <w:r>
+        <w:rPr>
+          <w:sz w:val="24"/>
+          <w:szCs w:val="24"/>
+        </w:rPr>
+        <w:t>this(2,200);</w:t>
+      </w:r>
+      <w:r>
+        <w:rPr>
+          <w:sz w:val="24"/>
+          <w:szCs w:val="24"/>
+        </w:rPr>
+        <w:t xml:space="preserve"> </w:t>
+      </w:r>
+      <w:r>
+        <w:rPr>
+          <w:sz w:val="24"/>
+          <w:szCs w:val="24"/>
+        </w:rPr>
+        <w:t>}</w:t>
+      </w:r>
+    </w:p>
+    <w:p>
+      <w:pPr>
+        <w:pStyle w:val="p1"/>
+        <w:rPr>
+          <w:sz w:val="24"/>
+          <w:szCs w:val="24"/>
+        </w:rPr>
+      </w:pPr>
+    </w:p>
+    <w:p>
+      <w:pPr>
+        <w:pStyle w:val="p1"/>
+        <w:rPr>
+          <w:sz w:val="24"/>
+          <w:szCs w:val="24"/>
+        </w:rPr>
+      </w:pPr>
+      <w:r>
+        <w:rPr>
+          <w:sz w:val="24"/>
+          <w:szCs w:val="24"/>
+        </w:rPr>
+        <w:t xml:space="preserve">    public </w:t>
+      </w:r>
+      <w:proofErr w:type="spellStart"/>
+      <w:proofErr w:type="gramStart"/>
+      <w:r>
+        <w:rPr>
+          <w:sz w:val="24"/>
+          <w:szCs w:val="24"/>
+        </w:rPr>
+        <w:t>AbsoluteProgression</w:t>
+      </w:r>
+      <w:proofErr w:type="spellEnd"/>
+      <w:r>
+        <w:rPr>
+          <w:sz w:val="24"/>
+          <w:szCs w:val="24"/>
+        </w:rPr>
+        <w:t>(</w:t>
+      </w:r>
+      <w:proofErr w:type="gramEnd"/>
+      <w:r>
+        <w:rPr>
+          <w:sz w:val="24"/>
+          <w:szCs w:val="24"/>
+        </w:rPr>
+        <w:t>long first, long second){</w:t>
+      </w:r>
+    </w:p>
+    <w:p>
+      <w:pPr>
+        <w:pStyle w:val="p1"/>
+        <w:rPr>
+          <w:sz w:val="24"/>
+          <w:szCs w:val="24"/>
+        </w:rPr>
+      </w:pPr>
+      <w:r>
+        <w:rPr>
+          <w:sz w:val="24"/>
+          <w:szCs w:val="24"/>
+        </w:rPr>
+        <w:t xml:space="preserve">        super(first);</w:t>
+      </w:r>
+    </w:p>
+    <w:p>
+      <w:pPr>
+        <w:pStyle w:val="p1"/>
+        <w:rPr>
+          <w:sz w:val="24"/>
+          <w:szCs w:val="24"/>
+        </w:rPr>
+      </w:pPr>
+      <w:r>
+        <w:rPr>
+          <w:sz w:val="24"/>
+          <w:szCs w:val="24"/>
+        </w:rPr>
+        <w:t xml:space="preserve">        </w:t>
+      </w:r>
+      <w:proofErr w:type="spellStart"/>
+      <w:r>
+        <w:rPr>
+          <w:sz w:val="24"/>
+          <w:szCs w:val="24"/>
+        </w:rPr>
+        <w:t>prev</w:t>
+      </w:r>
+      <w:proofErr w:type="spellEnd"/>
+      <w:r>
+        <w:rPr>
+          <w:sz w:val="24"/>
+          <w:szCs w:val="24"/>
+        </w:rPr>
+        <w:t xml:space="preserve"> = first-second;</w:t>
+      </w:r>
+    </w:p>
+    <w:p>
+      <w:pPr>
+        <w:pStyle w:val="p1"/>
+        <w:rPr>
+          <w:sz w:val="24"/>
+          <w:szCs w:val="24"/>
+        </w:rPr>
+      </w:pPr>
+      <w:r>
+        <w:rPr>
+          <w:sz w:val="24"/>
+          <w:szCs w:val="24"/>
+        </w:rPr>
+        <w:t xml:space="preserve">    }</w:t>
+      </w:r>
+    </w:p>
+    <w:p>
+      <w:pPr>
+        <w:pStyle w:val="p1"/>
+        <w:rPr>
+          <w:sz w:val="24"/>
+          <w:szCs w:val="24"/>
+        </w:rPr>
+      </w:pPr>
+    </w:p>
+    <w:p>
+      <w:pPr>
+        <w:pStyle w:val="p1"/>
+        <w:rPr>
+          <w:sz w:val="24"/>
+          <w:szCs w:val="24"/>
+        </w:rPr>
+      </w:pPr>
+      <w:r>
+        <w:rPr>
+          <w:sz w:val="24"/>
+          <w:szCs w:val="24"/>
+        </w:rPr>
+        <w:t xml:space="preserve">    protected void </w:t>
+      </w:r>
+      <w:proofErr w:type="gramStart"/>
+      <w:r>
+        <w:rPr>
+          <w:sz w:val="24"/>
+          <w:szCs w:val="24"/>
+        </w:rPr>
+        <w:t>advance(</w:t>
+      </w:r>
+      <w:proofErr w:type="gramEnd"/>
+      <w:r>
+        <w:rPr>
+          <w:sz w:val="24"/>
+          <w:szCs w:val="24"/>
+        </w:rPr>
+        <w:t>){</w:t>
+      </w:r>
+    </w:p>
+    <w:p>
+      <w:pPr>
+        <w:pStyle w:val="p1"/>
+        <w:rPr>
+          <w:sz w:val="24"/>
+          <w:szCs w:val="24"/>
+        </w:rPr>
+      </w:pPr>
+      <w:r>
+        <w:rPr>
+          <w:sz w:val="24"/>
+          <w:szCs w:val="24"/>
+        </w:rPr>
+        <w:t xml:space="preserve">        long next = </w:t>
+      </w:r>
+      <w:proofErr w:type="spellStart"/>
+      <w:r>
+        <w:rPr>
+          <w:sz w:val="24"/>
+          <w:szCs w:val="24"/>
+        </w:rPr>
+        <w:t>Math.abs</w:t>
+      </w:r>
+      <w:proofErr w:type="spellEnd"/>
+      <w:r>
+        <w:rPr>
+          <w:sz w:val="24"/>
+          <w:szCs w:val="24"/>
+        </w:rPr>
+        <w:t>(current-</w:t>
+      </w:r>
+      <w:proofErr w:type="spellStart"/>
+      <w:r>
+        <w:rPr>
+          <w:sz w:val="24"/>
+          <w:szCs w:val="24"/>
+        </w:rPr>
+        <w:t>prev</w:t>
+      </w:r>
+      <w:proofErr w:type="spellEnd"/>
+      <w:r>
+        <w:rPr>
+          <w:sz w:val="24"/>
+          <w:szCs w:val="24"/>
+        </w:rPr>
+        <w:t>);</w:t>
+      </w:r>
+    </w:p>
+    <w:p>
+      <w:pPr>
+        <w:pStyle w:val="p1"/>
+        <w:rPr>
+          <w:sz w:val="24"/>
+          <w:szCs w:val="24"/>
+        </w:rPr>
+      </w:pPr>
+      <w:r>
+        <w:rPr>
+          <w:sz w:val="24"/>
+          <w:szCs w:val="24"/>
+        </w:rPr>
+        <w:t xml:space="preserve">        </w:t>
+      </w:r>
+      <w:proofErr w:type="spellStart"/>
+      <w:r>
+        <w:rPr>
+          <w:sz w:val="24"/>
+          <w:szCs w:val="24"/>
+        </w:rPr>
+        <w:t>prev</w:t>
+      </w:r>
+      <w:proofErr w:type="spellEnd"/>
+      <w:r>
+        <w:rPr>
+          <w:sz w:val="24"/>
+          <w:szCs w:val="24"/>
+        </w:rPr>
+        <w:t xml:space="preserve"> = current;</w:t>
+      </w:r>
+    </w:p>
+    <w:p>
+      <w:pPr>
+        <w:pStyle w:val="p1"/>
+        <w:rPr>
+          <w:sz w:val="24"/>
+          <w:szCs w:val="24"/>
+        </w:rPr>
+      </w:pPr>
+      <w:r>
+        <w:rPr>
+          <w:sz w:val="24"/>
+          <w:szCs w:val="24"/>
+        </w:rPr>
+        <w:t xml:space="preserve">        current = next;</w:t>
+      </w:r>
+    </w:p>
+    <w:p>
+      <w:pPr>
+        <w:pStyle w:val="p1"/>
+        <w:rPr>
+          <w:sz w:val="24"/>
+          <w:szCs w:val="24"/>
+        </w:rPr>
+      </w:pPr>
+      <w:r>
+        <w:rPr>
+          <w:sz w:val="24"/>
+          <w:szCs w:val="24"/>
+        </w:rPr>
+        <w:t xml:space="preserve">    }</w:t>
+      </w:r>
+    </w:p>
+    <w:p>
+      <w:pPr>
+        <w:pStyle w:val="p1"/>
+        <w:rPr>
+          <w:sz w:val="24"/>
+          <w:szCs w:val="24"/>
+        </w:rPr>
+      </w:pPr>
+    </w:p>
+    <w:p>
+      <w:pPr>
+        <w:pStyle w:val="p1"/>
+        <w:rPr>
+          <w:sz w:val="24"/>
+          <w:szCs w:val="24"/>
+        </w:rPr>
+      </w:pPr>
+      <w:r>
+        <w:rPr>
+          <w:sz w:val="24"/>
+          <w:szCs w:val="24"/>
+        </w:rPr>
+        <w:t>}</w:t>
+      </w:r>
+    </w:p>
+    <w:p>
+      <w:pPr>
+        <w:pStyle w:val="p1"/>
+        <w:rPr>
+          <w:sz w:val="24"/>
+          <w:szCs w:val="24"/>
+        </w:rPr>
+      </w:pPr>
+    </w:p>
+    <w:p>
+      <w:pPr>
+        <w:pStyle w:val="p1"/>
+        <w:rPr>
+          <w:sz w:val="24"/>
+          <w:szCs w:val="24"/>
+        </w:rPr>
+      </w:pPr>
+      <w:r>
+        <w:rPr>
+          <w:noProof/>
+        </w:rPr>
+        <w:drawing>
+          <wp:inline distT="0" distB="0" distL="0" distR="0" wp14:anchorId="52431B3E" wp14:editId="7B3D8006">
+            <wp:extent cx="5943600" cy="1193100"/>
+            <wp:effectExtent l="0" t="0" r="0" b="7620"/>
+            <wp:docPr id="1" name="Picture 1"/>
+            <wp:cNvGraphicFramePr>
+              <a:graphicFrameLocks xmlns:a="http://schemas.openxmlformats.org/drawingml/2006/main" noChangeAspect="1"/>
+            </wp:cNvGraphicFramePr>
+            <a:graphic xmlns:a="http://schemas.openxmlformats.org/drawingml/2006/main">
+              <a:graphicData uri="http://schemas.openxmlformats.org/drawingml/2006/picture">
+                <pic:pic xmlns:pic="http://schemas.openxmlformats.org/drawingml/2006/picture">
+                  <pic:nvPicPr>
+                    <pic:cNvPr id="0" name="Picture 1"/>
+                    <pic:cNvPicPr>
+                      <a:picLocks noChangeAspect="1" noChangeArrowheads="1"/>
+                    </pic:cNvPicPr>
+                  </pic:nvPicPr>
+                  <pic:blipFill>
+                    <a:blip r:embed="rId7">
+                      <a:extLst>
+                        <a:ext uri="{28A0092B-C50C-407E-A947-70E740481C1C}">
+                          <a14:useLocalDpi xmlns:a14="http://schemas.microsoft.com/office/drawing/2010/main" val="0"/>
+                        </a:ext>
+                      </a:extLst>
+                    </a:blip>
+                    <a:srcRect/>
+                    <a:stretch>
+                      <a:fillRect/>
+                    </a:stretch>
+                  </pic:blipFill>
+                  <pic:spPr bwMode="auto">
+                    <a:xfrm>
+                      <a:off x="0" y="0"/>
+                      <a:ext cx="5943600" cy="1193100"/>
+                    </a:xfrm>
+                    <a:prstGeom prst="rect">
+                      <a:avLst/>
+                    </a:prstGeom>
+                    <a:noFill/>
+                    <a:ln>
+                      <a:noFill/>
+                    </a:ln>
+                  </pic:spPr>
+                </pic:pic>
+              </a:graphicData>
+            </a:graphic>
+          </wp:inline>
+        </w:drawing>
+      </w:r>
     </w:p>
     <w:p>
       <w:pPr>
@@ -1327,7 +6110,1308 @@
       <w:contextualSpacing/>
     </w:pPr>
   </w:style>
+  <w:style w:type="paragraph" w:styleId="HTMLPreformatted">
+    <w:name w:val="HTML Preformatted"/>
+    <w:basedOn w:val="Normal"/>
+    <w:link w:val="HTMLPreformattedChar"/>
+    <w:uiPriority w:val="99"/>
+    <w:semiHidden/>
+    <w:unhideWhenUsed/>
+    <w:rsid w:val="00A420C3"/>
+    <w:pPr>
+      <w:tabs>
+        <w:tab w:val="left" w:pos="916"/>
+        <w:tab w:val="left" w:pos="1832"/>
+        <w:tab w:val="left" w:pos="2748"/>
+        <w:tab w:val="left" w:pos="3664"/>
+        <w:tab w:val="left" w:pos="4580"/>
+        <w:tab w:val="left" w:pos="5496"/>
+        <w:tab w:val="left" w:pos="6412"/>
+        <w:tab w:val="left" w:pos="7328"/>
+        <w:tab w:val="left" w:pos="8244"/>
+        <w:tab w:val="left" w:pos="9160"/>
+        <w:tab w:val="left" w:pos="10076"/>
+        <w:tab w:val="left" w:pos="10992"/>
+        <w:tab w:val="left" w:pos="11908"/>
+        <w:tab w:val="left" w:pos="12824"/>
+        <w:tab w:val="left" w:pos="13740"/>
+        <w:tab w:val="left" w:pos="14656"/>
+      </w:tabs>
+    </w:pPr>
+    <w:rPr>
+      <w:rFonts w:ascii="Courier New" w:eastAsia="Times New Roman" w:hAnsi="Courier New" w:cs="Courier New"/>
+      <w:sz w:val="20"/>
+      <w:szCs w:val="20"/>
+    </w:rPr>
+  </w:style>
+  <w:style w:type="character" w:customStyle="1" w:styleId="HTMLPreformattedChar">
+    <w:name w:val="HTML Preformatted Char"/>
+    <w:basedOn w:val="DefaultParagraphFont"/>
+    <w:link w:val="HTMLPreformatted"/>
+    <w:uiPriority w:val="99"/>
+    <w:semiHidden/>
+    <w:rsid w:val="00A420C3"/>
+    <w:rPr>
+      <w:rFonts w:ascii="Courier New" w:eastAsia="Times New Roman" w:hAnsi="Courier New" w:cs="Courier New"/>
+      <w:sz w:val="20"/>
+      <w:szCs w:val="20"/>
+    </w:rPr>
+  </w:style>
 </w:styles>
+</file>
+
+<file path=word/charts/chart1.xml><?xml version="1.0" encoding="utf-8"?>
+<c:chartSpace xmlns:c="http://schemas.openxmlformats.org/drawingml/2006/chart" xmlns:a="http://schemas.openxmlformats.org/drawingml/2006/main" xmlns:r="http://schemas.openxmlformats.org/officeDocument/2006/relationships" xmlns:c16r2="http://schemas.microsoft.com/office/drawing/2015/06/chart">
+  <c:date1904 val="0"/>
+  <c:lang val="en-US"/>
+  <c:roundedCorners val="0"/>
+  <mc:AlternateContent xmlns:mc="http://schemas.openxmlformats.org/markup-compatibility/2006">
+    <mc:Choice xmlns:c14="http://schemas.microsoft.com/office/drawing/2007/8/2/chart" Requires="c14">
+      <c14:style val="102"/>
+    </mc:Choice>
+    <mc:Fallback>
+      <c:style val="2"/>
+    </mc:Fallback>
+  </mc:AlternateContent>
+  <c:chart>
+    <c:autoTitleDeleted val="0"/>
+    <c:plotArea>
+      <c:layout/>
+      <c:lineChart>
+        <c:grouping val="standard"/>
+        <c:varyColors val="0"/>
+        <c:ser>
+          <c:idx val="0"/>
+          <c:order val="0"/>
+          <c:tx>
+            <c:v>Array size 10</c:v>
+          </c:tx>
+          <c:spPr>
+            <a:ln w="28575" cap="rnd">
+              <a:solidFill>
+                <a:schemeClr val="accent1"/>
+              </a:solidFill>
+              <a:round/>
+            </a:ln>
+            <a:effectLst/>
+          </c:spPr>
+          <c:marker>
+            <c:symbol val="circle"/>
+            <c:size val="5"/>
+            <c:spPr>
+              <a:solidFill>
+                <a:schemeClr val="accent1"/>
+              </a:solidFill>
+              <a:ln w="9525">
+                <a:solidFill>
+                  <a:schemeClr val="accent1"/>
+                </a:solidFill>
+              </a:ln>
+              <a:effectLst/>
+            </c:spPr>
+          </c:marker>
+          <c:dLbls>
+            <c:spPr>
+              <a:noFill/>
+              <a:ln>
+                <a:noFill/>
+              </a:ln>
+              <a:effectLst/>
+            </c:spPr>
+            <c:txPr>
+              <a:bodyPr rot="0" spcFirstLastPara="1" vertOverflow="ellipsis" vert="horz" wrap="square" lIns="38100" tIns="19050" rIns="38100" bIns="19050" anchor="ctr" anchorCtr="1">
+                <a:spAutoFit/>
+              </a:bodyPr>
+              <a:lstStyle/>
+              <a:p>
+                <a:pPr>
+                  <a:defRPr sz="900" b="0" i="0" u="none" strike="noStrike" kern="1200" baseline="0">
+                    <a:solidFill>
+                      <a:schemeClr val="tx1">
+                        <a:lumMod val="75000"/>
+                        <a:lumOff val="25000"/>
+                      </a:schemeClr>
+                    </a:solidFill>
+                    <a:latin typeface="+mn-lt"/>
+                    <a:ea typeface="+mn-ea"/>
+                    <a:cs typeface="+mn-cs"/>
+                  </a:defRPr>
+                </a:pPr>
+                <a:endParaRPr lang="en-US"/>
+              </a:p>
+            </c:txPr>
+            <c:dLblPos val="t"/>
+            <c:showLegendKey val="0"/>
+            <c:showVal val="1"/>
+            <c:showCatName val="0"/>
+            <c:showSerName val="0"/>
+            <c:showPercent val="0"/>
+            <c:showBubbleSize val="0"/>
+            <c:showLeaderLines val="0"/>
+            <c:extLst>
+              <c:ext xmlns:c15="http://schemas.microsoft.com/office/drawing/2012/chart" uri="{CE6537A1-D6FC-4f65-9D91-7224C49458BB}">
+                <c15:showLeaderLines val="1"/>
+                <c15:leaderLines>
+                  <c:spPr>
+                    <a:ln w="9525" cap="flat" cmpd="sng" algn="ctr">
+                      <a:solidFill>
+                        <a:schemeClr val="tx1">
+                          <a:lumMod val="35000"/>
+                          <a:lumOff val="65000"/>
+                        </a:schemeClr>
+                      </a:solidFill>
+                      <a:round/>
+                    </a:ln>
+                    <a:effectLst/>
+                  </c:spPr>
+                </c15:leaderLines>
+              </c:ext>
+            </c:extLst>
+          </c:dLbls>
+          <c:val>
+            <c:numRef>
+              <c:f>(Sheet1!$B$1,Sheet1!$B$3:$B$7)</c:f>
+              <c:numCache>
+                <c:formatCode>General</c:formatCode>
+                <c:ptCount val="6"/>
+                <c:pt idx="0">
+                  <c:v>10</c:v>
+                </c:pt>
+                <c:pt idx="1">
+                  <c:v>3980</c:v>
+                </c:pt>
+                <c:pt idx="2">
+                  <c:v>7299</c:v>
+                </c:pt>
+                <c:pt idx="3">
+                  <c:v>3704</c:v>
+                </c:pt>
+                <c:pt idx="4">
+                  <c:v>7156</c:v>
+                </c:pt>
+                <c:pt idx="5">
+                  <c:v>2149</c:v>
+                </c:pt>
+              </c:numCache>
+            </c:numRef>
+          </c:val>
+          <c:smooth val="0"/>
+          <c:extLst>
+            <c:ext xmlns:c16="http://schemas.microsoft.com/office/drawing/2014/chart" uri="{C3380CC4-5D6E-409C-BE32-E72D297353CC}">
+              <c16:uniqueId val="{00000000-33A7-41D4-8892-185F5A0FA016}"/>
+            </c:ext>
+          </c:extLst>
+        </c:ser>
+        <c:ser>
+          <c:idx val="1"/>
+          <c:order val="1"/>
+          <c:tx>
+            <c:v>Array Size 100</c:v>
+          </c:tx>
+          <c:spPr>
+            <a:ln w="28575" cap="rnd">
+              <a:solidFill>
+                <a:schemeClr val="accent2"/>
+              </a:solidFill>
+              <a:round/>
+            </a:ln>
+            <a:effectLst/>
+          </c:spPr>
+          <c:marker>
+            <c:symbol val="none"/>
+          </c:marker>
+          <c:dLbls>
+            <c:spPr>
+              <a:noFill/>
+              <a:ln>
+                <a:noFill/>
+              </a:ln>
+              <a:effectLst/>
+            </c:spPr>
+            <c:txPr>
+              <a:bodyPr rot="0" spcFirstLastPara="1" vertOverflow="ellipsis" vert="horz" wrap="square" lIns="38100" tIns="19050" rIns="38100" bIns="19050" anchor="ctr" anchorCtr="1">
+                <a:spAutoFit/>
+              </a:bodyPr>
+              <a:lstStyle/>
+              <a:p>
+                <a:pPr>
+                  <a:defRPr sz="900" b="0" i="0" u="none" strike="noStrike" kern="1200" baseline="0">
+                    <a:solidFill>
+                      <a:schemeClr val="tx1">
+                        <a:lumMod val="75000"/>
+                        <a:lumOff val="25000"/>
+                      </a:schemeClr>
+                    </a:solidFill>
+                    <a:latin typeface="+mn-lt"/>
+                    <a:ea typeface="+mn-ea"/>
+                    <a:cs typeface="+mn-cs"/>
+                  </a:defRPr>
+                </a:pPr>
+                <a:endParaRPr lang="en-US"/>
+              </a:p>
+            </c:txPr>
+            <c:dLblPos val="t"/>
+            <c:showLegendKey val="0"/>
+            <c:showVal val="1"/>
+            <c:showCatName val="0"/>
+            <c:showSerName val="0"/>
+            <c:showPercent val="0"/>
+            <c:showBubbleSize val="0"/>
+            <c:showLeaderLines val="0"/>
+            <c:extLst>
+              <c:ext xmlns:c15="http://schemas.microsoft.com/office/drawing/2012/chart" uri="{CE6537A1-D6FC-4f65-9D91-7224C49458BB}">
+                <c15:showLeaderLines val="1"/>
+                <c15:leaderLines>
+                  <c:spPr>
+                    <a:ln w="9525" cap="flat" cmpd="sng" algn="ctr">
+                      <a:solidFill>
+                        <a:schemeClr val="tx1">
+                          <a:lumMod val="35000"/>
+                          <a:lumOff val="65000"/>
+                        </a:schemeClr>
+                      </a:solidFill>
+                      <a:round/>
+                    </a:ln>
+                    <a:effectLst/>
+                  </c:spPr>
+                </c15:leaderLines>
+              </c:ext>
+            </c:extLst>
+          </c:dLbls>
+          <c:val>
+            <c:numRef>
+              <c:f>(Sheet1!$C$1,Sheet1!$C$3:$C$7)</c:f>
+              <c:numCache>
+                <c:formatCode>General</c:formatCode>
+                <c:ptCount val="6"/>
+                <c:pt idx="0">
+                  <c:v>100</c:v>
+                </c:pt>
+                <c:pt idx="1">
+                  <c:v>3517</c:v>
+                </c:pt>
+                <c:pt idx="2">
+                  <c:v>3568</c:v>
+                </c:pt>
+                <c:pt idx="3">
+                  <c:v>4403</c:v>
+                </c:pt>
+                <c:pt idx="4">
+                  <c:v>2811</c:v>
+                </c:pt>
+                <c:pt idx="5">
+                  <c:v>2203</c:v>
+                </c:pt>
+              </c:numCache>
+            </c:numRef>
+          </c:val>
+          <c:smooth val="0"/>
+          <c:extLst>
+            <c:ext xmlns:c16="http://schemas.microsoft.com/office/drawing/2014/chart" uri="{C3380CC4-5D6E-409C-BE32-E72D297353CC}">
+              <c16:uniqueId val="{00000001-33A7-41D4-8892-185F5A0FA016}"/>
+            </c:ext>
+          </c:extLst>
+        </c:ser>
+        <c:ser>
+          <c:idx val="2"/>
+          <c:order val="2"/>
+          <c:tx>
+            <c:v>Array Size 1000</c:v>
+          </c:tx>
+          <c:spPr>
+            <a:ln w="28575" cap="rnd">
+              <a:solidFill>
+                <a:schemeClr val="accent3"/>
+              </a:solidFill>
+              <a:round/>
+            </a:ln>
+            <a:effectLst/>
+          </c:spPr>
+          <c:marker>
+            <c:symbol val="none"/>
+          </c:marker>
+          <c:dLbls>
+            <c:spPr>
+              <a:noFill/>
+              <a:ln>
+                <a:noFill/>
+              </a:ln>
+              <a:effectLst/>
+            </c:spPr>
+            <c:txPr>
+              <a:bodyPr rot="0" spcFirstLastPara="1" vertOverflow="ellipsis" vert="horz" wrap="square" lIns="38100" tIns="19050" rIns="38100" bIns="19050" anchor="ctr" anchorCtr="1">
+                <a:spAutoFit/>
+              </a:bodyPr>
+              <a:lstStyle/>
+              <a:p>
+                <a:pPr>
+                  <a:defRPr sz="900" b="0" i="0" u="none" strike="noStrike" kern="1200" baseline="0">
+                    <a:solidFill>
+                      <a:schemeClr val="tx1">
+                        <a:lumMod val="75000"/>
+                        <a:lumOff val="25000"/>
+                      </a:schemeClr>
+                    </a:solidFill>
+                    <a:latin typeface="+mn-lt"/>
+                    <a:ea typeface="+mn-ea"/>
+                    <a:cs typeface="+mn-cs"/>
+                  </a:defRPr>
+                </a:pPr>
+                <a:endParaRPr lang="en-US"/>
+              </a:p>
+            </c:txPr>
+            <c:dLblPos val="t"/>
+            <c:showLegendKey val="0"/>
+            <c:showVal val="1"/>
+            <c:showCatName val="0"/>
+            <c:showSerName val="0"/>
+            <c:showPercent val="0"/>
+            <c:showBubbleSize val="0"/>
+            <c:showLeaderLines val="0"/>
+            <c:extLst>
+              <c:ext xmlns:c15="http://schemas.microsoft.com/office/drawing/2012/chart" uri="{CE6537A1-D6FC-4f65-9D91-7224C49458BB}">
+                <c15:showLeaderLines val="1"/>
+                <c15:leaderLines>
+                  <c:spPr>
+                    <a:ln w="9525" cap="flat" cmpd="sng" algn="ctr">
+                      <a:solidFill>
+                        <a:schemeClr val="tx1">
+                          <a:lumMod val="35000"/>
+                          <a:lumOff val="65000"/>
+                        </a:schemeClr>
+                      </a:solidFill>
+                      <a:round/>
+                    </a:ln>
+                    <a:effectLst/>
+                  </c:spPr>
+                </c15:leaderLines>
+              </c:ext>
+            </c:extLst>
+          </c:dLbls>
+          <c:val>
+            <c:numRef>
+              <c:f>(Sheet1!$D$1,Sheet1!$D$3:$D$7)</c:f>
+              <c:numCache>
+                <c:formatCode>General</c:formatCode>
+                <c:ptCount val="6"/>
+                <c:pt idx="0">
+                  <c:v>1000</c:v>
+                </c:pt>
+                <c:pt idx="1">
+                  <c:v>3176</c:v>
+                </c:pt>
+                <c:pt idx="2">
+                  <c:v>3275</c:v>
+                </c:pt>
+                <c:pt idx="3">
+                  <c:v>2964</c:v>
+                </c:pt>
+                <c:pt idx="4">
+                  <c:v>2355</c:v>
+                </c:pt>
+                <c:pt idx="5">
+                  <c:v>2929</c:v>
+                </c:pt>
+              </c:numCache>
+            </c:numRef>
+          </c:val>
+          <c:smooth val="0"/>
+          <c:extLst>
+            <c:ext xmlns:c16="http://schemas.microsoft.com/office/drawing/2014/chart" uri="{C3380CC4-5D6E-409C-BE32-E72D297353CC}">
+              <c16:uniqueId val="{00000002-33A7-41D4-8892-185F5A0FA016}"/>
+            </c:ext>
+          </c:extLst>
+        </c:ser>
+        <c:dLbls>
+          <c:dLblPos val="t"/>
+          <c:showLegendKey val="0"/>
+          <c:showVal val="1"/>
+          <c:showCatName val="0"/>
+          <c:showSerName val="0"/>
+          <c:showPercent val="0"/>
+          <c:showBubbleSize val="0"/>
+        </c:dLbls>
+        <c:marker val="1"/>
+        <c:smooth val="0"/>
+        <c:axId val="433511864"/>
+        <c:axId val="433512192"/>
+      </c:lineChart>
+      <c:catAx>
+        <c:axId val="433511864"/>
+        <c:scaling>
+          <c:orientation val="minMax"/>
+        </c:scaling>
+        <c:delete val="0"/>
+        <c:axPos val="b"/>
+        <c:majorGridlines>
+          <c:spPr>
+            <a:ln w="9525" cap="flat" cmpd="sng" algn="ctr">
+              <a:solidFill>
+                <a:schemeClr val="tx1">
+                  <a:lumMod val="15000"/>
+                  <a:lumOff val="85000"/>
+                </a:schemeClr>
+              </a:solidFill>
+              <a:round/>
+            </a:ln>
+            <a:effectLst/>
+          </c:spPr>
+        </c:majorGridlines>
+        <c:title>
+          <c:tx>
+            <c:rich>
+              <a:bodyPr rot="0" spcFirstLastPara="1" vertOverflow="ellipsis" vert="horz" wrap="square" anchor="ctr" anchorCtr="1"/>
+              <a:lstStyle/>
+              <a:p>
+                <a:pPr>
+                  <a:defRPr sz="1000" b="0" i="0" u="none" strike="noStrike" kern="1200" baseline="0">
+                    <a:solidFill>
+                      <a:schemeClr val="tx1">
+                        <a:lumMod val="65000"/>
+                        <a:lumOff val="35000"/>
+                      </a:schemeClr>
+                    </a:solidFill>
+                    <a:latin typeface="+mn-lt"/>
+                    <a:ea typeface="+mn-ea"/>
+                    <a:cs typeface="+mn-cs"/>
+                  </a:defRPr>
+                </a:pPr>
+                <a:r>
+                  <a:rPr lang="en-US"/>
+                  <a:t>Run</a:t>
+                </a:r>
+                <a:r>
+                  <a:rPr lang="en-US" baseline="0"/>
+                  <a:t> Number</a:t>
+                </a:r>
+                <a:endParaRPr lang="en-US"/>
+              </a:p>
+            </c:rich>
+          </c:tx>
+          <c:overlay val="0"/>
+          <c:spPr>
+            <a:noFill/>
+            <a:ln>
+              <a:noFill/>
+            </a:ln>
+            <a:effectLst/>
+          </c:spPr>
+          <c:txPr>
+            <a:bodyPr rot="0" spcFirstLastPara="1" vertOverflow="ellipsis" vert="horz" wrap="square" anchor="ctr" anchorCtr="1"/>
+            <a:lstStyle/>
+            <a:p>
+              <a:pPr>
+                <a:defRPr sz="1000" b="0" i="0" u="none" strike="noStrike" kern="1200" baseline="0">
+                  <a:solidFill>
+                    <a:schemeClr val="tx1">
+                      <a:lumMod val="65000"/>
+                      <a:lumOff val="35000"/>
+                    </a:schemeClr>
+                  </a:solidFill>
+                  <a:latin typeface="+mn-lt"/>
+                  <a:ea typeface="+mn-ea"/>
+                  <a:cs typeface="+mn-cs"/>
+                </a:defRPr>
+              </a:pPr>
+              <a:endParaRPr lang="en-US"/>
+            </a:p>
+          </c:txPr>
+        </c:title>
+        <c:numFmt formatCode="General" sourceLinked="1"/>
+        <c:majorTickMark val="none"/>
+        <c:minorTickMark val="none"/>
+        <c:tickLblPos val="nextTo"/>
+        <c:spPr>
+          <a:noFill/>
+          <a:ln w="9525" cap="flat" cmpd="sng" algn="ctr">
+            <a:solidFill>
+              <a:schemeClr val="tx1">
+                <a:lumMod val="15000"/>
+                <a:lumOff val="85000"/>
+              </a:schemeClr>
+            </a:solidFill>
+            <a:round/>
+          </a:ln>
+          <a:effectLst/>
+        </c:spPr>
+        <c:txPr>
+          <a:bodyPr rot="-60000000" spcFirstLastPara="1" vertOverflow="ellipsis" vert="horz" wrap="square" anchor="ctr" anchorCtr="1"/>
+          <a:lstStyle/>
+          <a:p>
+            <a:pPr>
+              <a:defRPr sz="900" b="0" i="0" u="none" strike="noStrike" kern="1200" baseline="0">
+                <a:solidFill>
+                  <a:schemeClr val="tx1">
+                    <a:lumMod val="65000"/>
+                    <a:lumOff val="35000"/>
+                  </a:schemeClr>
+                </a:solidFill>
+                <a:latin typeface="+mn-lt"/>
+                <a:ea typeface="+mn-ea"/>
+                <a:cs typeface="+mn-cs"/>
+              </a:defRPr>
+            </a:pPr>
+            <a:endParaRPr lang="en-US"/>
+          </a:p>
+        </c:txPr>
+        <c:crossAx val="433512192"/>
+        <c:crosses val="autoZero"/>
+        <c:auto val="1"/>
+        <c:lblAlgn val="ctr"/>
+        <c:lblOffset val="100"/>
+        <c:noMultiLvlLbl val="0"/>
+      </c:catAx>
+      <c:valAx>
+        <c:axId val="433512192"/>
+        <c:scaling>
+          <c:orientation val="minMax"/>
+        </c:scaling>
+        <c:delete val="0"/>
+        <c:axPos val="l"/>
+        <c:majorGridlines>
+          <c:spPr>
+            <a:ln w="9525" cap="flat" cmpd="sng" algn="ctr">
+              <a:solidFill>
+                <a:schemeClr val="tx1">
+                  <a:lumMod val="15000"/>
+                  <a:lumOff val="85000"/>
+                </a:schemeClr>
+              </a:solidFill>
+              <a:round/>
+            </a:ln>
+            <a:effectLst/>
+          </c:spPr>
+        </c:majorGridlines>
+        <c:title>
+          <c:tx>
+            <c:rich>
+              <a:bodyPr rot="-5400000" spcFirstLastPara="1" vertOverflow="ellipsis" vert="horz" wrap="square" anchor="ctr" anchorCtr="1"/>
+              <a:lstStyle/>
+              <a:p>
+                <a:pPr>
+                  <a:defRPr sz="1000" b="0" i="0" u="none" strike="noStrike" kern="1200" baseline="0">
+                    <a:solidFill>
+                      <a:schemeClr val="tx1">
+                        <a:lumMod val="65000"/>
+                        <a:lumOff val="35000"/>
+                      </a:schemeClr>
+                    </a:solidFill>
+                    <a:latin typeface="+mn-lt"/>
+                    <a:ea typeface="+mn-ea"/>
+                    <a:cs typeface="+mn-cs"/>
+                  </a:defRPr>
+                </a:pPr>
+                <a:r>
+                  <a:rPr lang="en-US"/>
+                  <a:t>Time</a:t>
+                </a:r>
+                <a:r>
+                  <a:rPr lang="en-US" baseline="0"/>
+                  <a:t> in miliseconds</a:t>
+                </a:r>
+                <a:endParaRPr lang="en-US"/>
+              </a:p>
+            </c:rich>
+          </c:tx>
+          <c:overlay val="0"/>
+          <c:spPr>
+            <a:noFill/>
+            <a:ln>
+              <a:noFill/>
+            </a:ln>
+            <a:effectLst/>
+          </c:spPr>
+          <c:txPr>
+            <a:bodyPr rot="-5400000" spcFirstLastPara="1" vertOverflow="ellipsis" vert="horz" wrap="square" anchor="ctr" anchorCtr="1"/>
+            <a:lstStyle/>
+            <a:p>
+              <a:pPr>
+                <a:defRPr sz="1000" b="0" i="0" u="none" strike="noStrike" kern="1200" baseline="0">
+                  <a:solidFill>
+                    <a:schemeClr val="tx1">
+                      <a:lumMod val="65000"/>
+                      <a:lumOff val="35000"/>
+                    </a:schemeClr>
+                  </a:solidFill>
+                  <a:latin typeface="+mn-lt"/>
+                  <a:ea typeface="+mn-ea"/>
+                  <a:cs typeface="+mn-cs"/>
+                </a:defRPr>
+              </a:pPr>
+              <a:endParaRPr lang="en-US"/>
+            </a:p>
+          </c:txPr>
+        </c:title>
+        <c:numFmt formatCode="General" sourceLinked="1"/>
+        <c:majorTickMark val="none"/>
+        <c:minorTickMark val="none"/>
+        <c:tickLblPos val="nextTo"/>
+        <c:spPr>
+          <a:noFill/>
+          <a:ln>
+            <a:noFill/>
+          </a:ln>
+          <a:effectLst/>
+        </c:spPr>
+        <c:txPr>
+          <a:bodyPr rot="-60000000" spcFirstLastPara="1" vertOverflow="ellipsis" vert="horz" wrap="square" anchor="ctr" anchorCtr="1"/>
+          <a:lstStyle/>
+          <a:p>
+            <a:pPr>
+              <a:defRPr sz="900" b="0" i="0" u="none" strike="noStrike" kern="1200" baseline="0">
+                <a:solidFill>
+                  <a:schemeClr val="tx1">
+                    <a:lumMod val="65000"/>
+                    <a:lumOff val="35000"/>
+                  </a:schemeClr>
+                </a:solidFill>
+                <a:latin typeface="+mn-lt"/>
+                <a:ea typeface="+mn-ea"/>
+                <a:cs typeface="+mn-cs"/>
+              </a:defRPr>
+            </a:pPr>
+            <a:endParaRPr lang="en-US"/>
+          </a:p>
+        </c:txPr>
+        <c:crossAx val="433511864"/>
+        <c:crosses val="autoZero"/>
+        <c:crossBetween val="between"/>
+      </c:valAx>
+      <c:spPr>
+        <a:noFill/>
+        <a:ln>
+          <a:noFill/>
+        </a:ln>
+        <a:effectLst/>
+      </c:spPr>
+    </c:plotArea>
+    <c:legend>
+      <c:legendPos val="b"/>
+      <c:overlay val="0"/>
+      <c:spPr>
+        <a:noFill/>
+        <a:ln>
+          <a:noFill/>
+        </a:ln>
+        <a:effectLst/>
+      </c:spPr>
+      <c:txPr>
+        <a:bodyPr rot="0" spcFirstLastPara="1" vertOverflow="ellipsis" vert="horz" wrap="square" anchor="ctr" anchorCtr="1"/>
+        <a:lstStyle/>
+        <a:p>
+          <a:pPr>
+            <a:defRPr sz="900" b="0" i="0" u="none" strike="noStrike" kern="1200" baseline="0">
+              <a:solidFill>
+                <a:schemeClr val="tx1">
+                  <a:lumMod val="65000"/>
+                  <a:lumOff val="35000"/>
+                </a:schemeClr>
+              </a:solidFill>
+              <a:latin typeface="+mn-lt"/>
+              <a:ea typeface="+mn-ea"/>
+              <a:cs typeface="+mn-cs"/>
+            </a:defRPr>
+          </a:pPr>
+          <a:endParaRPr lang="en-US"/>
+        </a:p>
+      </c:txPr>
+    </c:legend>
+    <c:plotVisOnly val="1"/>
+    <c:dispBlanksAs val="gap"/>
+    <c:extLst>
+      <c:ext xmlns:c16r3="http://schemas.microsoft.com/office/drawing/2017/03/chart" uri="{56B9EC1D-385E-4148-901F-78D8002777C0}">
+        <c16r3:dataDisplayOptions16>
+          <c16r3:dispNaAsBlank val="1"/>
+        </c16r3:dataDisplayOptions16>
+      </c:ext>
+    </c:extLst>
+    <c:showDLblsOverMax val="0"/>
+  </c:chart>
+  <c:spPr>
+    <a:solidFill>
+      <a:schemeClr val="bg1"/>
+    </a:solidFill>
+    <a:ln w="9525" cap="flat" cmpd="sng" algn="ctr">
+      <a:solidFill>
+        <a:schemeClr val="tx1">
+          <a:lumMod val="15000"/>
+          <a:lumOff val="85000"/>
+        </a:schemeClr>
+      </a:solidFill>
+      <a:round/>
+    </a:ln>
+    <a:effectLst/>
+  </c:spPr>
+  <c:txPr>
+    <a:bodyPr/>
+    <a:lstStyle/>
+    <a:p>
+      <a:pPr>
+        <a:defRPr/>
+      </a:pPr>
+      <a:endParaRPr lang="en-US"/>
+    </a:p>
+  </c:txPr>
+  <c:externalData r:id="rId3">
+    <c:autoUpdate val="0"/>
+  </c:externalData>
+</c:chartSpace>
+</file>
+
+<file path=word/charts/colors1.xml><?xml version="1.0" encoding="utf-8"?>
+<cs:colorStyle xmlns:cs="http://schemas.microsoft.com/office/drawing/2012/chartStyle" xmlns:a="http://schemas.openxmlformats.org/drawingml/2006/main" meth="cycle" id="10">
+  <a:schemeClr val="accent1"/>
+  <a:schemeClr val="accent2"/>
+  <a:schemeClr val="accent3"/>
+  <a:schemeClr val="accent4"/>
+  <a:schemeClr val="accent5"/>
+  <a:schemeClr val="accent6"/>
+  <cs:variation/>
+  <cs:variation>
+    <a:lumMod val="60000"/>
+  </cs:variation>
+  <cs:variation>
+    <a:lumMod val="80000"/>
+    <a:lumOff val="20000"/>
+  </cs:variation>
+  <cs:variation>
+    <a:lumMod val="80000"/>
+  </cs:variation>
+  <cs:variation>
+    <a:lumMod val="60000"/>
+    <a:lumOff val="40000"/>
+  </cs:variation>
+  <cs:variation>
+    <a:lumMod val="50000"/>
+  </cs:variation>
+  <cs:variation>
+    <a:lumMod val="70000"/>
+    <a:lumOff val="30000"/>
+  </cs:variation>
+  <cs:variation>
+    <a:lumMod val="70000"/>
+  </cs:variation>
+  <cs:variation>
+    <a:lumMod val="50000"/>
+    <a:lumOff val="50000"/>
+  </cs:variation>
+</cs:colorStyle>
+</file>
+
+<file path=word/charts/style1.xml><?xml version="1.0" encoding="utf-8"?>
+<cs:chartStyle xmlns:cs="http://schemas.microsoft.com/office/drawing/2012/chartStyle" xmlns:a="http://schemas.openxmlformats.org/drawingml/2006/main" id="227">
+  <cs:axisTitle>
+    <cs:lnRef idx="0"/>
+    <cs:fillRef idx="0"/>
+    <cs:effectRef idx="0"/>
+    <cs:fontRef idx="minor">
+      <a:schemeClr val="tx1">
+        <a:lumMod val="65000"/>
+        <a:lumOff val="35000"/>
+      </a:schemeClr>
+    </cs:fontRef>
+    <cs:defRPr sz="1000" kern="1200"/>
+  </cs:axisTitle>
+  <cs:categoryAxis>
+    <cs:lnRef idx="0"/>
+    <cs:fillRef idx="0"/>
+    <cs:effectRef idx="0"/>
+    <cs:fontRef idx="minor">
+      <a:schemeClr val="tx1">
+        <a:lumMod val="65000"/>
+        <a:lumOff val="35000"/>
+      </a:schemeClr>
+    </cs:fontRef>
+    <cs:spPr>
+      <a:ln w="9525" cap="flat" cmpd="sng" algn="ctr">
+        <a:solidFill>
+          <a:schemeClr val="tx1">
+            <a:lumMod val="15000"/>
+            <a:lumOff val="85000"/>
+          </a:schemeClr>
+        </a:solidFill>
+        <a:round/>
+      </a:ln>
+    </cs:spPr>
+    <cs:defRPr sz="900" kern="1200"/>
+  </cs:categoryAxis>
+  <cs:chartArea mods="allowNoFillOverride allowNoLineOverride">
+    <cs:lnRef idx="0"/>
+    <cs:fillRef idx="0"/>
+    <cs:effectRef idx="0"/>
+    <cs:fontRef idx="minor">
+      <a:schemeClr val="tx1"/>
+    </cs:fontRef>
+    <cs:spPr>
+      <a:solidFill>
+        <a:schemeClr val="bg1"/>
+      </a:solidFill>
+      <a:ln w="9525" cap="flat" cmpd="sng" algn="ctr">
+        <a:solidFill>
+          <a:schemeClr val="tx1">
+            <a:lumMod val="15000"/>
+            <a:lumOff val="85000"/>
+          </a:schemeClr>
+        </a:solidFill>
+        <a:round/>
+      </a:ln>
+    </cs:spPr>
+    <cs:defRPr sz="1000" kern="1200"/>
+  </cs:chartArea>
+  <cs:dataLabel>
+    <cs:lnRef idx="0"/>
+    <cs:fillRef idx="0"/>
+    <cs:effectRef idx="0"/>
+    <cs:fontRef idx="minor">
+      <a:schemeClr val="tx1">
+        <a:lumMod val="75000"/>
+        <a:lumOff val="25000"/>
+      </a:schemeClr>
+    </cs:fontRef>
+    <cs:defRPr sz="900" kern="1200"/>
+  </cs:dataLabel>
+  <cs:dataLabelCallout>
+    <cs:lnRef idx="0"/>
+    <cs:fillRef idx="0"/>
+    <cs:effectRef idx="0"/>
+    <cs:fontRef idx="minor">
+      <a:schemeClr val="dk1">
+        <a:lumMod val="65000"/>
+        <a:lumOff val="35000"/>
+      </a:schemeClr>
+    </cs:fontRef>
+    <cs:spPr>
+      <a:solidFill>
+        <a:schemeClr val="lt1"/>
+      </a:solidFill>
+      <a:ln>
+        <a:solidFill>
+          <a:schemeClr val="dk1">
+            <a:lumMod val="25000"/>
+            <a:lumOff val="75000"/>
+          </a:schemeClr>
+        </a:solidFill>
+      </a:ln>
+    </cs:spPr>
+    <cs:defRPr sz="900" kern="1200"/>
+    <cs:bodyPr rot="0" spcFirstLastPara="1" vertOverflow="clip" horzOverflow="clip" vert="horz" wrap="square" lIns="36576" tIns="18288" rIns="36576" bIns="18288" anchor="ctr" anchorCtr="1">
+      <a:spAutoFit/>
+    </cs:bodyPr>
+  </cs:dataLabelCallout>
+  <cs:dataPoint>
+    <cs:lnRef idx="0"/>
+    <cs:fillRef idx="1">
+      <cs:styleClr val="auto"/>
+    </cs:fillRef>
+    <cs:effectRef idx="0"/>
+    <cs:fontRef idx="minor">
+      <a:schemeClr val="tx1"/>
+    </cs:fontRef>
+    <cs:spPr>
+      <a:solidFill>
+        <a:schemeClr val="phClr"/>
+      </a:solidFill>
+    </cs:spPr>
+  </cs:dataPoint>
+  <cs:dataPoint3D>
+    <cs:lnRef idx="0"/>
+    <cs:fillRef idx="1">
+      <cs:styleClr val="auto"/>
+    </cs:fillRef>
+    <cs:effectRef idx="0"/>
+    <cs:fontRef idx="minor">
+      <a:schemeClr val="tx1"/>
+    </cs:fontRef>
+    <cs:spPr>
+      <a:solidFill>
+        <a:schemeClr val="phClr"/>
+      </a:solidFill>
+    </cs:spPr>
+  </cs:dataPoint3D>
+  <cs:dataPointLine>
+    <cs:lnRef idx="0">
+      <cs:styleClr val="auto"/>
+    </cs:lnRef>
+    <cs:fillRef idx="1"/>
+    <cs:effectRef idx="0"/>
+    <cs:fontRef idx="minor">
+      <a:schemeClr val="tx1"/>
+    </cs:fontRef>
+    <cs:spPr>
+      <a:ln w="28575" cap="rnd">
+        <a:solidFill>
+          <a:schemeClr val="phClr"/>
+        </a:solidFill>
+        <a:round/>
+      </a:ln>
+    </cs:spPr>
+  </cs:dataPointLine>
+  <cs:dataPointMarker>
+    <cs:lnRef idx="0">
+      <cs:styleClr val="auto"/>
+    </cs:lnRef>
+    <cs:fillRef idx="1">
+      <cs:styleClr val="auto"/>
+    </cs:fillRef>
+    <cs:effectRef idx="0"/>
+    <cs:fontRef idx="minor">
+      <a:schemeClr val="tx1"/>
+    </cs:fontRef>
+    <cs:spPr>
+      <a:solidFill>
+        <a:schemeClr val="phClr"/>
+      </a:solidFill>
+      <a:ln w="9525">
+        <a:solidFill>
+          <a:schemeClr val="phClr"/>
+        </a:solidFill>
+      </a:ln>
+    </cs:spPr>
+  </cs:dataPointMarker>
+  <cs:dataPointMarkerLayout symbol="circle" size="5"/>
+  <cs:dataPointWireframe>
+    <cs:lnRef idx="0">
+      <cs:styleClr val="auto"/>
+    </cs:lnRef>
+    <cs:fillRef idx="1"/>
+    <cs:effectRef idx="0"/>
+    <cs:fontRef idx="minor">
+      <a:schemeClr val="tx1"/>
+    </cs:fontRef>
+    <cs:spPr>
+      <a:ln w="9525" cap="rnd">
+        <a:solidFill>
+          <a:schemeClr val="phClr"/>
+        </a:solidFill>
+        <a:round/>
+      </a:ln>
+    </cs:spPr>
+  </cs:dataPointWireframe>
+  <cs:dataTable>
+    <cs:lnRef idx="0"/>
+    <cs:fillRef idx="0"/>
+    <cs:effectRef idx="0"/>
+    <cs:fontRef idx="minor">
+      <a:schemeClr val="tx1">
+        <a:lumMod val="65000"/>
+        <a:lumOff val="35000"/>
+      </a:schemeClr>
+    </cs:fontRef>
+    <cs:spPr>
+      <a:noFill/>
+      <a:ln w="9525" cap="flat" cmpd="sng" algn="ctr">
+        <a:solidFill>
+          <a:schemeClr val="tx1">
+            <a:lumMod val="15000"/>
+            <a:lumOff val="85000"/>
+          </a:schemeClr>
+        </a:solidFill>
+        <a:round/>
+      </a:ln>
+    </cs:spPr>
+    <cs:defRPr sz="900" kern="1200"/>
+  </cs:dataTable>
+  <cs:downBar>
+    <cs:lnRef idx="0"/>
+    <cs:fillRef idx="0"/>
+    <cs:effectRef idx="0"/>
+    <cs:fontRef idx="minor">
+      <a:schemeClr val="dk1"/>
+    </cs:fontRef>
+    <cs:spPr>
+      <a:solidFill>
+        <a:schemeClr val="dk1">
+          <a:lumMod val="65000"/>
+          <a:lumOff val="35000"/>
+        </a:schemeClr>
+      </a:solidFill>
+      <a:ln w="9525">
+        <a:solidFill>
+          <a:schemeClr val="tx1">
+            <a:lumMod val="65000"/>
+            <a:lumOff val="35000"/>
+          </a:schemeClr>
+        </a:solidFill>
+      </a:ln>
+    </cs:spPr>
+  </cs:downBar>
+  <cs:dropLine>
+    <cs:lnRef idx="0"/>
+    <cs:fillRef idx="0"/>
+    <cs:effectRef idx="0"/>
+    <cs:fontRef idx="minor">
+      <a:schemeClr val="tx1"/>
+    </cs:fontRef>
+    <cs:spPr>
+      <a:ln w="9525" cap="flat" cmpd="sng" algn="ctr">
+        <a:solidFill>
+          <a:schemeClr val="tx1">
+            <a:lumMod val="35000"/>
+            <a:lumOff val="65000"/>
+          </a:schemeClr>
+        </a:solidFill>
+        <a:round/>
+      </a:ln>
+    </cs:spPr>
+  </cs:dropLine>
+  <cs:errorBar>
+    <cs:lnRef idx="0"/>
+    <cs:fillRef idx="0"/>
+    <cs:effectRef idx="0"/>
+    <cs:fontRef idx="minor">
+      <a:schemeClr val="tx1"/>
+    </cs:fontRef>
+    <cs:spPr>
+      <a:ln w="9525" cap="flat" cmpd="sng" algn="ctr">
+        <a:solidFill>
+          <a:schemeClr val="tx1">
+            <a:lumMod val="65000"/>
+            <a:lumOff val="35000"/>
+          </a:schemeClr>
+        </a:solidFill>
+        <a:round/>
+      </a:ln>
+    </cs:spPr>
+  </cs:errorBar>
+  <cs:floor>
+    <cs:lnRef idx="0"/>
+    <cs:fillRef idx="0"/>
+    <cs:effectRef idx="0"/>
+    <cs:fontRef idx="minor">
+      <a:schemeClr val="tx1"/>
+    </cs:fontRef>
+    <cs:spPr>
+      <a:noFill/>
+      <a:ln>
+        <a:noFill/>
+      </a:ln>
+    </cs:spPr>
+  </cs:floor>
+  <cs:gridlineMajor>
+    <cs:lnRef idx="0"/>
+    <cs:fillRef idx="0"/>
+    <cs:effectRef idx="0"/>
+    <cs:fontRef idx="minor">
+      <a:schemeClr val="tx1"/>
+    </cs:fontRef>
+    <cs:spPr>
+      <a:ln w="9525" cap="flat" cmpd="sng" algn="ctr">
+        <a:solidFill>
+          <a:schemeClr val="tx1">
+            <a:lumMod val="15000"/>
+            <a:lumOff val="85000"/>
+          </a:schemeClr>
+        </a:solidFill>
+        <a:round/>
+      </a:ln>
+    </cs:spPr>
+  </cs:gridlineMajor>
+  <cs:gridlineMinor>
+    <cs:lnRef idx="0"/>
+    <cs:fillRef idx="0"/>
+    <cs:effectRef idx="0"/>
+    <cs:fontRef idx="minor">
+      <a:schemeClr val="tx1"/>
+    </cs:fontRef>
+    <cs:spPr>
+      <a:ln w="9525" cap="flat" cmpd="sng" algn="ctr">
+        <a:solidFill>
+          <a:schemeClr val="tx1">
+            <a:lumMod val="5000"/>
+            <a:lumOff val="95000"/>
+          </a:schemeClr>
+        </a:solidFill>
+        <a:round/>
+      </a:ln>
+    </cs:spPr>
+  </cs:gridlineMinor>
+  <cs:hiLoLine>
+    <cs:lnRef idx="0"/>
+    <cs:fillRef idx="0"/>
+    <cs:effectRef idx="0"/>
+    <cs:fontRef idx="minor">
+      <a:schemeClr val="tx1"/>
+    </cs:fontRef>
+    <cs:spPr>
+      <a:ln w="9525" cap="flat" cmpd="sng" algn="ctr">
+        <a:solidFill>
+          <a:schemeClr val="tx1">
+            <a:lumMod val="75000"/>
+            <a:lumOff val="25000"/>
+          </a:schemeClr>
+        </a:solidFill>
+        <a:round/>
+      </a:ln>
+    </cs:spPr>
+  </cs:hiLoLine>
+  <cs:leaderLine>
+    <cs:lnRef idx="0"/>
+    <cs:fillRef idx="0"/>
+    <cs:effectRef idx="0"/>
+    <cs:fontRef idx="minor">
+      <a:schemeClr val="tx1"/>
+    </cs:fontRef>
+    <cs:spPr>
+      <a:ln w="9525" cap="flat" cmpd="sng" algn="ctr">
+        <a:solidFill>
+          <a:schemeClr val="tx1">
+            <a:lumMod val="35000"/>
+            <a:lumOff val="65000"/>
+          </a:schemeClr>
+        </a:solidFill>
+        <a:round/>
+      </a:ln>
+    </cs:spPr>
+  </cs:leaderLine>
+  <cs:legend>
+    <cs:lnRef idx="0"/>
+    <cs:fillRef idx="0"/>
+    <cs:effectRef idx="0"/>
+    <cs:fontRef idx="minor">
+      <a:schemeClr val="tx1">
+        <a:lumMod val="65000"/>
+        <a:lumOff val="35000"/>
+      </a:schemeClr>
+    </cs:fontRef>
+    <cs:defRPr sz="900" kern="1200"/>
+  </cs:legend>
+  <cs:plotArea mods="allowNoFillOverride allowNoLineOverride">
+    <cs:lnRef idx="0"/>
+    <cs:fillRef idx="0"/>
+    <cs:effectRef idx="0"/>
+    <cs:fontRef idx="minor">
+      <a:schemeClr val="tx1"/>
+    </cs:fontRef>
+  </cs:plotArea>
+  <cs:plotArea3D mods="allowNoFillOverride allowNoLineOverride">
+    <cs:lnRef idx="0"/>
+    <cs:fillRef idx="0"/>
+    <cs:effectRef idx="0"/>
+    <cs:fontRef idx="minor">
+      <a:schemeClr val="tx1"/>
+    </cs:fontRef>
+  </cs:plotArea3D>
+  <cs:seriesAxis>
+    <cs:lnRef idx="0"/>
+    <cs:fillRef idx="0"/>
+    <cs:effectRef idx="0"/>
+    <cs:fontRef idx="minor">
+      <a:schemeClr val="tx1">
+        <a:lumMod val="65000"/>
+        <a:lumOff val="35000"/>
+      </a:schemeClr>
+    </cs:fontRef>
+    <cs:defRPr sz="900" kern="1200"/>
+  </cs:seriesAxis>
+  <cs:seriesLine>
+    <cs:lnRef idx="0"/>
+    <cs:fillRef idx="0"/>
+    <cs:effectRef idx="0"/>
+    <cs:fontRef idx="minor">
+      <a:schemeClr val="tx1"/>
+    </cs:fontRef>
+    <cs:spPr>
+      <a:ln w="9525" cap="flat" cmpd="sng" algn="ctr">
+        <a:solidFill>
+          <a:schemeClr val="tx1">
+            <a:lumMod val="35000"/>
+            <a:lumOff val="65000"/>
+          </a:schemeClr>
+        </a:solidFill>
+        <a:round/>
+      </a:ln>
+    </cs:spPr>
+  </cs:seriesLine>
+  <cs:title>
+    <cs:lnRef idx="0"/>
+    <cs:fillRef idx="0"/>
+    <cs:effectRef idx="0"/>
+    <cs:fontRef idx="minor">
+      <a:schemeClr val="tx1">
+        <a:lumMod val="65000"/>
+        <a:lumOff val="35000"/>
+      </a:schemeClr>
+    </cs:fontRef>
+    <cs:defRPr sz="1400" b="0" kern="1200" spc="0" baseline="0"/>
+  </cs:title>
+  <cs:trendline>
+    <cs:lnRef idx="0">
+      <cs:styleClr val="auto"/>
+    </cs:lnRef>
+    <cs:fillRef idx="0"/>
+    <cs:effectRef idx="0"/>
+    <cs:fontRef idx="minor">
+      <a:schemeClr val="tx1"/>
+    </cs:fontRef>
+    <cs:spPr>
+      <a:ln w="19050" cap="rnd">
+        <a:solidFill>
+          <a:schemeClr val="phClr"/>
+        </a:solidFill>
+        <a:prstDash val="sysDot"/>
+      </a:ln>
+    </cs:spPr>
+  </cs:trendline>
+  <cs:trendlineLabel>
+    <cs:lnRef idx="0"/>
+    <cs:fillRef idx="0"/>
+    <cs:effectRef idx="0"/>
+    <cs:fontRef idx="minor">
+      <a:schemeClr val="tx1">
+        <a:lumMod val="65000"/>
+        <a:lumOff val="35000"/>
+      </a:schemeClr>
+    </cs:fontRef>
+    <cs:defRPr sz="900" kern="1200"/>
+  </cs:trendlineLabel>
+  <cs:upBar>
+    <cs:lnRef idx="0"/>
+    <cs:fillRef idx="0"/>
+    <cs:effectRef idx="0"/>
+    <cs:fontRef idx="minor">
+      <a:schemeClr val="dk1"/>
+    </cs:fontRef>
+    <cs:spPr>
+      <a:solidFill>
+        <a:schemeClr val="lt1"/>
+      </a:solidFill>
+      <a:ln w="9525">
+        <a:solidFill>
+          <a:schemeClr val="tx1">
+            <a:lumMod val="15000"/>
+            <a:lumOff val="85000"/>
+          </a:schemeClr>
+        </a:solidFill>
+      </a:ln>
+    </cs:spPr>
+  </cs:upBar>
+  <cs:valueAxis>
+    <cs:lnRef idx="0"/>
+    <cs:fillRef idx="0"/>
+    <cs:effectRef idx="0"/>
+    <cs:fontRef idx="minor">
+      <a:schemeClr val="tx1">
+        <a:lumMod val="65000"/>
+        <a:lumOff val="35000"/>
+      </a:schemeClr>
+    </cs:fontRef>
+    <cs:defRPr sz="900" kern="1200"/>
+  </cs:valueAxis>
+  <cs:wall>
+    <cs:lnRef idx="0"/>
+    <cs:fillRef idx="0"/>
+    <cs:effectRef idx="0"/>
+    <cs:fontRef idx="minor">
+      <a:schemeClr val="tx1"/>
+    </cs:fontRef>
+    <cs:spPr>
+      <a:noFill/>
+      <a:ln>
+        <a:noFill/>
+      </a:ln>
+    </cs:spPr>
+  </cs:wall>
+</cs:chartStyle>
 </file>
 
 <file path=word/theme/theme1.xml><?xml version="1.0" encoding="utf-8"?>
